--- a/Paper-Diazo-Calorim-eng-A-03-04-19.docx
+++ b/Paper-Diazo-Calorim-eng-A-03-04-19.docx
@@ -12,9 +12,7 @@
         </w:numPr>
         <w:spacing w:before="113" w:after="57"/>
         <w:jc w:val="center"/>
-        <w:rPr>
-          <w:lang w:val="en-US"/>
-        </w:rPr>
+        <w:rPr/>
       </w:pPr>
       <w:r>
         <w:rPr>
@@ -1030,8 +1028,8 @@
       <w:tblGrid>
         <w:gridCol w:w="3400"/>
         <w:gridCol w:w="739"/>
-        <w:gridCol w:w="4202"/>
-        <w:gridCol w:w="786"/>
+        <w:gridCol w:w="4203"/>
+        <w:gridCol w:w="785"/>
       </w:tblGrid>
       <w:tr>
         <w:trPr/>
@@ -1122,7 +1120,7 @@
         </w:tc>
         <w:tc>
           <w:tcPr>
-            <w:tcW w:w="4202" w:type="dxa"/>
+            <w:tcW w:w="4203" w:type="dxa"/>
             <w:tcBorders/>
             <w:shd w:color="auto" w:fill="FFFFFF" w:val="clear"/>
           </w:tcPr>
@@ -1179,7 +1177,7 @@
         </w:tc>
         <w:tc>
           <w:tcPr>
-            <w:tcW w:w="786" w:type="dxa"/>
+            <w:tcW w:w="785" w:type="dxa"/>
             <w:tcBorders/>
             <w:shd w:color="auto" w:fill="FFFFFF" w:val="clear"/>
           </w:tcPr>
@@ -1295,7 +1293,7 @@
         </w:tc>
         <w:tc>
           <w:tcPr>
-            <w:tcW w:w="4202" w:type="dxa"/>
+            <w:tcW w:w="4203" w:type="dxa"/>
             <w:tcBorders/>
             <w:shd w:color="auto" w:fill="FFFFFF" w:val="clear"/>
           </w:tcPr>
@@ -1352,7 +1350,7 @@
         </w:tc>
         <w:tc>
           <w:tcPr>
-            <w:tcW w:w="786" w:type="dxa"/>
+            <w:tcW w:w="785" w:type="dxa"/>
             <w:tcBorders/>
             <w:shd w:color="auto" w:fill="FFFFFF" w:val="clear"/>
           </w:tcPr>
@@ -1468,7 +1466,7 @@
         </w:tc>
         <w:tc>
           <w:tcPr>
-            <w:tcW w:w="4202" w:type="dxa"/>
+            <w:tcW w:w="4203" w:type="dxa"/>
             <w:tcBorders/>
             <w:shd w:color="auto" w:fill="FFFFFF" w:val="clear"/>
           </w:tcPr>
@@ -1525,7 +1523,7 @@
         </w:tc>
         <w:tc>
           <w:tcPr>
-            <w:tcW w:w="786" w:type="dxa"/>
+            <w:tcW w:w="785" w:type="dxa"/>
             <w:tcBorders/>
             <w:shd w:color="auto" w:fill="FFFFFF" w:val="clear"/>
           </w:tcPr>
@@ -1775,7 +1773,41 @@
           <w:highlight w:val="green"/>
           <w:lang w:val="en-US"/>
         </w:rPr>
-        <w:t>Эксперимент по изучению теплового потока в изотермических условиях проводился при трех температурах 75, 80 and 85 ° C, аналогично подходу применяемому в работах [8a-d] при a calorimetric study of the safety of energetic materials.</w:t>
+        <w:t>The experiment on the study of heat flow in isothermal conditions was carried out at three temperatures 75, 80 and 85 ° C, similar to the approach used in [8a-d] at a calorimetric study of the safety of energy materials.</w:t>
+      </w:r>
+      <w:r>
+        <w:rPr>
+          <w:highlight w:val="green"/>
+          <w:lang w:val="en-US"/>
+        </w:rPr>
+        <w:t xml:space="preserve"> </w:t>
+      </w:r>
+      <w:r>
+        <w:rPr>
+          <w:i/>
+          <w:iCs/>
+          <w:highlight w:val="green"/>
+          <w:lang w:val="en-US"/>
+        </w:rPr>
+        <w:t>(</w:t>
+      </w:r>
+      <w:r>
+        <w:rPr>
+          <w:i/>
+          <w:iCs/>
+          <w:highlight w:val="green"/>
+          <w:lang w:val="en-US"/>
+        </w:rPr>
+        <w:t xml:space="preserve">Эксперимент по изучению теплового потока в изотермических условиях проводился при трех температурах 75, 80 and 85 ° C, аналогично подходу применяемому в работах [8a-d] при </w:t>
+      </w:r>
+      <w:r>
+        <w:rPr>
+          <w:i/>
+          <w:iCs/>
+          <w:highlight w:val="green"/>
+          <w:lang w:val="en-US"/>
+        </w:rPr>
+        <w:t>калориметрическом исследовании безопасности высоко энергетических материалов.)</w:t>
       </w:r>
       <w:r>
         <w:rPr>
@@ -1884,133 +1916,7 @@
           <w:highlight w:val="green"/>
           <w:lang w:val="en-US"/>
         </w:rPr>
-        <w:t xml:space="preserve">); </w:t>
-      </w:r>
-      <w:r>
-        <w:rPr>
-          <w:highlight w:val="green"/>
-          <w:lang w:val="en-US"/>
-        </w:rPr>
-        <w:t>d</w:t>
-      </w:r>
-      <w:r>
-        <w:rPr>
-          <w:highlight w:val="green"/>
-          <w:lang w:val="en-US"/>
-        </w:rPr>
-        <w:t>rying gas temperature, 3</w:t>
-      </w:r>
-      <w:r>
-        <w:rPr>
-          <w:highlight w:val="green"/>
-          <w:lang w:val="en-US"/>
-        </w:rPr>
-        <w:t>5</w:t>
-      </w:r>
-      <w:r>
-        <w:rPr>
-          <w:highlight w:val="green"/>
-          <w:lang w:val="en-US"/>
-        </w:rPr>
-        <w:t xml:space="preserve">0 °C; nebulizer, 35 psi; sheath gas flow, 11 L/min; sheath gas temperature, 300 °C capillary, 3500 V; </w:t>
-      </w:r>
-      <w:r>
-        <w:rPr>
-          <w:highlight w:val="green"/>
-          <w:lang w:val="en-US"/>
-        </w:rPr>
-        <w:t>s</w:t>
-      </w:r>
-      <w:r>
-        <w:rPr>
-          <w:highlight w:val="green"/>
-          <w:lang w:val="en-US"/>
-        </w:rPr>
-        <w:t xml:space="preserve">kimmer, </w:t>
-      </w:r>
-      <w:r>
-        <w:rPr>
-          <w:highlight w:val="green"/>
-          <w:lang w:val="en-US"/>
-        </w:rPr>
-        <w:t>65 </w:t>
-      </w:r>
-      <w:r>
-        <w:rPr>
-          <w:highlight w:val="green"/>
-          <w:lang w:val="en-US"/>
-        </w:rPr>
-        <w:t xml:space="preserve">V; </w:t>
-      </w:r>
-      <w:r>
-        <w:rPr>
-          <w:highlight w:val="green"/>
-          <w:lang w:val="en-US"/>
-        </w:rPr>
-        <w:t>o</w:t>
-      </w:r>
-      <w:r>
-        <w:rPr>
-          <w:highlight w:val="green"/>
-          <w:lang w:val="en-US"/>
-        </w:rPr>
-        <w:t xml:space="preserve">ctopole RF voltage, 750 V; </w:t>
-      </w:r>
-      <w:r>
-        <w:rPr>
-          <w:highlight w:val="green"/>
-          <w:lang w:val="en-US"/>
-        </w:rPr>
-        <w:t>f</w:t>
-      </w:r>
-      <w:r>
-        <w:rPr>
-          <w:highlight w:val="green"/>
-          <w:lang w:val="en-US"/>
-        </w:rPr>
-        <w:t xml:space="preserve">ragmentor 150 V; </w:t>
-      </w:r>
-      <w:r>
-        <w:rPr>
-          <w:highlight w:val="green"/>
-          <w:lang w:val="en-US"/>
-        </w:rPr>
-        <w:t>e</w:t>
-      </w:r>
-      <w:r>
-        <w:rPr>
-          <w:highlight w:val="green"/>
-          <w:lang w:val="en-US"/>
-        </w:rPr>
-        <w:t>ne</w:t>
-      </w:r>
-      <w:r>
-        <w:rPr>
-          <w:highlight w:val="green"/>
-          <w:lang w:val="en-US"/>
-        </w:rPr>
-        <w:t>r</w:t>
-      </w:r>
-      <w:r>
-        <w:rPr>
-          <w:highlight w:val="green"/>
-          <w:lang w:val="en-US"/>
-        </w:rPr>
-        <w:t xml:space="preserve">gy of collision – 20 eV. The operating parameters of the APCI-TOF-MS were: gas flow rate, </w:t>
-      </w:r>
-      <w:r>
-        <w:rPr>
-          <w:highlight w:val="green"/>
-          <w:lang w:val="en-US"/>
-        </w:rPr>
-        <w:t>6 </w:t>
-      </w:r>
-      <w:r>
-        <w:rPr>
-          <w:highlight w:val="green"/>
-          <w:lang w:val="en-US"/>
-        </w:rPr>
-        <w:t>L/min (N</w:t>
+        <w:t>); drying gas temperature, 350 °C; nebulizer, 35 psi; sheath gas flow, 11 L/min; sheath gas temperature, 300 °C capillary, 3500 V; skimmer, 65 V; octopole RF voltage, 750 V; fragmentor 150 V; energy of collision 20 eV. The operating parameters of the APCI-TOF-MS were: gas flow rate, 6 L/min (N</w:t>
       </w:r>
       <w:r>
         <w:rPr>
@@ -2025,199 +1931,14 @@
           <w:highlight w:val="green"/>
           <w:lang w:val="en-US"/>
         </w:rPr>
-        <w:t>); drying gas temperature, 3</w:t>
-      </w:r>
-      <w:r>
-        <w:rPr>
-          <w:highlight w:val="green"/>
-          <w:lang w:val="en-US"/>
-        </w:rPr>
-        <w:t>0</w:t>
-      </w:r>
-      <w:r>
-        <w:rPr>
-          <w:highlight w:val="green"/>
-          <w:lang w:val="en-US"/>
-        </w:rPr>
-        <w:t xml:space="preserve">0 °C; nebulizer, 35 psi; </w:t>
-      </w:r>
-      <w:r>
-        <w:rPr>
-          <w:highlight w:val="green"/>
-          <w:lang w:val="en-US"/>
-        </w:rPr>
-        <w:t>Vaporizer</w:t>
-      </w:r>
-      <w:r>
-        <w:rPr>
-          <w:highlight w:val="green"/>
-          <w:lang w:val="en-US"/>
-        </w:rPr>
-        <w:t xml:space="preserve"> temperature, </w:t>
-      </w:r>
-      <w:r>
-        <w:rPr>
-          <w:highlight w:val="green"/>
-          <w:lang w:val="en-US"/>
-        </w:rPr>
-        <w:t>4</w:t>
-      </w:r>
-      <w:r>
-        <w:rPr>
-          <w:highlight w:val="green"/>
-          <w:lang w:val="en-US"/>
-        </w:rPr>
-        <w:t xml:space="preserve">00 °C; capillary, 3500 V; skimmer, </w:t>
-      </w:r>
-      <w:r>
-        <w:rPr>
-          <w:highlight w:val="green"/>
-          <w:lang w:val="en-US"/>
-        </w:rPr>
-        <w:t>65 </w:t>
-      </w:r>
-      <w:r>
-        <w:rPr>
-          <w:highlight w:val="green"/>
-          <w:lang w:val="en-US"/>
-        </w:rPr>
-        <w:t xml:space="preserve">V; </w:t>
-      </w:r>
-      <w:r>
-        <w:rPr>
-          <w:highlight w:val="green"/>
-          <w:lang w:val="en-US"/>
-        </w:rPr>
-        <w:t>o</w:t>
-      </w:r>
-      <w:r>
-        <w:rPr>
-          <w:highlight w:val="green"/>
-          <w:lang w:val="en-US"/>
-        </w:rPr>
-        <w:t xml:space="preserve">ctopole RF voltage, 750 V; </w:t>
-      </w:r>
-      <w:r>
-        <w:rPr>
-          <w:highlight w:val="green"/>
-          <w:lang w:val="en-US"/>
-        </w:rPr>
-        <w:t>f</w:t>
-      </w:r>
-      <w:r>
-        <w:rPr>
-          <w:highlight w:val="green"/>
-          <w:lang w:val="en-US"/>
-        </w:rPr>
-        <w:t>ragmentor</w:t>
-      </w:r>
-      <w:r>
-        <w:rPr>
-          <w:highlight w:val="green"/>
-          <w:lang w:val="en-US"/>
-        </w:rPr>
-        <w:t>,</w:t>
-      </w:r>
-      <w:r>
-        <w:rPr>
-          <w:highlight w:val="green"/>
-          <w:lang w:val="en-US"/>
-        </w:rPr>
-        <w:t xml:space="preserve"> 150 </w:t>
-      </w:r>
-      <w:r>
-        <w:rPr>
-          <w:highlight w:val="green"/>
-          <w:lang w:val="en-US"/>
-        </w:rPr>
-        <w:t>V</w:t>
-      </w:r>
-      <w:r>
-        <w:rPr>
-          <w:highlight w:val="green"/>
-          <w:lang w:val="en-US"/>
-        </w:rPr>
-        <w:t xml:space="preserve">; </w:t>
-      </w:r>
-      <w:r>
-        <w:rPr>
-          <w:highlight w:val="green"/>
-          <w:lang w:val="en-US"/>
-        </w:rPr>
-        <w:t>e</w:t>
-      </w:r>
-      <w:r>
-        <w:rPr>
-          <w:highlight w:val="green"/>
-          <w:lang w:val="en-US"/>
-        </w:rPr>
-        <w:t>neggy of collision – 20 eV.</w:t>
-      </w:r>
+        <w:t>); drying gas temperature, 300 °C; nebulizer, 35 psi; Vaporizer temperature, 400 °C; capillary, 3500 V; skimmer, 65 V; octopole RF voltage, 750 V; fragmentor, 150 V; eneggy of collision 20 eV.</w:t>
+      </w:r>
+      <w:commentRangeStart w:id="10"/>
       <w:r>
         <w:rPr>
           <w:highlight w:val="yellow"/>
-          <w:lang w:val="en-US"/>
-        </w:rPr>
-        <w:t xml:space="preserve">  (</w:t>
-      </w:r>
-      <w:commentRangeStart w:id="10"/>
-      <w:r>
-        <w:rPr>
-          <w:highlight w:val="yellow"/>
-        </w:rPr>
-        <w:t>Потенциал на фрагменторе 150</w:t>
-      </w:r>
-      <w:r>
-        <w:rPr>
-          <w:highlight w:val="yellow"/>
-          <w:lang w:val="en-US"/>
-        </w:rPr>
-        <w:t> </w:t>
-      </w:r>
-      <w:r>
-        <w:rPr>
-          <w:highlight w:val="yellow"/>
-        </w:rPr>
-        <w:t>В. Напряжение на капилляре 3500</w:t>
-      </w:r>
-      <w:r>
-        <w:rPr>
-          <w:highlight w:val="yellow"/>
-          <w:lang w:val="en-US"/>
-        </w:rPr>
-        <w:t> </w:t>
-      </w:r>
-      <w:r>
-        <w:rPr>
-          <w:highlight w:val="yellow"/>
-        </w:rPr>
-        <w:t xml:space="preserve">В. Энергия столкновений </w:t>
-      </w:r>
-      <w:r>
-        <w:rPr>
-          <w:highlight w:val="yellow"/>
-          <w:lang w:val="en-US"/>
-        </w:rPr>
-        <w:t>MSMS</w:t>
-      </w:r>
-      <w:r>
-        <w:rPr>
-          <w:highlight w:val="yellow"/>
-        </w:rPr>
-        <w:t xml:space="preserve"> - 20</w:t>
-      </w:r>
-      <w:r>
-        <w:rPr>
-          <w:highlight w:val="yellow"/>
-          <w:lang w:val="en-US"/>
-        </w:rPr>
-        <w:t> </w:t>
-      </w:r>
-      <w:r>
-        <w:rPr>
-          <w:highlight w:val="yellow"/>
-        </w:rPr>
-        <w:t>эВ).</w:t>
+        </w:rPr>
+        <w:t xml:space="preserve"> </w:t>
       </w:r>
       <w:r>
         <w:rPr>
@@ -2776,7 +2497,7 @@
       <w:tblPr>
         <w:tblW w:w="5000" w:type="pct"/>
         <w:jc w:val="left"/>
-        <w:tblInd w:w="92" w:type="dxa"/>
+        <w:tblInd w:w="87" w:type="dxa"/>
         <w:tblBorders>
           <w:top w:val="single" w:sz="4" w:space="0" w:color="00000A"/>
           <w:left w:val="single" w:sz="4" w:space="0" w:color="00000A"/>
@@ -2787,24 +2508,24 @@
         </w:tblBorders>
         <w:tblCellMar>
           <w:top w:w="0" w:type="dxa"/>
-          <w:left w:w="88" w:type="dxa"/>
+          <w:left w:w="83" w:type="dxa"/>
           <w:bottom w:w="0" w:type="dxa"/>
           <w:right w:w="108" w:type="dxa"/>
         </w:tblCellMar>
         <w:tblLook w:val="0000" w:noVBand="0" w:noHBand="0" w:lastColumn="0" w:firstColumn="0" w:lastRow="0" w:firstRow="0"/>
       </w:tblPr>
       <w:tblGrid>
-        <w:gridCol w:w="2772"/>
+        <w:gridCol w:w="2771"/>
         <w:gridCol w:w="1028"/>
-        <w:gridCol w:w="2485"/>
+        <w:gridCol w:w="2484"/>
         <w:gridCol w:w="912"/>
-        <w:gridCol w:w="2441"/>
+        <w:gridCol w:w="2443"/>
       </w:tblGrid>
       <w:tr>
         <w:trPr/>
         <w:tc>
           <w:tcPr>
-            <w:tcW w:w="2772" w:type="dxa"/>
+            <w:tcW w:w="2771" w:type="dxa"/>
             <w:vMerge w:val="restart"/>
             <w:tcBorders>
               <w:top w:val="single" w:sz="4" w:space="0" w:color="00000A"/>
@@ -2816,7 +2537,7 @@
             </w:tcBorders>
             <w:shd w:color="auto" w:fill="FFFFFF" w:val="clear"/>
             <w:tcMar>
-              <w:left w:w="88" w:type="dxa"/>
+              <w:left w:w="83" w:type="dxa"/>
             </w:tcMar>
             <w:vAlign w:val="center"/>
           </w:tcPr>
@@ -2844,7 +2565,7 @@
         </w:tc>
         <w:tc>
           <w:tcPr>
-            <w:tcW w:w="3513" w:type="dxa"/>
+            <w:tcW w:w="3512" w:type="dxa"/>
             <w:gridSpan w:val="2"/>
             <w:tcBorders>
               <w:top w:val="single" w:sz="4" w:space="0" w:color="00000A"/>
@@ -2856,7 +2577,7 @@
             </w:tcBorders>
             <w:shd w:color="auto" w:fill="FFFFFF" w:val="clear"/>
             <w:tcMar>
-              <w:left w:w="88" w:type="dxa"/>
+              <w:left w:w="83" w:type="dxa"/>
             </w:tcMar>
           </w:tcPr>
           <w:p>
@@ -2879,7 +2600,7 @@
         </w:tc>
         <w:tc>
           <w:tcPr>
-            <w:tcW w:w="3353" w:type="dxa"/>
+            <w:tcW w:w="3355" w:type="dxa"/>
             <w:gridSpan w:val="2"/>
             <w:tcBorders>
               <w:top w:val="single" w:sz="4" w:space="0" w:color="00000A"/>
@@ -2891,7 +2612,7 @@
             </w:tcBorders>
             <w:shd w:color="auto" w:fill="FFFFFF" w:val="clear"/>
             <w:tcMar>
-              <w:left w:w="88" w:type="dxa"/>
+              <w:left w:w="83" w:type="dxa"/>
             </w:tcMar>
             <w:vAlign w:val="center"/>
           </w:tcPr>
@@ -2918,7 +2639,7 @@
         <w:trPr/>
         <w:tc>
           <w:tcPr>
-            <w:tcW w:w="2772" w:type="dxa"/>
+            <w:tcW w:w="2771" w:type="dxa"/>
             <w:vMerge w:val="continue"/>
             <w:tcBorders>
               <w:top w:val="single" w:sz="4" w:space="0" w:color="00000A"/>
@@ -2930,7 +2651,7 @@
             </w:tcBorders>
             <w:shd w:color="auto" w:fill="FFFFFF" w:val="clear"/>
             <w:tcMar>
-              <w:left w:w="88" w:type="dxa"/>
+              <w:left w:w="83" w:type="dxa"/>
             </w:tcMar>
             <w:vAlign w:val="center"/>
           </w:tcPr>
@@ -2961,7 +2682,7 @@
             </w:tcBorders>
             <w:shd w:color="auto" w:fill="FFFFFF" w:val="clear"/>
             <w:tcMar>
-              <w:left w:w="88" w:type="dxa"/>
+              <w:left w:w="83" w:type="dxa"/>
             </w:tcMar>
           </w:tcPr>
           <w:p>
@@ -2998,7 +2719,7 @@
         </w:tc>
         <w:tc>
           <w:tcPr>
-            <w:tcW w:w="2485" w:type="dxa"/>
+            <w:tcW w:w="2484" w:type="dxa"/>
             <w:tcBorders>
               <w:top w:val="single" w:sz="4" w:space="0" w:color="00000A"/>
               <w:left w:val="single" w:sz="4" w:space="0" w:color="00000A"/>
@@ -3009,7 +2730,7 @@
             </w:tcBorders>
             <w:shd w:color="auto" w:fill="FFFFFF" w:val="clear"/>
             <w:tcMar>
-              <w:left w:w="88" w:type="dxa"/>
+              <w:left w:w="83" w:type="dxa"/>
             </w:tcMar>
           </w:tcPr>
           <w:p>
@@ -3063,7 +2784,7 @@
             </w:tcBorders>
             <w:shd w:color="auto" w:fill="FFFFFF" w:val="clear"/>
             <w:tcMar>
-              <w:left w:w="88" w:type="dxa"/>
+              <w:left w:w="83" w:type="dxa"/>
             </w:tcMar>
             <w:vAlign w:val="center"/>
           </w:tcPr>
@@ -3101,7 +2822,7 @@
         </w:tc>
         <w:tc>
           <w:tcPr>
-            <w:tcW w:w="2441" w:type="dxa"/>
+            <w:tcW w:w="2443" w:type="dxa"/>
             <w:tcBorders>
               <w:top w:val="single" w:sz="4" w:space="0" w:color="00000A"/>
               <w:left w:val="single" w:sz="4" w:space="0" w:color="00000A"/>
@@ -3112,7 +2833,7 @@
             </w:tcBorders>
             <w:shd w:color="auto" w:fill="FFFFFF" w:val="clear"/>
             <w:tcMar>
-              <w:left w:w="88" w:type="dxa"/>
+              <w:left w:w="83" w:type="dxa"/>
             </w:tcMar>
             <w:vAlign w:val="center"/>
           </w:tcPr>
@@ -3159,7 +2880,7 @@
         <w:trPr/>
         <w:tc>
           <w:tcPr>
-            <w:tcW w:w="2772" w:type="dxa"/>
+            <w:tcW w:w="2771" w:type="dxa"/>
             <w:tcBorders>
               <w:top w:val="single" w:sz="4" w:space="0" w:color="00000A"/>
               <w:left w:val="single" w:sz="4" w:space="0" w:color="00000A"/>
@@ -3170,7 +2891,7 @@
             </w:tcBorders>
             <w:shd w:color="auto" w:fill="FFFFFF" w:val="clear"/>
             <w:tcMar>
-              <w:left w:w="88" w:type="dxa"/>
+              <w:left w:w="83" w:type="dxa"/>
             </w:tcMar>
             <w:vAlign w:val="center"/>
           </w:tcPr>
@@ -3310,7 +3031,7 @@
             </w:tcBorders>
             <w:shd w:color="auto" w:fill="FFFFFF" w:val="clear"/>
             <w:tcMar>
-              <w:left w:w="88" w:type="dxa"/>
+              <w:left w:w="83" w:type="dxa"/>
             </w:tcMar>
           </w:tcPr>
           <w:p>
@@ -3337,7 +3058,7 @@
         </w:tc>
         <w:tc>
           <w:tcPr>
-            <w:tcW w:w="2485" w:type="dxa"/>
+            <w:tcW w:w="2484" w:type="dxa"/>
             <w:tcBorders>
               <w:top w:val="single" w:sz="4" w:space="0" w:color="00000A"/>
               <w:left w:val="single" w:sz="4" w:space="0" w:color="00000A"/>
@@ -3348,7 +3069,7 @@
             </w:tcBorders>
             <w:shd w:color="auto" w:fill="FFFFFF" w:val="clear"/>
             <w:tcMar>
-              <w:left w:w="88" w:type="dxa"/>
+              <w:left w:w="83" w:type="dxa"/>
             </w:tcMar>
           </w:tcPr>
           <w:p>
@@ -3386,7 +3107,7 @@
             </w:tcBorders>
             <w:shd w:color="auto" w:fill="FFFFFF" w:val="clear"/>
             <w:tcMar>
-              <w:left w:w="88" w:type="dxa"/>
+              <w:left w:w="83" w:type="dxa"/>
             </w:tcMar>
             <w:vAlign w:val="center"/>
           </w:tcPr>
@@ -3414,7 +3135,7 @@
         </w:tc>
         <w:tc>
           <w:tcPr>
-            <w:tcW w:w="2441" w:type="dxa"/>
+            <w:tcW w:w="2443" w:type="dxa"/>
             <w:tcBorders>
               <w:top w:val="single" w:sz="4" w:space="0" w:color="00000A"/>
               <w:left w:val="single" w:sz="4" w:space="0" w:color="00000A"/>
@@ -3425,7 +3146,7 @@
             </w:tcBorders>
             <w:shd w:color="auto" w:fill="FFFFFF" w:val="clear"/>
             <w:tcMar>
-              <w:left w:w="88" w:type="dxa"/>
+              <w:left w:w="83" w:type="dxa"/>
             </w:tcMar>
             <w:vAlign w:val="center"/>
           </w:tcPr>
@@ -3454,7 +3175,7 @@
         <w:trPr/>
         <w:tc>
           <w:tcPr>
-            <w:tcW w:w="2772" w:type="dxa"/>
+            <w:tcW w:w="2771" w:type="dxa"/>
             <w:tcBorders>
               <w:top w:val="single" w:sz="4" w:space="0" w:color="00000A"/>
               <w:left w:val="single" w:sz="4" w:space="0" w:color="00000A"/>
@@ -3465,7 +3186,7 @@
             </w:tcBorders>
             <w:shd w:color="auto" w:fill="FFFFFF" w:val="clear"/>
             <w:tcMar>
-              <w:left w:w="88" w:type="dxa"/>
+              <w:left w:w="83" w:type="dxa"/>
             </w:tcMar>
             <w:vAlign w:val="center"/>
           </w:tcPr>
@@ -3605,7 +3326,7 @@
             </w:tcBorders>
             <w:shd w:color="auto" w:fill="FFFFFF" w:val="clear"/>
             <w:tcMar>
-              <w:left w:w="88" w:type="dxa"/>
+              <w:left w:w="83" w:type="dxa"/>
             </w:tcMar>
           </w:tcPr>
           <w:p>
@@ -3632,7 +3353,7 @@
         </w:tc>
         <w:tc>
           <w:tcPr>
-            <w:tcW w:w="2485" w:type="dxa"/>
+            <w:tcW w:w="2484" w:type="dxa"/>
             <w:tcBorders>
               <w:top w:val="single" w:sz="4" w:space="0" w:color="00000A"/>
               <w:left w:val="single" w:sz="4" w:space="0" w:color="00000A"/>
@@ -3643,7 +3364,7 @@
             </w:tcBorders>
             <w:shd w:color="auto" w:fill="FFFFFF" w:val="clear"/>
             <w:tcMar>
-              <w:left w:w="88" w:type="dxa"/>
+              <w:left w:w="83" w:type="dxa"/>
             </w:tcMar>
           </w:tcPr>
           <w:p>
@@ -3681,7 +3402,7 @@
             </w:tcBorders>
             <w:shd w:color="auto" w:fill="FFFFFF" w:val="clear"/>
             <w:tcMar>
-              <w:left w:w="88" w:type="dxa"/>
+              <w:left w:w="83" w:type="dxa"/>
             </w:tcMar>
             <w:vAlign w:val="center"/>
           </w:tcPr>
@@ -3709,7 +3430,7 @@
         </w:tc>
         <w:tc>
           <w:tcPr>
-            <w:tcW w:w="2441" w:type="dxa"/>
+            <w:tcW w:w="2443" w:type="dxa"/>
             <w:tcBorders>
               <w:top w:val="single" w:sz="4" w:space="0" w:color="00000A"/>
               <w:left w:val="single" w:sz="4" w:space="0" w:color="00000A"/>
@@ -3720,7 +3441,7 @@
             </w:tcBorders>
             <w:shd w:color="auto" w:fill="FFFFFF" w:val="clear"/>
             <w:tcMar>
-              <w:left w:w="88" w:type="dxa"/>
+              <w:left w:w="83" w:type="dxa"/>
             </w:tcMar>
             <w:vAlign w:val="center"/>
           </w:tcPr>
@@ -3749,7 +3470,7 @@
         <w:trPr/>
         <w:tc>
           <w:tcPr>
-            <w:tcW w:w="2772" w:type="dxa"/>
+            <w:tcW w:w="2771" w:type="dxa"/>
             <w:tcBorders>
               <w:top w:val="single" w:sz="4" w:space="0" w:color="00000A"/>
               <w:left w:val="single" w:sz="4" w:space="0" w:color="00000A"/>
@@ -3760,7 +3481,7 @@
             </w:tcBorders>
             <w:shd w:color="auto" w:fill="FFFFFF" w:val="clear"/>
             <w:tcMar>
-              <w:left w:w="88" w:type="dxa"/>
+              <w:left w:w="83" w:type="dxa"/>
             </w:tcMar>
             <w:vAlign w:val="center"/>
           </w:tcPr>
@@ -3900,7 +3621,7 @@
             </w:tcBorders>
             <w:shd w:color="auto" w:fill="FFFFFF" w:val="clear"/>
             <w:tcMar>
-              <w:left w:w="88" w:type="dxa"/>
+              <w:left w:w="83" w:type="dxa"/>
             </w:tcMar>
           </w:tcPr>
           <w:p>
@@ -3927,7 +3648,7 @@
         </w:tc>
         <w:tc>
           <w:tcPr>
-            <w:tcW w:w="2485" w:type="dxa"/>
+            <w:tcW w:w="2484" w:type="dxa"/>
             <w:tcBorders>
               <w:top w:val="single" w:sz="4" w:space="0" w:color="00000A"/>
               <w:left w:val="single" w:sz="4" w:space="0" w:color="00000A"/>
@@ -3938,7 +3659,7 @@
             </w:tcBorders>
             <w:shd w:color="auto" w:fill="FFFFFF" w:val="clear"/>
             <w:tcMar>
-              <w:left w:w="88" w:type="dxa"/>
+              <w:left w:w="83" w:type="dxa"/>
             </w:tcMar>
           </w:tcPr>
           <w:p>
@@ -3976,7 +3697,7 @@
             </w:tcBorders>
             <w:shd w:color="auto" w:fill="FFFFFF" w:val="clear"/>
             <w:tcMar>
-              <w:left w:w="88" w:type="dxa"/>
+              <w:left w:w="83" w:type="dxa"/>
             </w:tcMar>
             <w:vAlign w:val="center"/>
           </w:tcPr>
@@ -4004,7 +3725,7 @@
         </w:tc>
         <w:tc>
           <w:tcPr>
-            <w:tcW w:w="2441" w:type="dxa"/>
+            <w:tcW w:w="2443" w:type="dxa"/>
             <w:tcBorders>
               <w:top w:val="single" w:sz="4" w:space="0" w:color="00000A"/>
               <w:left w:val="single" w:sz="4" w:space="0" w:color="00000A"/>
@@ -4015,7 +3736,7 @@
             </w:tcBorders>
             <w:shd w:color="auto" w:fill="FFFFFF" w:val="clear"/>
             <w:tcMar>
-              <w:left w:w="88" w:type="dxa"/>
+              <w:left w:w="83" w:type="dxa"/>
             </w:tcMar>
             <w:vAlign w:val="center"/>
           </w:tcPr>
@@ -4044,7 +3765,7 @@
         <w:trPr/>
         <w:tc>
           <w:tcPr>
-            <w:tcW w:w="2772" w:type="dxa"/>
+            <w:tcW w:w="2771" w:type="dxa"/>
             <w:tcBorders>
               <w:top w:val="single" w:sz="4" w:space="0" w:color="00000A"/>
               <w:left w:val="single" w:sz="4" w:space="0" w:color="00000A"/>
@@ -4055,7 +3776,7 @@
             </w:tcBorders>
             <w:shd w:color="auto" w:fill="FFFFFF" w:val="clear"/>
             <w:tcMar>
-              <w:left w:w="88" w:type="dxa"/>
+              <w:left w:w="83" w:type="dxa"/>
             </w:tcMar>
             <w:vAlign w:val="center"/>
           </w:tcPr>
@@ -4178,7 +3899,7 @@
             </w:tcBorders>
             <w:shd w:color="auto" w:fill="FFFFFF" w:val="clear"/>
             <w:tcMar>
-              <w:left w:w="88" w:type="dxa"/>
+              <w:left w:w="83" w:type="dxa"/>
             </w:tcMar>
           </w:tcPr>
           <w:p>
@@ -4205,7 +3926,7 @@
         </w:tc>
         <w:tc>
           <w:tcPr>
-            <w:tcW w:w="2485" w:type="dxa"/>
+            <w:tcW w:w="2484" w:type="dxa"/>
             <w:tcBorders>
               <w:top w:val="single" w:sz="4" w:space="0" w:color="00000A"/>
               <w:left w:val="single" w:sz="4" w:space="0" w:color="00000A"/>
@@ -4216,7 +3937,7 @@
             </w:tcBorders>
             <w:shd w:color="auto" w:fill="FFFFFF" w:val="clear"/>
             <w:tcMar>
-              <w:left w:w="88" w:type="dxa"/>
+              <w:left w:w="83" w:type="dxa"/>
             </w:tcMar>
           </w:tcPr>
           <w:p>
@@ -4254,7 +3975,7 @@
             </w:tcBorders>
             <w:shd w:color="auto" w:fill="FFFFFF" w:val="clear"/>
             <w:tcMar>
-              <w:left w:w="88" w:type="dxa"/>
+              <w:left w:w="83" w:type="dxa"/>
             </w:tcMar>
             <w:vAlign w:val="center"/>
           </w:tcPr>
@@ -4282,7 +4003,7 @@
         </w:tc>
         <w:tc>
           <w:tcPr>
-            <w:tcW w:w="2441" w:type="dxa"/>
+            <w:tcW w:w="2443" w:type="dxa"/>
             <w:tcBorders>
               <w:top w:val="single" w:sz="4" w:space="0" w:color="00000A"/>
               <w:left w:val="single" w:sz="4" w:space="0" w:color="00000A"/>
@@ -4293,7 +4014,7 @@
             </w:tcBorders>
             <w:shd w:color="auto" w:fill="FFFFFF" w:val="clear"/>
             <w:tcMar>
-              <w:left w:w="88" w:type="dxa"/>
+              <w:left w:w="83" w:type="dxa"/>
             </w:tcMar>
             <w:vAlign w:val="center"/>
           </w:tcPr>
@@ -4322,7 +4043,7 @@
         <w:trPr/>
         <w:tc>
           <w:tcPr>
-            <w:tcW w:w="2772" w:type="dxa"/>
+            <w:tcW w:w="2771" w:type="dxa"/>
             <w:tcBorders>
               <w:top w:val="single" w:sz="4" w:space="0" w:color="00000A"/>
               <w:left w:val="single" w:sz="4" w:space="0" w:color="00000A"/>
@@ -4333,7 +4054,7 @@
             </w:tcBorders>
             <w:shd w:color="auto" w:fill="FFFFFF" w:val="clear"/>
             <w:tcMar>
-              <w:left w:w="88" w:type="dxa"/>
+              <w:left w:w="83" w:type="dxa"/>
             </w:tcMar>
             <w:vAlign w:val="center"/>
           </w:tcPr>
@@ -4473,7 +4194,7 @@
             </w:tcBorders>
             <w:shd w:color="auto" w:fill="FFFFFF" w:val="clear"/>
             <w:tcMar>
-              <w:left w:w="88" w:type="dxa"/>
+              <w:left w:w="83" w:type="dxa"/>
             </w:tcMar>
           </w:tcPr>
           <w:p>
@@ -4500,7 +4221,7 @@
         </w:tc>
         <w:tc>
           <w:tcPr>
-            <w:tcW w:w="2485" w:type="dxa"/>
+            <w:tcW w:w="2484" w:type="dxa"/>
             <w:tcBorders>
               <w:top w:val="single" w:sz="4" w:space="0" w:color="00000A"/>
               <w:left w:val="single" w:sz="4" w:space="0" w:color="00000A"/>
@@ -4511,7 +4232,7 @@
             </w:tcBorders>
             <w:shd w:color="auto" w:fill="FFFFFF" w:val="clear"/>
             <w:tcMar>
-              <w:left w:w="88" w:type="dxa"/>
+              <w:left w:w="83" w:type="dxa"/>
             </w:tcMar>
           </w:tcPr>
           <w:p>
@@ -4549,7 +4270,7 @@
             </w:tcBorders>
             <w:shd w:color="auto" w:fill="FFFFFF" w:val="clear"/>
             <w:tcMar>
-              <w:left w:w="88" w:type="dxa"/>
+              <w:left w:w="83" w:type="dxa"/>
             </w:tcMar>
             <w:vAlign w:val="center"/>
           </w:tcPr>
@@ -4598,7 +4319,7 @@
         </w:tc>
         <w:tc>
           <w:tcPr>
-            <w:tcW w:w="2441" w:type="dxa"/>
+            <w:tcW w:w="2443" w:type="dxa"/>
             <w:tcBorders>
               <w:top w:val="single" w:sz="4" w:space="0" w:color="00000A"/>
               <w:left w:val="single" w:sz="4" w:space="0" w:color="00000A"/>
@@ -4609,7 +4330,7 @@
             </w:tcBorders>
             <w:shd w:color="auto" w:fill="FFFFFF" w:val="clear"/>
             <w:tcMar>
-              <w:left w:w="88" w:type="dxa"/>
+              <w:left w:w="83" w:type="dxa"/>
             </w:tcMar>
             <w:vAlign w:val="center"/>
           </w:tcPr>
@@ -4661,7 +4382,7 @@
         <w:trPr/>
         <w:tc>
           <w:tcPr>
-            <w:tcW w:w="2772" w:type="dxa"/>
+            <w:tcW w:w="2771" w:type="dxa"/>
             <w:tcBorders>
               <w:top w:val="single" w:sz="4" w:space="0" w:color="00000A"/>
               <w:left w:val="single" w:sz="4" w:space="0" w:color="00000A"/>
@@ -4672,7 +4393,7 @@
             </w:tcBorders>
             <w:shd w:color="auto" w:fill="FFFFFF" w:val="clear"/>
             <w:tcMar>
-              <w:left w:w="88" w:type="dxa"/>
+              <w:left w:w="83" w:type="dxa"/>
             </w:tcMar>
             <w:vAlign w:val="center"/>
           </w:tcPr>
@@ -4821,7 +4542,7 @@
             </w:tcBorders>
             <w:shd w:color="auto" w:fill="FFFFFF" w:val="clear"/>
             <w:tcMar>
-              <w:left w:w="88" w:type="dxa"/>
+              <w:left w:w="83" w:type="dxa"/>
             </w:tcMar>
           </w:tcPr>
           <w:p>
@@ -4848,7 +4569,7 @@
         </w:tc>
         <w:tc>
           <w:tcPr>
-            <w:tcW w:w="2485" w:type="dxa"/>
+            <w:tcW w:w="2484" w:type="dxa"/>
             <w:tcBorders>
               <w:top w:val="single" w:sz="4" w:space="0" w:color="00000A"/>
               <w:left w:val="single" w:sz="4" w:space="0" w:color="00000A"/>
@@ -4859,7 +4580,7 @@
             </w:tcBorders>
             <w:shd w:color="auto" w:fill="FFFFFF" w:val="clear"/>
             <w:tcMar>
-              <w:left w:w="88" w:type="dxa"/>
+              <w:left w:w="83" w:type="dxa"/>
             </w:tcMar>
           </w:tcPr>
           <w:p>
@@ -4897,7 +4618,7 @@
             </w:tcBorders>
             <w:shd w:color="auto" w:fill="FFFFFF" w:val="clear"/>
             <w:tcMar>
-              <w:left w:w="88" w:type="dxa"/>
+              <w:left w:w="83" w:type="dxa"/>
             </w:tcMar>
             <w:vAlign w:val="center"/>
           </w:tcPr>
@@ -4925,7 +4646,7 @@
         </w:tc>
         <w:tc>
           <w:tcPr>
-            <w:tcW w:w="2441" w:type="dxa"/>
+            <w:tcW w:w="2443" w:type="dxa"/>
             <w:tcBorders>
               <w:top w:val="single" w:sz="4" w:space="0" w:color="00000A"/>
               <w:left w:val="single" w:sz="4" w:space="0" w:color="00000A"/>
@@ -4936,7 +4657,7 @@
             </w:tcBorders>
             <w:shd w:color="auto" w:fill="FFFFFF" w:val="clear"/>
             <w:tcMar>
-              <w:left w:w="88" w:type="dxa"/>
+              <w:left w:w="83" w:type="dxa"/>
             </w:tcMar>
             <w:vAlign w:val="center"/>
           </w:tcPr>
@@ -6550,7 +6271,7 @@
         </w:tblBorders>
         <w:tblCellMar>
           <w:top w:w="55" w:type="dxa"/>
-          <w:left w:w="47" w:type="dxa"/>
+          <w:left w:w="44" w:type="dxa"/>
           <w:bottom w:w="55" w:type="dxa"/>
           <w:right w:w="55" w:type="dxa"/>
         </w:tblCellMar>
@@ -6558,9 +6279,9 @@
       </w:tblPr>
       <w:tblGrid>
         <w:gridCol w:w="4360"/>
-        <w:gridCol w:w="1928"/>
+        <w:gridCol w:w="1929"/>
         <w:gridCol w:w="1475"/>
-        <w:gridCol w:w="1392"/>
+        <w:gridCol w:w="1391"/>
       </w:tblGrid>
       <w:tr>
         <w:trPr/>
@@ -6575,7 +6296,7 @@
             </w:tcBorders>
             <w:shd w:color="auto" w:fill="FFFFFF" w:val="clear"/>
             <w:tcMar>
-              <w:left w:w="47" w:type="dxa"/>
+              <w:left w:w="44" w:type="dxa"/>
             </w:tcMar>
             <w:vAlign w:val="center"/>
           </w:tcPr>
@@ -6607,7 +6328,7 @@
         </w:tc>
         <w:tc>
           <w:tcPr>
-            <w:tcW w:w="1928" w:type="dxa"/>
+            <w:tcW w:w="1929" w:type="dxa"/>
             <w:tcBorders>
               <w:top w:val="single" w:sz="2" w:space="0" w:color="000001"/>
               <w:left w:val="single" w:sz="2" w:space="0" w:color="000001"/>
@@ -6616,7 +6337,7 @@
             </w:tcBorders>
             <w:shd w:color="auto" w:fill="FFFFFF" w:val="clear"/>
             <w:tcMar>
-              <w:left w:w="47" w:type="dxa"/>
+              <w:left w:w="44" w:type="dxa"/>
             </w:tcMar>
             <w:vAlign w:val="center"/>
           </w:tcPr>
@@ -6684,7 +6405,7 @@
             </w:tcBorders>
             <w:shd w:color="auto" w:fill="FFFFFF" w:val="clear"/>
             <w:tcMar>
-              <w:left w:w="47" w:type="dxa"/>
+              <w:left w:w="44" w:type="dxa"/>
             </w:tcMar>
             <w:vAlign w:val="center"/>
           </w:tcPr>
@@ -6742,7 +6463,7 @@
         </w:tc>
         <w:tc>
           <w:tcPr>
-            <w:tcW w:w="1392" w:type="dxa"/>
+            <w:tcW w:w="1391" w:type="dxa"/>
             <w:tcBorders>
               <w:top w:val="single" w:sz="2" w:space="0" w:color="000001"/>
               <w:left w:val="single" w:sz="2" w:space="0" w:color="000001"/>
@@ -6753,7 +6474,7 @@
             </w:tcBorders>
             <w:shd w:color="auto" w:fill="FFFFFF" w:val="clear"/>
             <w:tcMar>
-              <w:left w:w="47" w:type="dxa"/>
+              <w:left w:w="44" w:type="dxa"/>
             </w:tcMar>
             <w:vAlign w:val="center"/>
           </w:tcPr>
@@ -6834,7 +6555,7 @@
             </w:tcBorders>
             <w:shd w:color="auto" w:fill="FFFFFF" w:val="clear"/>
             <w:tcMar>
-              <w:left w:w="52" w:type="dxa"/>
+              <w:left w:w="49" w:type="dxa"/>
             </w:tcMar>
             <w:vAlign w:val="center"/>
           </w:tcPr>
@@ -6863,7 +6584,7 @@
         </w:tc>
         <w:tc>
           <w:tcPr>
-            <w:tcW w:w="1928" w:type="dxa"/>
+            <w:tcW w:w="1929" w:type="dxa"/>
             <w:tcBorders>
               <w:top w:val="single" w:sz="2" w:space="0" w:color="000001"/>
               <w:bottom w:val="single" w:sz="2" w:space="0" w:color="000001"/>
@@ -6937,7 +6658,7 @@
         </w:tc>
         <w:tc>
           <w:tcPr>
-            <w:tcW w:w="1392" w:type="dxa"/>
+            <w:tcW w:w="1391" w:type="dxa"/>
             <w:tcBorders>
               <w:top w:val="single" w:sz="2" w:space="0" w:color="000001"/>
               <w:bottom w:val="single" w:sz="2" w:space="0" w:color="000001"/>
@@ -6986,7 +6707,7 @@
             </w:tcBorders>
             <w:shd w:color="auto" w:fill="FFFFFF" w:val="clear"/>
             <w:tcMar>
-              <w:left w:w="47" w:type="dxa"/>
+              <w:left w:w="44" w:type="dxa"/>
             </w:tcMar>
             <w:vAlign w:val="center"/>
           </w:tcPr>
@@ -7012,7 +6733,7 @@
         </w:tc>
         <w:tc>
           <w:tcPr>
-            <w:tcW w:w="1928" w:type="dxa"/>
+            <w:tcW w:w="1929" w:type="dxa"/>
             <w:tcBorders>
               <w:top w:val="single" w:sz="2" w:space="0" w:color="000001"/>
               <w:left w:val="single" w:sz="2" w:space="0" w:color="000001"/>
@@ -7021,7 +6742,7 @@
             </w:tcBorders>
             <w:shd w:color="auto" w:fill="FFFFFF" w:val="clear"/>
             <w:tcMar>
-              <w:left w:w="47" w:type="dxa"/>
+              <w:left w:w="44" w:type="dxa"/>
             </w:tcMar>
             <w:vAlign w:val="center"/>
           </w:tcPr>
@@ -7059,7 +6780,7 @@
             </w:tcBorders>
             <w:shd w:color="auto" w:fill="FFFFFF" w:val="clear"/>
             <w:tcMar>
-              <w:left w:w="47" w:type="dxa"/>
+              <w:left w:w="44" w:type="dxa"/>
             </w:tcMar>
             <w:vAlign w:val="center"/>
           </w:tcPr>
@@ -7088,7 +6809,7 @@
         </w:tc>
         <w:tc>
           <w:tcPr>
-            <w:tcW w:w="1392" w:type="dxa"/>
+            <w:tcW w:w="1391" w:type="dxa"/>
             <w:tcBorders>
               <w:top w:val="single" w:sz="2" w:space="0" w:color="000001"/>
               <w:left w:val="single" w:sz="2" w:space="0" w:color="000001"/>
@@ -7099,7 +6820,7 @@
             </w:tcBorders>
             <w:shd w:color="auto" w:fill="FFFFFF" w:val="clear"/>
             <w:tcMar>
-              <w:left w:w="47" w:type="dxa"/>
+              <w:left w:w="44" w:type="dxa"/>
             </w:tcMar>
             <w:vAlign w:val="center"/>
           </w:tcPr>
@@ -7149,7 +6870,7 @@
             </w:tcBorders>
             <w:shd w:color="auto" w:fill="FFFFFF" w:val="clear"/>
             <w:tcMar>
-              <w:left w:w="47" w:type="dxa"/>
+              <w:left w:w="44" w:type="dxa"/>
             </w:tcMar>
             <w:vAlign w:val="center"/>
           </w:tcPr>
@@ -7175,7 +6896,7 @@
         </w:tc>
         <w:tc>
           <w:tcPr>
-            <w:tcW w:w="1928" w:type="dxa"/>
+            <w:tcW w:w="1929" w:type="dxa"/>
             <w:tcBorders>
               <w:top w:val="single" w:sz="2" w:space="0" w:color="000001"/>
               <w:left w:val="single" w:sz="2" w:space="0" w:color="000001"/>
@@ -7184,7 +6905,7 @@
             </w:tcBorders>
             <w:shd w:color="auto" w:fill="FFFFFF" w:val="clear"/>
             <w:tcMar>
-              <w:left w:w="47" w:type="dxa"/>
+              <w:left w:w="44" w:type="dxa"/>
             </w:tcMar>
             <w:vAlign w:val="center"/>
           </w:tcPr>
@@ -7222,7 +6943,7 @@
             </w:tcBorders>
             <w:shd w:color="auto" w:fill="FFFFFF" w:val="clear"/>
             <w:tcMar>
-              <w:left w:w="47" w:type="dxa"/>
+              <w:left w:w="44" w:type="dxa"/>
             </w:tcMar>
             <w:vAlign w:val="center"/>
           </w:tcPr>
@@ -7251,7 +6972,7 @@
         </w:tc>
         <w:tc>
           <w:tcPr>
-            <w:tcW w:w="1392" w:type="dxa"/>
+            <w:tcW w:w="1391" w:type="dxa"/>
             <w:tcBorders>
               <w:top w:val="single" w:sz="2" w:space="0" w:color="000001"/>
               <w:left w:val="single" w:sz="2" w:space="0" w:color="000001"/>
@@ -7262,7 +6983,7 @@
             </w:tcBorders>
             <w:shd w:color="auto" w:fill="FFFFFF" w:val="clear"/>
             <w:tcMar>
-              <w:left w:w="47" w:type="dxa"/>
+              <w:left w:w="44" w:type="dxa"/>
             </w:tcMar>
             <w:vAlign w:val="center"/>
           </w:tcPr>
@@ -7303,7 +7024,7 @@
             </w:tcBorders>
             <w:shd w:color="auto" w:fill="FFFFFF" w:val="clear"/>
             <w:tcMar>
-              <w:left w:w="47" w:type="dxa"/>
+              <w:left w:w="44" w:type="dxa"/>
             </w:tcMar>
             <w:vAlign w:val="center"/>
           </w:tcPr>
@@ -7329,7 +7050,7 @@
         </w:tc>
         <w:tc>
           <w:tcPr>
-            <w:tcW w:w="1928" w:type="dxa"/>
+            <w:tcW w:w="1929" w:type="dxa"/>
             <w:tcBorders>
               <w:top w:val="single" w:sz="2" w:space="0" w:color="000001"/>
               <w:left w:val="single" w:sz="2" w:space="0" w:color="000001"/>
@@ -7338,7 +7059,7 @@
             </w:tcBorders>
             <w:shd w:color="auto" w:fill="FFFFFF" w:val="clear"/>
             <w:tcMar>
-              <w:left w:w="47" w:type="dxa"/>
+              <w:left w:w="44" w:type="dxa"/>
             </w:tcMar>
             <w:vAlign w:val="center"/>
           </w:tcPr>
@@ -7376,7 +7097,7 @@
             </w:tcBorders>
             <w:shd w:color="auto" w:fill="FFFFFF" w:val="clear"/>
             <w:tcMar>
-              <w:left w:w="47" w:type="dxa"/>
+              <w:left w:w="44" w:type="dxa"/>
             </w:tcMar>
             <w:vAlign w:val="center"/>
           </w:tcPr>
@@ -7405,7 +7126,7 @@
         </w:tc>
         <w:tc>
           <w:tcPr>
-            <w:tcW w:w="1392" w:type="dxa"/>
+            <w:tcW w:w="1391" w:type="dxa"/>
             <w:tcBorders>
               <w:top w:val="single" w:sz="2" w:space="0" w:color="000001"/>
               <w:left w:val="single" w:sz="2" w:space="0" w:color="000001"/>
@@ -7416,7 +7137,7 @@
             </w:tcBorders>
             <w:shd w:color="auto" w:fill="FFFFFF" w:val="clear"/>
             <w:tcMar>
-              <w:left w:w="47" w:type="dxa"/>
+              <w:left w:w="44" w:type="dxa"/>
             </w:tcMar>
             <w:vAlign w:val="center"/>
           </w:tcPr>
@@ -7457,7 +7178,7 @@
             </w:tcBorders>
             <w:shd w:color="auto" w:fill="FFFFFF" w:val="clear"/>
             <w:tcMar>
-              <w:left w:w="52" w:type="dxa"/>
+              <w:left w:w="49" w:type="dxa"/>
             </w:tcMar>
             <w:vAlign w:val="center"/>
           </w:tcPr>
@@ -7487,7 +7208,7 @@
         </w:tc>
         <w:tc>
           <w:tcPr>
-            <w:tcW w:w="1928" w:type="dxa"/>
+            <w:tcW w:w="1929" w:type="dxa"/>
             <w:tcBorders>
               <w:top w:val="single" w:sz="2" w:space="0" w:color="000001"/>
               <w:bottom w:val="single" w:sz="2" w:space="0" w:color="000001"/>
@@ -7563,7 +7284,7 @@
         </w:tc>
         <w:tc>
           <w:tcPr>
-            <w:tcW w:w="1392" w:type="dxa"/>
+            <w:tcW w:w="1391" w:type="dxa"/>
             <w:tcBorders>
               <w:top w:val="single" w:sz="2" w:space="0" w:color="000001"/>
               <w:bottom w:val="single" w:sz="2" w:space="0" w:color="000001"/>
@@ -7613,7 +7334,7 @@
             </w:tcBorders>
             <w:shd w:color="auto" w:fill="FFFFFF" w:val="clear"/>
             <w:tcMar>
-              <w:left w:w="47" w:type="dxa"/>
+              <w:left w:w="44" w:type="dxa"/>
             </w:tcMar>
             <w:vAlign w:val="center"/>
           </w:tcPr>
@@ -7639,7 +7360,7 @@
         </w:tc>
         <w:tc>
           <w:tcPr>
-            <w:tcW w:w="1928" w:type="dxa"/>
+            <w:tcW w:w="1929" w:type="dxa"/>
             <w:tcBorders>
               <w:top w:val="single" w:sz="2" w:space="0" w:color="000001"/>
               <w:left w:val="single" w:sz="2" w:space="0" w:color="000001"/>
@@ -7648,7 +7369,7 @@
             </w:tcBorders>
             <w:shd w:color="auto" w:fill="FFFFFF" w:val="clear"/>
             <w:tcMar>
-              <w:left w:w="47" w:type="dxa"/>
+              <w:left w:w="44" w:type="dxa"/>
             </w:tcMar>
             <w:vAlign w:val="center"/>
           </w:tcPr>
@@ -7686,7 +7407,7 @@
             </w:tcBorders>
             <w:shd w:color="auto" w:fill="FFFFFF" w:val="clear"/>
             <w:tcMar>
-              <w:left w:w="47" w:type="dxa"/>
+              <w:left w:w="44" w:type="dxa"/>
             </w:tcMar>
             <w:vAlign w:val="center"/>
           </w:tcPr>
@@ -7715,7 +7436,7 @@
         </w:tc>
         <w:tc>
           <w:tcPr>
-            <w:tcW w:w="1392" w:type="dxa"/>
+            <w:tcW w:w="1391" w:type="dxa"/>
             <w:tcBorders>
               <w:top w:val="single" w:sz="2" w:space="0" w:color="000001"/>
               <w:left w:val="single" w:sz="2" w:space="0" w:color="000001"/>
@@ -7726,7 +7447,7 @@
             </w:tcBorders>
             <w:shd w:color="auto" w:fill="FFFFFF" w:val="clear"/>
             <w:tcMar>
-              <w:left w:w="47" w:type="dxa"/>
+              <w:left w:w="44" w:type="dxa"/>
             </w:tcMar>
             <w:vAlign w:val="center"/>
           </w:tcPr>
@@ -7767,7 +7488,7 @@
             </w:tcBorders>
             <w:shd w:color="auto" w:fill="FFFFFF" w:val="clear"/>
             <w:tcMar>
-              <w:left w:w="47" w:type="dxa"/>
+              <w:left w:w="44" w:type="dxa"/>
             </w:tcMar>
             <w:vAlign w:val="center"/>
           </w:tcPr>
@@ -7793,7 +7514,7 @@
         </w:tc>
         <w:tc>
           <w:tcPr>
-            <w:tcW w:w="1928" w:type="dxa"/>
+            <w:tcW w:w="1929" w:type="dxa"/>
             <w:tcBorders>
               <w:top w:val="single" w:sz="2" w:space="0" w:color="000001"/>
               <w:left w:val="single" w:sz="2" w:space="0" w:color="000001"/>
@@ -7802,7 +7523,7 @@
             </w:tcBorders>
             <w:shd w:color="auto" w:fill="FFFFFF" w:val="clear"/>
             <w:tcMar>
-              <w:left w:w="47" w:type="dxa"/>
+              <w:left w:w="44" w:type="dxa"/>
             </w:tcMar>
             <w:vAlign w:val="center"/>
           </w:tcPr>
@@ -7840,7 +7561,7 @@
             </w:tcBorders>
             <w:shd w:color="auto" w:fill="FFFFFF" w:val="clear"/>
             <w:tcMar>
-              <w:left w:w="47" w:type="dxa"/>
+              <w:left w:w="44" w:type="dxa"/>
             </w:tcMar>
             <w:vAlign w:val="center"/>
           </w:tcPr>
@@ -7869,7 +7590,7 @@
         </w:tc>
         <w:tc>
           <w:tcPr>
-            <w:tcW w:w="1392" w:type="dxa"/>
+            <w:tcW w:w="1391" w:type="dxa"/>
             <w:tcBorders>
               <w:top w:val="single" w:sz="2" w:space="0" w:color="000001"/>
               <w:left w:val="single" w:sz="2" w:space="0" w:color="000001"/>
@@ -7880,7 +7601,7 @@
             </w:tcBorders>
             <w:shd w:color="auto" w:fill="FFFFFF" w:val="clear"/>
             <w:tcMar>
-              <w:left w:w="47" w:type="dxa"/>
+              <w:left w:w="44" w:type="dxa"/>
             </w:tcMar>
             <w:vAlign w:val="center"/>
           </w:tcPr>
@@ -7921,7 +7642,7 @@
             </w:tcBorders>
             <w:shd w:color="auto" w:fill="FFFFFF" w:val="clear"/>
             <w:tcMar>
-              <w:left w:w="47" w:type="dxa"/>
+              <w:left w:w="44" w:type="dxa"/>
             </w:tcMar>
             <w:vAlign w:val="center"/>
           </w:tcPr>
@@ -7971,7 +7692,7 @@
         </w:tc>
         <w:tc>
           <w:tcPr>
-            <w:tcW w:w="1928" w:type="dxa"/>
+            <w:tcW w:w="1929" w:type="dxa"/>
             <w:tcBorders>
               <w:top w:val="single" w:sz="2" w:space="0" w:color="000001"/>
               <w:left w:val="single" w:sz="2" w:space="0" w:color="000001"/>
@@ -7980,7 +7701,7 @@
             </w:tcBorders>
             <w:shd w:color="auto" w:fill="FFFFFF" w:val="clear"/>
             <w:tcMar>
-              <w:left w:w="47" w:type="dxa"/>
+              <w:left w:w="44" w:type="dxa"/>
             </w:tcMar>
             <w:vAlign w:val="center"/>
           </w:tcPr>
@@ -8018,7 +7739,7 @@
             </w:tcBorders>
             <w:shd w:color="auto" w:fill="FFFFFF" w:val="clear"/>
             <w:tcMar>
-              <w:left w:w="47" w:type="dxa"/>
+              <w:left w:w="44" w:type="dxa"/>
             </w:tcMar>
             <w:vAlign w:val="center"/>
           </w:tcPr>
@@ -8047,7 +7768,7 @@
         </w:tc>
         <w:tc>
           <w:tcPr>
-            <w:tcW w:w="1392" w:type="dxa"/>
+            <w:tcW w:w="1391" w:type="dxa"/>
             <w:tcBorders>
               <w:top w:val="single" w:sz="2" w:space="0" w:color="000001"/>
               <w:left w:val="single" w:sz="2" w:space="0" w:color="000001"/>
@@ -8058,7 +7779,7 @@
             </w:tcBorders>
             <w:shd w:color="auto" w:fill="FFFFFF" w:val="clear"/>
             <w:tcMar>
-              <w:left w:w="47" w:type="dxa"/>
+              <w:left w:w="44" w:type="dxa"/>
             </w:tcMar>
             <w:vAlign w:val="center"/>
           </w:tcPr>
@@ -8099,7 +7820,7 @@
             </w:tcBorders>
             <w:shd w:color="auto" w:fill="FFFFFF" w:val="clear"/>
             <w:tcMar>
-              <w:left w:w="52" w:type="dxa"/>
+              <w:left w:w="49" w:type="dxa"/>
             </w:tcMar>
             <w:vAlign w:val="center"/>
           </w:tcPr>
@@ -8125,7 +7846,7 @@
         </w:tc>
         <w:tc>
           <w:tcPr>
-            <w:tcW w:w="1928" w:type="dxa"/>
+            <w:tcW w:w="1929" w:type="dxa"/>
             <w:tcBorders>
               <w:top w:val="single" w:sz="2" w:space="0" w:color="000001"/>
               <w:bottom w:val="single" w:sz="2" w:space="0" w:color="000001"/>
@@ -8197,7 +7918,7 @@
         </w:tc>
         <w:tc>
           <w:tcPr>
-            <w:tcW w:w="1392" w:type="dxa"/>
+            <w:tcW w:w="1391" w:type="dxa"/>
             <w:tcBorders>
               <w:top w:val="single" w:sz="2" w:space="0" w:color="000001"/>
               <w:bottom w:val="single" w:sz="2" w:space="0" w:color="000001"/>
@@ -8245,7 +7966,7 @@
             </w:tcBorders>
             <w:shd w:color="auto" w:fill="FFFFFF" w:val="clear"/>
             <w:tcMar>
-              <w:left w:w="47" w:type="dxa"/>
+              <w:left w:w="44" w:type="dxa"/>
             </w:tcMar>
             <w:vAlign w:val="center"/>
           </w:tcPr>
@@ -8271,7 +7992,7 @@
         </w:tc>
         <w:tc>
           <w:tcPr>
-            <w:tcW w:w="1928" w:type="dxa"/>
+            <w:tcW w:w="1929" w:type="dxa"/>
             <w:tcBorders>
               <w:top w:val="single" w:sz="2" w:space="0" w:color="000001"/>
               <w:left w:val="single" w:sz="2" w:space="0" w:color="000001"/>
@@ -8280,7 +8001,7 @@
             </w:tcBorders>
             <w:shd w:color="auto" w:fill="FFFFFF" w:val="clear"/>
             <w:tcMar>
-              <w:left w:w="47" w:type="dxa"/>
+              <w:left w:w="44" w:type="dxa"/>
             </w:tcMar>
             <w:vAlign w:val="center"/>
           </w:tcPr>
@@ -8318,7 +8039,7 @@
             </w:tcBorders>
             <w:shd w:color="auto" w:fill="FFFFFF" w:val="clear"/>
             <w:tcMar>
-              <w:left w:w="47" w:type="dxa"/>
+              <w:left w:w="44" w:type="dxa"/>
             </w:tcMar>
             <w:vAlign w:val="center"/>
           </w:tcPr>
@@ -8347,7 +8068,7 @@
         </w:tc>
         <w:tc>
           <w:tcPr>
-            <w:tcW w:w="1392" w:type="dxa"/>
+            <w:tcW w:w="1391" w:type="dxa"/>
             <w:tcBorders>
               <w:top w:val="single" w:sz="2" w:space="0" w:color="000001"/>
               <w:left w:val="single" w:sz="2" w:space="0" w:color="000001"/>
@@ -8358,7 +8079,7 @@
             </w:tcBorders>
             <w:shd w:color="auto" w:fill="FFFFFF" w:val="clear"/>
             <w:tcMar>
-              <w:left w:w="47" w:type="dxa"/>
+              <w:left w:w="44" w:type="dxa"/>
             </w:tcMar>
             <w:vAlign w:val="center"/>
           </w:tcPr>
@@ -8399,7 +8120,7 @@
             </w:tcBorders>
             <w:shd w:color="auto" w:fill="FFFFFF" w:val="clear"/>
             <w:tcMar>
-              <w:left w:w="47" w:type="dxa"/>
+              <w:left w:w="44" w:type="dxa"/>
             </w:tcMar>
             <w:vAlign w:val="center"/>
           </w:tcPr>
@@ -8425,7 +8146,7 @@
         </w:tc>
         <w:tc>
           <w:tcPr>
-            <w:tcW w:w="1928" w:type="dxa"/>
+            <w:tcW w:w="1929" w:type="dxa"/>
             <w:tcBorders>
               <w:top w:val="single" w:sz="2" w:space="0" w:color="000001"/>
               <w:left w:val="single" w:sz="2" w:space="0" w:color="000001"/>
@@ -8434,7 +8155,7 @@
             </w:tcBorders>
             <w:shd w:color="auto" w:fill="FFFFFF" w:val="clear"/>
             <w:tcMar>
-              <w:left w:w="47" w:type="dxa"/>
+              <w:left w:w="44" w:type="dxa"/>
             </w:tcMar>
             <w:vAlign w:val="center"/>
           </w:tcPr>
@@ -8472,7 +8193,7 @@
             </w:tcBorders>
             <w:shd w:color="auto" w:fill="FFFFFF" w:val="clear"/>
             <w:tcMar>
-              <w:left w:w="47" w:type="dxa"/>
+              <w:left w:w="44" w:type="dxa"/>
             </w:tcMar>
             <w:vAlign w:val="center"/>
           </w:tcPr>
@@ -8501,7 +8222,7 @@
         </w:tc>
         <w:tc>
           <w:tcPr>
-            <w:tcW w:w="1392" w:type="dxa"/>
+            <w:tcW w:w="1391" w:type="dxa"/>
             <w:tcBorders>
               <w:top w:val="single" w:sz="2" w:space="0" w:color="000001"/>
               <w:left w:val="single" w:sz="2" w:space="0" w:color="000001"/>
@@ -8512,7 +8233,7 @@
             </w:tcBorders>
             <w:shd w:color="auto" w:fill="FFFFFF" w:val="clear"/>
             <w:tcMar>
-              <w:left w:w="47" w:type="dxa"/>
+              <w:left w:w="44" w:type="dxa"/>
             </w:tcMar>
             <w:vAlign w:val="center"/>
           </w:tcPr>
@@ -8553,7 +8274,7 @@
             </w:tcBorders>
             <w:shd w:color="auto" w:fill="FFFFFF" w:val="clear"/>
             <w:tcMar>
-              <w:left w:w="47" w:type="dxa"/>
+              <w:left w:w="44" w:type="dxa"/>
             </w:tcMar>
             <w:vAlign w:val="center"/>
           </w:tcPr>
@@ -8579,7 +8300,7 @@
         </w:tc>
         <w:tc>
           <w:tcPr>
-            <w:tcW w:w="1928" w:type="dxa"/>
+            <w:tcW w:w="1929" w:type="dxa"/>
             <w:tcBorders>
               <w:top w:val="single" w:sz="2" w:space="0" w:color="000001"/>
               <w:left w:val="single" w:sz="2" w:space="0" w:color="000001"/>
@@ -8588,7 +8309,7 @@
             </w:tcBorders>
             <w:shd w:color="auto" w:fill="FFFFFF" w:val="clear"/>
             <w:tcMar>
-              <w:left w:w="47" w:type="dxa"/>
+              <w:left w:w="44" w:type="dxa"/>
             </w:tcMar>
             <w:vAlign w:val="center"/>
           </w:tcPr>
@@ -8626,7 +8347,7 @@
             </w:tcBorders>
             <w:shd w:color="auto" w:fill="FFFFFF" w:val="clear"/>
             <w:tcMar>
-              <w:left w:w="47" w:type="dxa"/>
+              <w:left w:w="44" w:type="dxa"/>
             </w:tcMar>
             <w:vAlign w:val="center"/>
           </w:tcPr>
@@ -8655,7 +8376,7 @@
         </w:tc>
         <w:tc>
           <w:tcPr>
-            <w:tcW w:w="1392" w:type="dxa"/>
+            <w:tcW w:w="1391" w:type="dxa"/>
             <w:tcBorders>
               <w:top w:val="single" w:sz="2" w:space="0" w:color="000001"/>
               <w:left w:val="single" w:sz="2" w:space="0" w:color="000001"/>
@@ -8666,7 +8387,7 @@
             </w:tcBorders>
             <w:shd w:color="auto" w:fill="FFFFFF" w:val="clear"/>
             <w:tcMar>
-              <w:left w:w="47" w:type="dxa"/>
+              <w:left w:w="44" w:type="dxa"/>
             </w:tcMar>
             <w:vAlign w:val="center"/>
           </w:tcPr>
@@ -8707,7 +8428,7 @@
             </w:tcBorders>
             <w:shd w:color="auto" w:fill="FFFFFF" w:val="clear"/>
             <w:tcMar>
-              <w:left w:w="49" w:type="dxa"/>
+              <w:left w:w="46" w:type="dxa"/>
             </w:tcMar>
             <w:vAlign w:val="center"/>
           </w:tcPr>
@@ -8733,7 +8454,7 @@
         </w:tc>
         <w:tc>
           <w:tcPr>
-            <w:tcW w:w="1928" w:type="dxa"/>
+            <w:tcW w:w="1929" w:type="dxa"/>
             <w:tcBorders>
               <w:top w:val="single" w:sz="2" w:space="0" w:color="000001"/>
               <w:bottom w:val="single" w:sz="2" w:space="0" w:color="000001"/>
@@ -8805,7 +8526,7 @@
         </w:tc>
         <w:tc>
           <w:tcPr>
-            <w:tcW w:w="1392" w:type="dxa"/>
+            <w:tcW w:w="1391" w:type="dxa"/>
             <w:tcBorders>
               <w:top w:val="single" w:sz="2" w:space="0" w:color="000001"/>
               <w:bottom w:val="single" w:sz="2" w:space="0" w:color="000001"/>
@@ -8853,7 +8574,7 @@
             </w:tcBorders>
             <w:shd w:color="auto" w:fill="FFFFFF" w:val="clear"/>
             <w:tcMar>
-              <w:left w:w="47" w:type="dxa"/>
+              <w:left w:w="44" w:type="dxa"/>
             </w:tcMar>
             <w:vAlign w:val="center"/>
           </w:tcPr>
@@ -8885,7 +8606,7 @@
         </w:tc>
         <w:tc>
           <w:tcPr>
-            <w:tcW w:w="1928" w:type="dxa"/>
+            <w:tcW w:w="1929" w:type="dxa"/>
             <w:tcBorders>
               <w:top w:val="single" w:sz="2" w:space="0" w:color="000001"/>
               <w:left w:val="single" w:sz="2" w:space="0" w:color="000001"/>
@@ -8894,7 +8615,7 @@
             </w:tcBorders>
             <w:shd w:color="auto" w:fill="FFFFFF" w:val="clear"/>
             <w:tcMar>
-              <w:left w:w="47" w:type="dxa"/>
+              <w:left w:w="44" w:type="dxa"/>
             </w:tcMar>
             <w:vAlign w:val="center"/>
           </w:tcPr>
@@ -8935,7 +8656,7 @@
             </w:tcBorders>
             <w:shd w:color="auto" w:fill="FFFFFF" w:val="clear"/>
             <w:tcMar>
-              <w:left w:w="47" w:type="dxa"/>
+              <w:left w:w="44" w:type="dxa"/>
             </w:tcMar>
             <w:vAlign w:val="center"/>
           </w:tcPr>
@@ -8967,7 +8688,7 @@
         </w:tc>
         <w:tc>
           <w:tcPr>
-            <w:tcW w:w="1392" w:type="dxa"/>
+            <w:tcW w:w="1391" w:type="dxa"/>
             <w:tcBorders>
               <w:top w:val="single" w:sz="2" w:space="0" w:color="000001"/>
               <w:left w:val="single" w:sz="2" w:space="0" w:color="000001"/>
@@ -8978,7 +8699,7 @@
             </w:tcBorders>
             <w:shd w:color="auto" w:fill="FFFFFF" w:val="clear"/>
             <w:tcMar>
-              <w:left w:w="47" w:type="dxa"/>
+              <w:left w:w="44" w:type="dxa"/>
             </w:tcMar>
             <w:vAlign w:val="center"/>
           </w:tcPr>
@@ -9485,7 +9206,7 @@
       <w:tblPr>
         <w:tblW w:w="9640" w:type="dxa"/>
         <w:jc w:val="left"/>
-        <w:tblInd w:w="46" w:type="dxa"/>
+        <w:tblInd w:w="44" w:type="dxa"/>
         <w:tblBorders>
           <w:top w:val="single" w:sz="2" w:space="0" w:color="000001"/>
           <w:left w:val="single" w:sz="2" w:space="0" w:color="000001"/>
@@ -9494,7 +9215,7 @@
         </w:tblBorders>
         <w:tblCellMar>
           <w:top w:w="55" w:type="dxa"/>
-          <w:left w:w="41" w:type="dxa"/>
+          <w:left w:w="38" w:type="dxa"/>
           <w:bottom w:w="55" w:type="dxa"/>
           <w:right w:w="55" w:type="dxa"/>
         </w:tblCellMar>
@@ -9506,9 +9227,9 @@
         <w:gridCol w:w="1083"/>
         <w:gridCol w:w="1107"/>
         <w:gridCol w:w="1"/>
-        <w:gridCol w:w="1162"/>
+        <w:gridCol w:w="1163"/>
         <w:gridCol w:w="1152"/>
-        <w:gridCol w:w="1241"/>
+        <w:gridCol w:w="1240"/>
       </w:tblGrid>
       <w:tr>
         <w:trPr>
@@ -9527,7 +9248,7 @@
             </w:tcBorders>
             <w:shd w:color="auto" w:fill="FFFFFF" w:val="clear"/>
             <w:tcMar>
-              <w:left w:w="41" w:type="dxa"/>
+              <w:left w:w="38" w:type="dxa"/>
             </w:tcMar>
             <w:vAlign w:val="center"/>
           </w:tcPr>
@@ -9567,7 +9288,7 @@
             </w:tcBorders>
             <w:shd w:color="auto" w:fill="FFFFFF" w:val="clear"/>
             <w:tcMar>
-              <w:left w:w="41" w:type="dxa"/>
+              <w:left w:w="38" w:type="dxa"/>
             </w:tcMar>
             <w:vAlign w:val="center"/>
           </w:tcPr>
@@ -9616,7 +9337,7 @@
             </w:tcBorders>
             <w:shd w:color="auto" w:fill="FFFFFF" w:val="clear"/>
             <w:tcMar>
-              <w:left w:w="41" w:type="dxa"/>
+              <w:left w:w="38" w:type="dxa"/>
             </w:tcMar>
             <w:vAlign w:val="center"/>
           </w:tcPr>
@@ -9671,7 +9392,7 @@
             </w:tcBorders>
             <w:shd w:color="auto" w:fill="FFFFFF" w:val="clear"/>
             <w:tcMar>
-              <w:left w:w="41" w:type="dxa"/>
+              <w:left w:w="38" w:type="dxa"/>
             </w:tcMar>
             <w:vAlign w:val="center"/>
           </w:tcPr>
@@ -9700,7 +9421,7 @@
             </w:tcBorders>
             <w:shd w:color="auto" w:fill="FFFFFF" w:val="clear"/>
             <w:tcMar>
-              <w:left w:w="41" w:type="dxa"/>
+              <w:left w:w="38" w:type="dxa"/>
             </w:tcMar>
             <w:vAlign w:val="center"/>
           </w:tcPr>
@@ -9742,7 +9463,7 @@
             </w:tcBorders>
             <w:shd w:color="auto" w:fill="FFFFFF" w:val="clear"/>
             <w:tcMar>
-              <w:left w:w="41" w:type="dxa"/>
+              <w:left w:w="38" w:type="dxa"/>
             </w:tcMar>
             <w:vAlign w:val="center"/>
           </w:tcPr>
@@ -9784,7 +9505,7 @@
             </w:tcBorders>
             <w:shd w:color="auto" w:fill="FFFFFF" w:val="clear"/>
             <w:tcMar>
-              <w:left w:w="41" w:type="dxa"/>
+              <w:left w:w="38" w:type="dxa"/>
             </w:tcMar>
             <w:vAlign w:val="center"/>
           </w:tcPr>
@@ -9817,7 +9538,7 @@
         </w:tc>
         <w:tc>
           <w:tcPr>
-            <w:tcW w:w="1163" w:type="dxa"/>
+            <w:tcW w:w="1164" w:type="dxa"/>
             <w:gridSpan w:val="2"/>
             <w:tcBorders>
               <w:top w:val="single" w:sz="2" w:space="0" w:color="000001"/>
@@ -9827,7 +9548,7 @@
             </w:tcBorders>
             <w:shd w:color="auto" w:fill="FFFFFF" w:val="clear"/>
             <w:tcMar>
-              <w:left w:w="41" w:type="dxa"/>
+              <w:left w:w="38" w:type="dxa"/>
             </w:tcMar>
             <w:vAlign w:val="center"/>
           </w:tcPr>
@@ -9869,7 +9590,7 @@
             </w:tcBorders>
             <w:shd w:color="auto" w:fill="FFFFFF" w:val="clear"/>
             <w:tcMar>
-              <w:left w:w="41" w:type="dxa"/>
+              <w:left w:w="38" w:type="dxa"/>
             </w:tcMar>
             <w:vAlign w:val="center"/>
           </w:tcPr>
@@ -9902,7 +9623,7 @@
         </w:tc>
         <w:tc>
           <w:tcPr>
-            <w:tcW w:w="1241" w:type="dxa"/>
+            <w:tcW w:w="1240" w:type="dxa"/>
             <w:tcBorders>
               <w:top w:val="single" w:sz="2" w:space="0" w:color="000001"/>
               <w:left w:val="single" w:sz="2" w:space="0" w:color="000001"/>
@@ -9913,7 +9634,7 @@
             </w:tcBorders>
             <w:shd w:color="auto" w:fill="FFFFFF" w:val="clear"/>
             <w:tcMar>
-              <w:left w:w="41" w:type="dxa"/>
+              <w:left w:w="38" w:type="dxa"/>
             </w:tcMar>
             <w:vAlign w:val="center"/>
           </w:tcPr>
@@ -9960,7 +9681,7 @@
             </w:tcBorders>
             <w:shd w:color="auto" w:fill="FFFFFF" w:val="clear"/>
             <w:tcMar>
-              <w:left w:w="41" w:type="dxa"/>
+              <w:left w:w="38" w:type="dxa"/>
             </w:tcMar>
             <w:vAlign w:val="center"/>
           </w:tcPr>
@@ -10106,7 +9827,7 @@
             </w:tcBorders>
             <w:shd w:color="auto" w:fill="FFFFFF" w:val="clear"/>
             <w:tcMar>
-              <w:left w:w="41" w:type="dxa"/>
+              <w:left w:w="38" w:type="dxa"/>
             </w:tcMar>
             <w:vAlign w:val="center"/>
           </w:tcPr>
@@ -10141,7 +9862,7 @@
             </w:tcBorders>
             <w:shd w:color="auto" w:fill="FFFFFF" w:val="clear"/>
             <w:tcMar>
-              <w:left w:w="41" w:type="dxa"/>
+              <w:left w:w="38" w:type="dxa"/>
             </w:tcMar>
             <w:vAlign w:val="center"/>
           </w:tcPr>
@@ -10176,7 +9897,7 @@
             </w:tcBorders>
             <w:shd w:color="auto" w:fill="FFFFFF" w:val="clear"/>
             <w:tcMar>
-              <w:left w:w="41" w:type="dxa"/>
+              <w:left w:w="38" w:type="dxa"/>
             </w:tcMar>
             <w:vAlign w:val="center"/>
           </w:tcPr>
@@ -10204,7 +9925,7 @@
         </w:tc>
         <w:tc>
           <w:tcPr>
-            <w:tcW w:w="1163" w:type="dxa"/>
+            <w:tcW w:w="1164" w:type="dxa"/>
             <w:gridSpan w:val="2"/>
             <w:tcBorders>
               <w:top w:val="single" w:sz="2" w:space="0" w:color="000001"/>
@@ -10214,7 +9935,7 @@
             </w:tcBorders>
             <w:shd w:color="auto" w:fill="FFFFFF" w:val="clear"/>
             <w:tcMar>
-              <w:left w:w="41" w:type="dxa"/>
+              <w:left w:w="38" w:type="dxa"/>
             </w:tcMar>
             <w:vAlign w:val="center"/>
           </w:tcPr>
@@ -10249,7 +9970,7 @@
             </w:tcBorders>
             <w:shd w:color="auto" w:fill="FFFFFF" w:val="clear"/>
             <w:tcMar>
-              <w:left w:w="41" w:type="dxa"/>
+              <w:left w:w="38" w:type="dxa"/>
             </w:tcMar>
             <w:vAlign w:val="center"/>
           </w:tcPr>
@@ -10275,7 +9996,7 @@
         </w:tc>
         <w:tc>
           <w:tcPr>
-            <w:tcW w:w="1241" w:type="dxa"/>
+            <w:tcW w:w="1240" w:type="dxa"/>
             <w:tcBorders>
               <w:top w:val="single" w:sz="2" w:space="0" w:color="000001"/>
               <w:left w:val="single" w:sz="2" w:space="0" w:color="000001"/>
@@ -10286,7 +10007,7 @@
             </w:tcBorders>
             <w:shd w:color="auto" w:fill="FFFFFF" w:val="clear"/>
             <w:tcMar>
-              <w:left w:w="41" w:type="dxa"/>
+              <w:left w:w="38" w:type="dxa"/>
             </w:tcMar>
             <w:vAlign w:val="center"/>
           </w:tcPr>
@@ -10326,7 +10047,7 @@
             </w:tcBorders>
             <w:shd w:color="auto" w:fill="FFFFFF" w:val="clear"/>
             <w:tcMar>
-              <w:left w:w="41" w:type="dxa"/>
+              <w:left w:w="38" w:type="dxa"/>
             </w:tcMar>
             <w:vAlign w:val="center"/>
           </w:tcPr>
@@ -10472,7 +10193,7 @@
             </w:tcBorders>
             <w:shd w:color="auto" w:fill="FFFFFF" w:val="clear"/>
             <w:tcMar>
-              <w:left w:w="41" w:type="dxa"/>
+              <w:left w:w="38" w:type="dxa"/>
             </w:tcMar>
             <w:vAlign w:val="center"/>
           </w:tcPr>
@@ -10507,7 +10228,7 @@
             </w:tcBorders>
             <w:shd w:color="auto" w:fill="FFFFFF" w:val="clear"/>
             <w:tcMar>
-              <w:left w:w="41" w:type="dxa"/>
+              <w:left w:w="38" w:type="dxa"/>
             </w:tcMar>
             <w:vAlign w:val="center"/>
           </w:tcPr>
@@ -10542,7 +10263,7 @@
             </w:tcBorders>
             <w:shd w:color="auto" w:fill="FFFFFF" w:val="clear"/>
             <w:tcMar>
-              <w:left w:w="41" w:type="dxa"/>
+              <w:left w:w="38" w:type="dxa"/>
             </w:tcMar>
             <w:vAlign w:val="center"/>
           </w:tcPr>
@@ -10570,7 +10291,7 @@
         </w:tc>
         <w:tc>
           <w:tcPr>
-            <w:tcW w:w="1163" w:type="dxa"/>
+            <w:tcW w:w="1164" w:type="dxa"/>
             <w:gridSpan w:val="2"/>
             <w:tcBorders>
               <w:top w:val="single" w:sz="2" w:space="0" w:color="000001"/>
@@ -10580,7 +10301,7 @@
             </w:tcBorders>
             <w:shd w:color="auto" w:fill="FFFFFF" w:val="clear"/>
             <w:tcMar>
-              <w:left w:w="41" w:type="dxa"/>
+              <w:left w:w="38" w:type="dxa"/>
             </w:tcMar>
             <w:vAlign w:val="center"/>
           </w:tcPr>
@@ -10615,7 +10336,7 @@
             </w:tcBorders>
             <w:shd w:color="auto" w:fill="FFFFFF" w:val="clear"/>
             <w:tcMar>
-              <w:left w:w="41" w:type="dxa"/>
+              <w:left w:w="38" w:type="dxa"/>
             </w:tcMar>
             <w:vAlign w:val="center"/>
           </w:tcPr>
@@ -10641,7 +10362,7 @@
         </w:tc>
         <w:tc>
           <w:tcPr>
-            <w:tcW w:w="1241" w:type="dxa"/>
+            <w:tcW w:w="1240" w:type="dxa"/>
             <w:tcBorders>
               <w:top w:val="single" w:sz="2" w:space="0" w:color="000001"/>
               <w:left w:val="single" w:sz="2" w:space="0" w:color="000001"/>
@@ -10652,7 +10373,7 @@
             </w:tcBorders>
             <w:shd w:color="auto" w:fill="FFFFFF" w:val="clear"/>
             <w:tcMar>
-              <w:left w:w="41" w:type="dxa"/>
+              <w:left w:w="38" w:type="dxa"/>
             </w:tcMar>
             <w:vAlign w:val="center"/>
           </w:tcPr>
@@ -10692,7 +10413,7 @@
             </w:tcBorders>
             <w:shd w:color="auto" w:fill="FFFFFF" w:val="clear"/>
             <w:tcMar>
-              <w:left w:w="41" w:type="dxa"/>
+              <w:left w:w="38" w:type="dxa"/>
             </w:tcMar>
             <w:vAlign w:val="center"/>
           </w:tcPr>
@@ -10838,7 +10559,7 @@
             </w:tcBorders>
             <w:shd w:color="auto" w:fill="FFFFFF" w:val="clear"/>
             <w:tcMar>
-              <w:left w:w="41" w:type="dxa"/>
+              <w:left w:w="38" w:type="dxa"/>
             </w:tcMar>
             <w:vAlign w:val="center"/>
           </w:tcPr>
@@ -10873,7 +10594,7 @@
             </w:tcBorders>
             <w:shd w:color="auto" w:fill="FFFFFF" w:val="clear"/>
             <w:tcMar>
-              <w:left w:w="41" w:type="dxa"/>
+              <w:left w:w="38" w:type="dxa"/>
             </w:tcMar>
             <w:vAlign w:val="center"/>
           </w:tcPr>
@@ -10908,7 +10629,7 @@
             </w:tcBorders>
             <w:shd w:color="auto" w:fill="FFFFFF" w:val="clear"/>
             <w:tcMar>
-              <w:left w:w="41" w:type="dxa"/>
+              <w:left w:w="38" w:type="dxa"/>
             </w:tcMar>
             <w:vAlign w:val="center"/>
           </w:tcPr>
@@ -10936,7 +10657,7 @@
         </w:tc>
         <w:tc>
           <w:tcPr>
-            <w:tcW w:w="1163" w:type="dxa"/>
+            <w:tcW w:w="1164" w:type="dxa"/>
             <w:gridSpan w:val="2"/>
             <w:tcBorders>
               <w:top w:val="single" w:sz="2" w:space="0" w:color="000001"/>
@@ -10946,7 +10667,7 @@
             </w:tcBorders>
             <w:shd w:color="auto" w:fill="FFFFFF" w:val="clear"/>
             <w:tcMar>
-              <w:left w:w="41" w:type="dxa"/>
+              <w:left w:w="38" w:type="dxa"/>
             </w:tcMar>
             <w:vAlign w:val="center"/>
           </w:tcPr>
@@ -10981,7 +10702,7 @@
             </w:tcBorders>
             <w:shd w:color="auto" w:fill="FFFFFF" w:val="clear"/>
             <w:tcMar>
-              <w:left w:w="41" w:type="dxa"/>
+              <w:left w:w="38" w:type="dxa"/>
             </w:tcMar>
             <w:vAlign w:val="center"/>
           </w:tcPr>
@@ -11007,7 +10728,7 @@
         </w:tc>
         <w:tc>
           <w:tcPr>
-            <w:tcW w:w="1241" w:type="dxa"/>
+            <w:tcW w:w="1240" w:type="dxa"/>
             <w:tcBorders>
               <w:top w:val="single" w:sz="2" w:space="0" w:color="000001"/>
               <w:left w:val="single" w:sz="2" w:space="0" w:color="000001"/>
@@ -11018,7 +10739,7 @@
             </w:tcBorders>
             <w:shd w:color="auto" w:fill="FFFFFF" w:val="clear"/>
             <w:tcMar>
-              <w:left w:w="41" w:type="dxa"/>
+              <w:left w:w="38" w:type="dxa"/>
             </w:tcMar>
             <w:vAlign w:val="center"/>
           </w:tcPr>
@@ -11058,7 +10779,7 @@
             </w:tcBorders>
             <w:shd w:color="auto" w:fill="FFFFFF" w:val="clear"/>
             <w:tcMar>
-              <w:left w:w="41" w:type="dxa"/>
+              <w:left w:w="38" w:type="dxa"/>
             </w:tcMar>
             <w:vAlign w:val="center"/>
           </w:tcPr>
@@ -11187,7 +10908,7 @@
             </w:tcBorders>
             <w:shd w:color="auto" w:fill="FFFFFF" w:val="clear"/>
             <w:tcMar>
-              <w:left w:w="41" w:type="dxa"/>
+              <w:left w:w="38" w:type="dxa"/>
             </w:tcMar>
             <w:vAlign w:val="center"/>
           </w:tcPr>
@@ -11222,7 +10943,7 @@
             </w:tcBorders>
             <w:shd w:color="auto" w:fill="FFFFFF" w:val="clear"/>
             <w:tcMar>
-              <w:left w:w="41" w:type="dxa"/>
+              <w:left w:w="38" w:type="dxa"/>
             </w:tcMar>
             <w:vAlign w:val="center"/>
           </w:tcPr>
@@ -11257,7 +10978,7 @@
             </w:tcBorders>
             <w:shd w:color="auto" w:fill="FFFFFF" w:val="clear"/>
             <w:tcMar>
-              <w:left w:w="41" w:type="dxa"/>
+              <w:left w:w="38" w:type="dxa"/>
             </w:tcMar>
             <w:vAlign w:val="center"/>
           </w:tcPr>
@@ -11285,7 +11006,7 @@
         </w:tc>
         <w:tc>
           <w:tcPr>
-            <w:tcW w:w="1163" w:type="dxa"/>
+            <w:tcW w:w="1164" w:type="dxa"/>
             <w:gridSpan w:val="2"/>
             <w:tcBorders>
               <w:top w:val="single" w:sz="2" w:space="0" w:color="000001"/>
@@ -11295,7 +11016,7 @@
             </w:tcBorders>
             <w:shd w:color="auto" w:fill="FFFFFF" w:val="clear"/>
             <w:tcMar>
-              <w:left w:w="41" w:type="dxa"/>
+              <w:left w:w="38" w:type="dxa"/>
             </w:tcMar>
             <w:vAlign w:val="center"/>
           </w:tcPr>
@@ -11330,7 +11051,7 @@
             </w:tcBorders>
             <w:shd w:color="auto" w:fill="FFFFFF" w:val="clear"/>
             <w:tcMar>
-              <w:left w:w="41" w:type="dxa"/>
+              <w:left w:w="38" w:type="dxa"/>
             </w:tcMar>
             <w:vAlign w:val="center"/>
           </w:tcPr>
@@ -11356,7 +11077,7 @@
         </w:tc>
         <w:tc>
           <w:tcPr>
-            <w:tcW w:w="1241" w:type="dxa"/>
+            <w:tcW w:w="1240" w:type="dxa"/>
             <w:tcBorders>
               <w:top w:val="single" w:sz="2" w:space="0" w:color="000001"/>
               <w:left w:val="single" w:sz="2" w:space="0" w:color="000001"/>
@@ -11367,7 +11088,7 @@
             </w:tcBorders>
             <w:shd w:color="auto" w:fill="FFFFFF" w:val="clear"/>
             <w:tcMar>
-              <w:left w:w="41" w:type="dxa"/>
+              <w:left w:w="38" w:type="dxa"/>
             </w:tcMar>
             <w:vAlign w:val="center"/>
           </w:tcPr>
@@ -11407,7 +11128,7 @@
             </w:tcBorders>
             <w:shd w:color="auto" w:fill="FFFFFF" w:val="clear"/>
             <w:tcMar>
-              <w:left w:w="41" w:type="dxa"/>
+              <w:left w:w="38" w:type="dxa"/>
             </w:tcMar>
             <w:vAlign w:val="center"/>
           </w:tcPr>
@@ -11553,7 +11274,7 @@
             </w:tcBorders>
             <w:shd w:color="auto" w:fill="FFFFFF" w:val="clear"/>
             <w:tcMar>
-              <w:left w:w="41" w:type="dxa"/>
+              <w:left w:w="38" w:type="dxa"/>
             </w:tcMar>
             <w:vAlign w:val="center"/>
           </w:tcPr>
@@ -11588,7 +11309,7 @@
             </w:tcBorders>
             <w:shd w:color="auto" w:fill="FFFFFF" w:val="clear"/>
             <w:tcMar>
-              <w:left w:w="41" w:type="dxa"/>
+              <w:left w:w="38" w:type="dxa"/>
             </w:tcMar>
             <w:vAlign w:val="center"/>
           </w:tcPr>
@@ -11623,7 +11344,7 @@
             </w:tcBorders>
             <w:shd w:color="auto" w:fill="FFFFFF" w:val="clear"/>
             <w:tcMar>
-              <w:left w:w="41" w:type="dxa"/>
+              <w:left w:w="38" w:type="dxa"/>
             </w:tcMar>
             <w:vAlign w:val="center"/>
           </w:tcPr>
@@ -11649,7 +11370,7 @@
         </w:tc>
         <w:tc>
           <w:tcPr>
-            <w:tcW w:w="1163" w:type="dxa"/>
+            <w:tcW w:w="1164" w:type="dxa"/>
             <w:gridSpan w:val="2"/>
             <w:tcBorders>
               <w:top w:val="single" w:sz="2" w:space="0" w:color="000001"/>
@@ -11659,7 +11380,7 @@
             </w:tcBorders>
             <w:shd w:color="auto" w:fill="FFFFFF" w:val="clear"/>
             <w:tcMar>
-              <w:left w:w="41" w:type="dxa"/>
+              <w:left w:w="38" w:type="dxa"/>
             </w:tcMar>
             <w:vAlign w:val="center"/>
           </w:tcPr>
@@ -11694,7 +11415,7 @@
             </w:tcBorders>
             <w:shd w:color="auto" w:fill="FFFFFF" w:val="clear"/>
             <w:tcMar>
-              <w:left w:w="41" w:type="dxa"/>
+              <w:left w:w="38" w:type="dxa"/>
             </w:tcMar>
             <w:vAlign w:val="center"/>
           </w:tcPr>
@@ -11720,7 +11441,7 @@
         </w:tc>
         <w:tc>
           <w:tcPr>
-            <w:tcW w:w="1241" w:type="dxa"/>
+            <w:tcW w:w="1240" w:type="dxa"/>
             <w:tcBorders>
               <w:top w:val="single" w:sz="2" w:space="0" w:color="000001"/>
               <w:left w:val="single" w:sz="2" w:space="0" w:color="000001"/>
@@ -11731,7 +11452,7 @@
             </w:tcBorders>
             <w:shd w:color="auto" w:fill="FFFFFF" w:val="clear"/>
             <w:tcMar>
-              <w:left w:w="41" w:type="dxa"/>
+              <w:left w:w="38" w:type="dxa"/>
             </w:tcMar>
             <w:vAlign w:val="center"/>
           </w:tcPr>
@@ -11771,7 +11492,7 @@
             </w:tcBorders>
             <w:shd w:color="auto" w:fill="FFFFFF" w:val="clear"/>
             <w:tcMar>
-              <w:left w:w="41" w:type="dxa"/>
+              <w:left w:w="38" w:type="dxa"/>
             </w:tcMar>
             <w:vAlign w:val="center"/>
           </w:tcPr>
@@ -11926,7 +11647,7 @@
             </w:tcBorders>
             <w:shd w:color="auto" w:fill="FFFFFF" w:val="clear"/>
             <w:tcMar>
-              <w:left w:w="41" w:type="dxa"/>
+              <w:left w:w="38" w:type="dxa"/>
             </w:tcMar>
             <w:vAlign w:val="center"/>
           </w:tcPr>
@@ -11961,7 +11682,7 @@
             </w:tcBorders>
             <w:shd w:color="auto" w:fill="FFFFFF" w:val="clear"/>
             <w:tcMar>
-              <w:left w:w="41" w:type="dxa"/>
+              <w:left w:w="38" w:type="dxa"/>
             </w:tcMar>
             <w:vAlign w:val="center"/>
           </w:tcPr>
@@ -11996,7 +11717,7 @@
             </w:tcBorders>
             <w:shd w:color="auto" w:fill="FFFFFF" w:val="clear"/>
             <w:tcMar>
-              <w:left w:w="41" w:type="dxa"/>
+              <w:left w:w="38" w:type="dxa"/>
             </w:tcMar>
             <w:vAlign w:val="center"/>
           </w:tcPr>
@@ -12022,7 +11743,7 @@
         </w:tc>
         <w:tc>
           <w:tcPr>
-            <w:tcW w:w="1163" w:type="dxa"/>
+            <w:tcW w:w="1164" w:type="dxa"/>
             <w:gridSpan w:val="2"/>
             <w:tcBorders>
               <w:top w:val="single" w:sz="2" w:space="0" w:color="000001"/>
@@ -12032,7 +11753,7 @@
             </w:tcBorders>
             <w:shd w:color="auto" w:fill="FFFFFF" w:val="clear"/>
             <w:tcMar>
-              <w:left w:w="41" w:type="dxa"/>
+              <w:left w:w="38" w:type="dxa"/>
             </w:tcMar>
             <w:vAlign w:val="center"/>
           </w:tcPr>
@@ -12067,7 +11788,7 @@
             </w:tcBorders>
             <w:shd w:color="auto" w:fill="FFFFFF" w:val="clear"/>
             <w:tcMar>
-              <w:left w:w="41" w:type="dxa"/>
+              <w:left w:w="38" w:type="dxa"/>
             </w:tcMar>
             <w:vAlign w:val="center"/>
           </w:tcPr>
@@ -12093,7 +11814,7 @@
         </w:tc>
         <w:tc>
           <w:tcPr>
-            <w:tcW w:w="1241" w:type="dxa"/>
+            <w:tcW w:w="1240" w:type="dxa"/>
             <w:tcBorders>
               <w:top w:val="single" w:sz="2" w:space="0" w:color="000001"/>
               <w:left w:val="single" w:sz="2" w:space="0" w:color="000001"/>
@@ -12104,7 +11825,7 @@
             </w:tcBorders>
             <w:shd w:color="auto" w:fill="FFFFFF" w:val="clear"/>
             <w:tcMar>
-              <w:left w:w="41" w:type="dxa"/>
+              <w:left w:w="38" w:type="dxa"/>
             </w:tcMar>
             <w:vAlign w:val="center"/>
           </w:tcPr>
@@ -12558,21 +12279,6 @@
         <w:ind w:hanging="0"/>
         <w:jc w:val="center"/>
         <w:rPr>
-          <w:highlight w:val="white"/>
-          <w:lang w:val="en-US"/>
-        </w:rPr>
-      </w:pPr>
-      <w:r>
-        <w:rPr>
-          <w:highlight w:val="white"/>
-          <w:lang w:val="en-US"/>
-        </w:rPr>
-      </w:r>
-    </w:p>
-    <w:p>
-      <w:pPr>
-        <w:pStyle w:val="Normal"/>
-        <w:rPr>
           <w:lang w:val="en-US"/>
         </w:rPr>
       </w:pPr>
@@ -12978,7 +12684,7 @@
       <w:tblPr>
         <w:tblW w:w="9641" w:type="dxa"/>
         <w:jc w:val="left"/>
-        <w:tblInd w:w="46" w:type="dxa"/>
+        <w:tblInd w:w="44" w:type="dxa"/>
         <w:tblBorders>
           <w:top w:val="single" w:sz="2" w:space="0" w:color="000001"/>
           <w:left w:val="single" w:sz="2" w:space="0" w:color="000001"/>
@@ -12987,7 +12693,7 @@
         </w:tblBorders>
         <w:tblCellMar>
           <w:top w:w="55" w:type="dxa"/>
-          <w:left w:w="41" w:type="dxa"/>
+          <w:left w:w="38" w:type="dxa"/>
           <w:bottom w:w="55" w:type="dxa"/>
           <w:right w:w="55" w:type="dxa"/>
         </w:tblCellMar>
@@ -13019,7 +12725,7 @@
             </w:tcBorders>
             <w:shd w:color="auto" w:fill="FFFFFF" w:val="clear"/>
             <w:tcMar>
-              <w:left w:w="41" w:type="dxa"/>
+              <w:left w:w="38" w:type="dxa"/>
             </w:tcMar>
             <w:vAlign w:val="center"/>
           </w:tcPr>
@@ -13059,7 +12765,7 @@
             </w:tcBorders>
             <w:shd w:color="auto" w:fill="FFFFFF" w:val="clear"/>
             <w:tcMar>
-              <w:left w:w="41" w:type="dxa"/>
+              <w:left w:w="38" w:type="dxa"/>
             </w:tcMar>
             <w:vAlign w:val="center"/>
           </w:tcPr>
@@ -13108,7 +12814,7 @@
             </w:tcBorders>
             <w:shd w:color="auto" w:fill="FFFFFF" w:val="clear"/>
             <w:tcMar>
-              <w:left w:w="41" w:type="dxa"/>
+              <w:left w:w="38" w:type="dxa"/>
             </w:tcMar>
             <w:vAlign w:val="center"/>
           </w:tcPr>
@@ -13167,7 +12873,7 @@
             </w:tcBorders>
             <w:shd w:color="auto" w:fill="FFFFFF" w:val="clear"/>
             <w:tcMar>
-              <w:left w:w="41" w:type="dxa"/>
+              <w:left w:w="38" w:type="dxa"/>
             </w:tcMar>
             <w:vAlign w:val="center"/>
           </w:tcPr>
@@ -13196,7 +12902,7 @@
             </w:tcBorders>
             <w:shd w:color="auto" w:fill="FFFFFF" w:val="clear"/>
             <w:tcMar>
-              <w:left w:w="41" w:type="dxa"/>
+              <w:left w:w="38" w:type="dxa"/>
             </w:tcMar>
             <w:vAlign w:val="center"/>
           </w:tcPr>
@@ -13236,7 +12942,7 @@
             </w:tcBorders>
             <w:shd w:color="auto" w:fill="FFFFFF" w:val="clear"/>
             <w:tcMar>
-              <w:left w:w="41" w:type="dxa"/>
+              <w:left w:w="38" w:type="dxa"/>
             </w:tcMar>
             <w:vAlign w:val="center"/>
           </w:tcPr>
@@ -13276,7 +12982,7 @@
             </w:tcBorders>
             <w:shd w:color="auto" w:fill="FFFFFF" w:val="clear"/>
             <w:tcMar>
-              <w:left w:w="41" w:type="dxa"/>
+              <w:left w:w="38" w:type="dxa"/>
             </w:tcMar>
             <w:vAlign w:val="center"/>
           </w:tcPr>
@@ -13316,7 +13022,7 @@
             </w:tcBorders>
             <w:shd w:color="auto" w:fill="FFFFFF" w:val="clear"/>
             <w:tcMar>
-              <w:left w:w="41" w:type="dxa"/>
+              <w:left w:w="38" w:type="dxa"/>
             </w:tcMar>
             <w:vAlign w:val="center"/>
           </w:tcPr>
@@ -13356,7 +13062,7 @@
             </w:tcBorders>
             <w:shd w:color="auto" w:fill="FFFFFF" w:val="clear"/>
             <w:tcMar>
-              <w:left w:w="41" w:type="dxa"/>
+              <w:left w:w="38" w:type="dxa"/>
             </w:tcMar>
             <w:vAlign w:val="center"/>
           </w:tcPr>
@@ -13398,7 +13104,7 @@
             </w:tcBorders>
             <w:shd w:color="auto" w:fill="FFFFFF" w:val="clear"/>
             <w:tcMar>
-              <w:left w:w="41" w:type="dxa"/>
+              <w:left w:w="38" w:type="dxa"/>
             </w:tcMar>
             <w:vAlign w:val="center"/>
           </w:tcPr>
@@ -13443,7 +13149,7 @@
             </w:tcBorders>
             <w:shd w:color="auto" w:fill="FFFFFF" w:val="clear"/>
             <w:tcMar>
-              <w:left w:w="41" w:type="dxa"/>
+              <w:left w:w="38" w:type="dxa"/>
             </w:tcMar>
             <w:vAlign w:val="center"/>
           </w:tcPr>
@@ -13581,7 +13287,7 @@
             </w:tcBorders>
             <w:shd w:color="auto" w:fill="FFFFFF" w:val="clear"/>
             <w:tcMar>
-              <w:left w:w="41" w:type="dxa"/>
+              <w:left w:w="38" w:type="dxa"/>
             </w:tcMar>
             <w:vAlign w:val="center"/>
           </w:tcPr>
@@ -13614,7 +13320,7 @@
             </w:tcBorders>
             <w:shd w:color="auto" w:fill="FFFFFF" w:val="clear"/>
             <w:tcMar>
-              <w:left w:w="41" w:type="dxa"/>
+              <w:left w:w="38" w:type="dxa"/>
             </w:tcMar>
             <w:vAlign w:val="center"/>
           </w:tcPr>
@@ -13647,7 +13353,7 @@
             </w:tcBorders>
             <w:shd w:color="auto" w:fill="FFFFFF" w:val="clear"/>
             <w:tcMar>
-              <w:left w:w="41" w:type="dxa"/>
+              <w:left w:w="38" w:type="dxa"/>
             </w:tcMar>
             <w:vAlign w:val="center"/>
           </w:tcPr>
@@ -13680,7 +13386,7 @@
             </w:tcBorders>
             <w:shd w:color="auto" w:fill="FFFFFF" w:val="clear"/>
             <w:tcMar>
-              <w:left w:w="41" w:type="dxa"/>
+              <w:left w:w="38" w:type="dxa"/>
             </w:tcMar>
             <w:vAlign w:val="center"/>
           </w:tcPr>
@@ -13713,7 +13419,7 @@
             </w:tcBorders>
             <w:shd w:color="auto" w:fill="FFFFFF" w:val="clear"/>
             <w:tcMar>
-              <w:left w:w="41" w:type="dxa"/>
+              <w:left w:w="38" w:type="dxa"/>
             </w:tcMar>
             <w:vAlign w:val="center"/>
           </w:tcPr>
@@ -13748,7 +13454,7 @@
             </w:tcBorders>
             <w:shd w:color="auto" w:fill="FFFFFF" w:val="clear"/>
             <w:tcMar>
-              <w:left w:w="41" w:type="dxa"/>
+              <w:left w:w="38" w:type="dxa"/>
             </w:tcMar>
             <w:vAlign w:val="center"/>
           </w:tcPr>
@@ -13786,7 +13492,7 @@
             </w:tcBorders>
             <w:shd w:color="auto" w:fill="FFFFFF" w:val="clear"/>
             <w:tcMar>
-              <w:left w:w="41" w:type="dxa"/>
+              <w:left w:w="38" w:type="dxa"/>
             </w:tcMar>
             <w:vAlign w:val="center"/>
           </w:tcPr>
@@ -13924,7 +13630,7 @@
             </w:tcBorders>
             <w:shd w:color="auto" w:fill="FFFFFF" w:val="clear"/>
             <w:tcMar>
-              <w:left w:w="41" w:type="dxa"/>
+              <w:left w:w="38" w:type="dxa"/>
             </w:tcMar>
             <w:vAlign w:val="center"/>
           </w:tcPr>
@@ -13957,7 +13663,7 @@
             </w:tcBorders>
             <w:shd w:color="auto" w:fill="FFFFFF" w:val="clear"/>
             <w:tcMar>
-              <w:left w:w="41" w:type="dxa"/>
+              <w:left w:w="38" w:type="dxa"/>
             </w:tcMar>
             <w:vAlign w:val="center"/>
           </w:tcPr>
@@ -13990,7 +13696,7 @@
             </w:tcBorders>
             <w:shd w:color="auto" w:fill="FFFFFF" w:val="clear"/>
             <w:tcMar>
-              <w:left w:w="41" w:type="dxa"/>
+              <w:left w:w="38" w:type="dxa"/>
             </w:tcMar>
             <w:vAlign w:val="center"/>
           </w:tcPr>
@@ -14023,7 +13729,7 @@
             </w:tcBorders>
             <w:shd w:color="auto" w:fill="FFFFFF" w:val="clear"/>
             <w:tcMar>
-              <w:left w:w="41" w:type="dxa"/>
+              <w:left w:w="38" w:type="dxa"/>
             </w:tcMar>
             <w:vAlign w:val="center"/>
           </w:tcPr>
@@ -14056,7 +13762,7 @@
             </w:tcBorders>
             <w:shd w:color="auto" w:fill="FFFFFF" w:val="clear"/>
             <w:tcMar>
-              <w:left w:w="41" w:type="dxa"/>
+              <w:left w:w="38" w:type="dxa"/>
             </w:tcMar>
             <w:vAlign w:val="center"/>
           </w:tcPr>
@@ -14091,7 +13797,7 @@
             </w:tcBorders>
             <w:shd w:color="auto" w:fill="FFFFFF" w:val="clear"/>
             <w:tcMar>
-              <w:left w:w="41" w:type="dxa"/>
+              <w:left w:w="38" w:type="dxa"/>
             </w:tcMar>
             <w:vAlign w:val="center"/>
           </w:tcPr>
@@ -14129,7 +13835,7 @@
             </w:tcBorders>
             <w:shd w:color="auto" w:fill="FFFFFF" w:val="clear"/>
             <w:tcMar>
-              <w:left w:w="41" w:type="dxa"/>
+              <w:left w:w="38" w:type="dxa"/>
             </w:tcMar>
             <w:vAlign w:val="center"/>
           </w:tcPr>
@@ -14267,7 +13973,7 @@
             </w:tcBorders>
             <w:shd w:color="auto" w:fill="FFFFFF" w:val="clear"/>
             <w:tcMar>
-              <w:left w:w="41" w:type="dxa"/>
+              <w:left w:w="38" w:type="dxa"/>
             </w:tcMar>
             <w:vAlign w:val="center"/>
           </w:tcPr>
@@ -14300,7 +14006,7 @@
             </w:tcBorders>
             <w:shd w:color="auto" w:fill="FFFFFF" w:val="clear"/>
             <w:tcMar>
-              <w:left w:w="41" w:type="dxa"/>
+              <w:left w:w="38" w:type="dxa"/>
             </w:tcMar>
             <w:vAlign w:val="center"/>
           </w:tcPr>
@@ -14333,7 +14039,7 @@
             </w:tcBorders>
             <w:shd w:color="auto" w:fill="FFFFFF" w:val="clear"/>
             <w:tcMar>
-              <w:left w:w="41" w:type="dxa"/>
+              <w:left w:w="38" w:type="dxa"/>
             </w:tcMar>
             <w:vAlign w:val="center"/>
           </w:tcPr>
@@ -14366,7 +14072,7 @@
             </w:tcBorders>
             <w:shd w:color="auto" w:fill="FFFFFF" w:val="clear"/>
             <w:tcMar>
-              <w:left w:w="41" w:type="dxa"/>
+              <w:left w:w="38" w:type="dxa"/>
             </w:tcMar>
             <w:vAlign w:val="center"/>
           </w:tcPr>
@@ -14399,7 +14105,7 @@
             </w:tcBorders>
             <w:shd w:color="auto" w:fill="FFFFFF" w:val="clear"/>
             <w:tcMar>
-              <w:left w:w="41" w:type="dxa"/>
+              <w:left w:w="38" w:type="dxa"/>
             </w:tcMar>
             <w:vAlign w:val="center"/>
           </w:tcPr>
@@ -14434,7 +14140,7 @@
             </w:tcBorders>
             <w:shd w:color="auto" w:fill="FFFFFF" w:val="clear"/>
             <w:tcMar>
-              <w:left w:w="41" w:type="dxa"/>
+              <w:left w:w="38" w:type="dxa"/>
             </w:tcMar>
             <w:vAlign w:val="center"/>
           </w:tcPr>
@@ -14472,7 +14178,7 @@
             </w:tcBorders>
             <w:shd w:color="auto" w:fill="FFFFFF" w:val="clear"/>
             <w:tcMar>
-              <w:left w:w="41" w:type="dxa"/>
+              <w:left w:w="38" w:type="dxa"/>
             </w:tcMar>
             <w:vAlign w:val="center"/>
           </w:tcPr>
@@ -14593,7 +14299,7 @@
             </w:tcBorders>
             <w:shd w:color="auto" w:fill="FFFFFF" w:val="clear"/>
             <w:tcMar>
-              <w:left w:w="41" w:type="dxa"/>
+              <w:left w:w="38" w:type="dxa"/>
             </w:tcMar>
             <w:vAlign w:val="center"/>
           </w:tcPr>
@@ -14626,7 +14332,7 @@
             </w:tcBorders>
             <w:shd w:color="auto" w:fill="FFFFFF" w:val="clear"/>
             <w:tcMar>
-              <w:left w:w="41" w:type="dxa"/>
+              <w:left w:w="38" w:type="dxa"/>
             </w:tcMar>
             <w:vAlign w:val="center"/>
           </w:tcPr>
@@ -14659,7 +14365,7 @@
             </w:tcBorders>
             <w:shd w:color="auto" w:fill="FFFFFF" w:val="clear"/>
             <w:tcMar>
-              <w:left w:w="41" w:type="dxa"/>
+              <w:left w:w="38" w:type="dxa"/>
             </w:tcMar>
             <w:vAlign w:val="center"/>
           </w:tcPr>
@@ -14692,7 +14398,7 @@
             </w:tcBorders>
             <w:shd w:color="auto" w:fill="FFFFFF" w:val="clear"/>
             <w:tcMar>
-              <w:left w:w="41" w:type="dxa"/>
+              <w:left w:w="38" w:type="dxa"/>
             </w:tcMar>
             <w:vAlign w:val="center"/>
           </w:tcPr>
@@ -14725,7 +14431,7 @@
             </w:tcBorders>
             <w:shd w:color="auto" w:fill="FFFFFF" w:val="clear"/>
             <w:tcMar>
-              <w:left w:w="41" w:type="dxa"/>
+              <w:left w:w="38" w:type="dxa"/>
             </w:tcMar>
             <w:vAlign w:val="center"/>
           </w:tcPr>
@@ -14760,7 +14466,7 @@
             </w:tcBorders>
             <w:shd w:color="auto" w:fill="FFFFFF" w:val="clear"/>
             <w:tcMar>
-              <w:left w:w="41" w:type="dxa"/>
+              <w:left w:w="38" w:type="dxa"/>
             </w:tcMar>
             <w:vAlign w:val="center"/>
           </w:tcPr>
@@ -14798,7 +14504,7 @@
             </w:tcBorders>
             <w:shd w:color="auto" w:fill="FFFFFF" w:val="clear"/>
             <w:tcMar>
-              <w:left w:w="41" w:type="dxa"/>
+              <w:left w:w="38" w:type="dxa"/>
             </w:tcMar>
             <w:vAlign w:val="center"/>
           </w:tcPr>
@@ -14936,7 +14642,7 @@
             </w:tcBorders>
             <w:shd w:color="auto" w:fill="FFFFFF" w:val="clear"/>
             <w:tcMar>
-              <w:left w:w="41" w:type="dxa"/>
+              <w:left w:w="38" w:type="dxa"/>
             </w:tcMar>
             <w:vAlign w:val="center"/>
           </w:tcPr>
@@ -14969,7 +14675,7 @@
             </w:tcBorders>
             <w:shd w:color="auto" w:fill="FFFFFF" w:val="clear"/>
             <w:tcMar>
-              <w:left w:w="41" w:type="dxa"/>
+              <w:left w:w="38" w:type="dxa"/>
             </w:tcMar>
             <w:vAlign w:val="center"/>
           </w:tcPr>
@@ -15002,7 +14708,7 @@
             </w:tcBorders>
             <w:shd w:color="auto" w:fill="FFFFFF" w:val="clear"/>
             <w:tcMar>
-              <w:left w:w="41" w:type="dxa"/>
+              <w:left w:w="38" w:type="dxa"/>
             </w:tcMar>
             <w:vAlign w:val="center"/>
           </w:tcPr>
@@ -15035,7 +14741,7 @@
             </w:tcBorders>
             <w:shd w:color="auto" w:fill="FFFFFF" w:val="clear"/>
             <w:tcMar>
-              <w:left w:w="41" w:type="dxa"/>
+              <w:left w:w="38" w:type="dxa"/>
             </w:tcMar>
             <w:vAlign w:val="center"/>
           </w:tcPr>
@@ -15068,7 +14774,7 @@
             </w:tcBorders>
             <w:shd w:color="auto" w:fill="FFFFFF" w:val="clear"/>
             <w:tcMar>
-              <w:left w:w="41" w:type="dxa"/>
+              <w:left w:w="38" w:type="dxa"/>
             </w:tcMar>
             <w:vAlign w:val="center"/>
           </w:tcPr>
@@ -15103,7 +14809,7 @@
             </w:tcBorders>
             <w:shd w:color="auto" w:fill="FFFFFF" w:val="clear"/>
             <w:tcMar>
-              <w:left w:w="41" w:type="dxa"/>
+              <w:left w:w="38" w:type="dxa"/>
             </w:tcMar>
             <w:vAlign w:val="center"/>
           </w:tcPr>
@@ -15141,7 +14847,7 @@
             </w:tcBorders>
             <w:shd w:color="auto" w:fill="FFFFFF" w:val="clear"/>
             <w:tcMar>
-              <w:left w:w="41" w:type="dxa"/>
+              <w:left w:w="38" w:type="dxa"/>
             </w:tcMar>
             <w:vAlign w:val="center"/>
           </w:tcPr>
@@ -15288,7 +14994,7 @@
             </w:tcBorders>
             <w:shd w:color="auto" w:fill="FFFFFF" w:val="clear"/>
             <w:tcMar>
-              <w:left w:w="41" w:type="dxa"/>
+              <w:left w:w="38" w:type="dxa"/>
             </w:tcMar>
             <w:vAlign w:val="center"/>
           </w:tcPr>
@@ -15321,7 +15027,7 @@
             </w:tcBorders>
             <w:shd w:color="auto" w:fill="FFFFFF" w:val="clear"/>
             <w:tcMar>
-              <w:left w:w="41" w:type="dxa"/>
+              <w:left w:w="38" w:type="dxa"/>
             </w:tcMar>
             <w:vAlign w:val="center"/>
           </w:tcPr>
@@ -15354,7 +15060,7 @@
             </w:tcBorders>
             <w:shd w:color="auto" w:fill="FFFFFF" w:val="clear"/>
             <w:tcMar>
-              <w:left w:w="41" w:type="dxa"/>
+              <w:left w:w="38" w:type="dxa"/>
             </w:tcMar>
             <w:vAlign w:val="center"/>
           </w:tcPr>
@@ -15387,7 +15093,7 @@
             </w:tcBorders>
             <w:shd w:color="auto" w:fill="FFFFFF" w:val="clear"/>
             <w:tcMar>
-              <w:left w:w="41" w:type="dxa"/>
+              <w:left w:w="38" w:type="dxa"/>
             </w:tcMar>
             <w:vAlign w:val="center"/>
           </w:tcPr>
@@ -15422,7 +15128,7 @@
             </w:tcBorders>
             <w:shd w:color="auto" w:fill="FFFFFF" w:val="clear"/>
             <w:tcMar>
-              <w:left w:w="41" w:type="dxa"/>
+              <w:left w:w="38" w:type="dxa"/>
             </w:tcMar>
             <w:vAlign w:val="center"/>
           </w:tcPr>
@@ -15457,7 +15163,7 @@
             </w:tcBorders>
             <w:shd w:color="auto" w:fill="FFFFFF" w:val="clear"/>
             <w:tcMar>
-              <w:left w:w="41" w:type="dxa"/>
+              <w:left w:w="38" w:type="dxa"/>
             </w:tcMar>
             <w:vAlign w:val="center"/>
           </w:tcPr>
@@ -16054,9 +15760,8 @@
           <w:tab w:val="left" w:pos="0" w:leader="none"/>
         </w:tabs>
         <w:ind w:hanging="0"/>
-        <w:rPr>
-          <w:lang w:val="en-US"/>
-        </w:rPr>
+        <w:jc w:val="center"/>
+        <w:rPr/>
       </w:pPr>
       <w:r>
         <w:rPr>
@@ -16108,7 +15813,7 @@
       <w:tblPr>
         <w:tblW w:w="7313" w:type="dxa"/>
         <w:jc w:val="left"/>
-        <w:tblInd w:w="1493" w:type="dxa"/>
+        <w:tblInd w:w="1491" w:type="dxa"/>
         <w:tblBorders>
           <w:top w:val="single" w:sz="2" w:space="0" w:color="000001"/>
           <w:left w:val="single" w:sz="2" w:space="0" w:color="000001"/>
@@ -16117,7 +15822,7 @@
         </w:tblBorders>
         <w:tblCellMar>
           <w:top w:w="55" w:type="dxa"/>
-          <w:left w:w="41" w:type="dxa"/>
+          <w:left w:w="38" w:type="dxa"/>
           <w:bottom w:w="55" w:type="dxa"/>
           <w:right w:w="55" w:type="dxa"/>
         </w:tblCellMar>
@@ -16143,7 +15848,7 @@
             </w:tcBorders>
             <w:shd w:color="auto" w:fill="FFFFFF" w:val="clear"/>
             <w:tcMar>
-              <w:left w:w="41" w:type="dxa"/>
+              <w:left w:w="38" w:type="dxa"/>
             </w:tcMar>
           </w:tcPr>
           <w:p>
@@ -16180,7 +15885,7 @@
             </w:tcBorders>
             <w:shd w:color="auto" w:fill="FFFFFF" w:val="clear"/>
             <w:tcMar>
-              <w:left w:w="41" w:type="dxa"/>
+              <w:left w:w="38" w:type="dxa"/>
             </w:tcMar>
           </w:tcPr>
           <w:p>
@@ -16252,7 +15957,7 @@
             </w:tcBorders>
             <w:shd w:color="auto" w:fill="FFFFFF" w:val="clear"/>
             <w:tcMar>
-              <w:left w:w="41" w:type="dxa"/>
+              <w:left w:w="38" w:type="dxa"/>
             </w:tcMar>
           </w:tcPr>
           <w:p>
@@ -16288,7 +15993,7 @@
             </w:tcBorders>
             <w:shd w:color="auto" w:fill="FFFFFF" w:val="clear"/>
             <w:tcMar>
-              <w:left w:w="41" w:type="dxa"/>
+              <w:left w:w="38" w:type="dxa"/>
             </w:tcMar>
           </w:tcPr>
           <w:p>
@@ -16424,7 +16129,7 @@
             </w:tcBorders>
             <w:shd w:color="auto" w:fill="FFFFFF" w:val="clear"/>
             <w:tcMar>
-              <w:left w:w="41" w:type="dxa"/>
+              <w:left w:w="38" w:type="dxa"/>
             </w:tcMar>
             <w:vAlign w:val="center"/>
           </w:tcPr>
@@ -16465,7 +16170,7 @@
             </w:tcBorders>
             <w:shd w:color="auto" w:fill="FFFFFF" w:val="clear"/>
             <w:tcMar>
-              <w:left w:w="41" w:type="dxa"/>
+              <w:left w:w="38" w:type="dxa"/>
             </w:tcMar>
             <w:vAlign w:val="center"/>
           </w:tcPr>
@@ -16502,7 +16207,7 @@
             </w:tcBorders>
             <w:shd w:color="auto" w:fill="FFFFFF" w:val="clear"/>
             <w:tcMar>
-              <w:left w:w="41" w:type="dxa"/>
+              <w:left w:w="38" w:type="dxa"/>
             </w:tcMar>
           </w:tcPr>
           <w:p>
@@ -16638,7 +16343,7 @@
             </w:tcBorders>
             <w:shd w:color="auto" w:fill="FFFFFF" w:val="clear"/>
             <w:tcMar>
-              <w:left w:w="41" w:type="dxa"/>
+              <w:left w:w="38" w:type="dxa"/>
             </w:tcMar>
             <w:vAlign w:val="center"/>
           </w:tcPr>
@@ -16679,7 +16384,7 @@
             </w:tcBorders>
             <w:shd w:color="auto" w:fill="FFFFFF" w:val="clear"/>
             <w:tcMar>
-              <w:left w:w="41" w:type="dxa"/>
+              <w:left w:w="38" w:type="dxa"/>
             </w:tcMar>
             <w:vAlign w:val="center"/>
           </w:tcPr>
@@ -16716,7 +16421,7 @@
             </w:tcBorders>
             <w:shd w:color="auto" w:fill="FFFFFF" w:val="clear"/>
             <w:tcMar>
-              <w:left w:w="41" w:type="dxa"/>
+              <w:left w:w="38" w:type="dxa"/>
             </w:tcMar>
           </w:tcPr>
           <w:p>
@@ -16852,7 +16557,7 @@
             </w:tcBorders>
             <w:shd w:color="auto" w:fill="FFFFFF" w:val="clear"/>
             <w:tcMar>
-              <w:left w:w="41" w:type="dxa"/>
+              <w:left w:w="38" w:type="dxa"/>
             </w:tcMar>
             <w:vAlign w:val="center"/>
           </w:tcPr>
@@ -16893,7 +16598,7 @@
             </w:tcBorders>
             <w:shd w:color="auto" w:fill="FFFFFF" w:val="clear"/>
             <w:tcMar>
-              <w:left w:w="41" w:type="dxa"/>
+              <w:left w:w="38" w:type="dxa"/>
             </w:tcMar>
             <w:vAlign w:val="center"/>
           </w:tcPr>
@@ -16930,7 +16635,7 @@
             </w:tcBorders>
             <w:shd w:color="auto" w:fill="FFFFFF" w:val="clear"/>
             <w:tcMar>
-              <w:left w:w="41" w:type="dxa"/>
+              <w:left w:w="38" w:type="dxa"/>
             </w:tcMar>
           </w:tcPr>
           <w:p>
@@ -17049,7 +16754,7 @@
             </w:tcBorders>
             <w:shd w:color="auto" w:fill="FFFFFF" w:val="clear"/>
             <w:tcMar>
-              <w:left w:w="41" w:type="dxa"/>
+              <w:left w:w="38" w:type="dxa"/>
             </w:tcMar>
             <w:vAlign w:val="center"/>
           </w:tcPr>
@@ -17090,7 +16795,7 @@
             </w:tcBorders>
             <w:shd w:color="auto" w:fill="FFFFFF" w:val="clear"/>
             <w:tcMar>
-              <w:left w:w="41" w:type="dxa"/>
+              <w:left w:w="38" w:type="dxa"/>
             </w:tcMar>
             <w:vAlign w:val="center"/>
           </w:tcPr>
@@ -17127,7 +16832,7 @@
             </w:tcBorders>
             <w:shd w:color="auto" w:fill="FFFFFF" w:val="clear"/>
             <w:tcMar>
-              <w:left w:w="41" w:type="dxa"/>
+              <w:left w:w="38" w:type="dxa"/>
             </w:tcMar>
           </w:tcPr>
           <w:p>
@@ -17263,7 +16968,7 @@
             </w:tcBorders>
             <w:shd w:color="auto" w:fill="FFFFFF" w:val="clear"/>
             <w:tcMar>
-              <w:left w:w="41" w:type="dxa"/>
+              <w:left w:w="38" w:type="dxa"/>
             </w:tcMar>
             <w:vAlign w:val="center"/>
           </w:tcPr>
@@ -17304,7 +17009,7 @@
             </w:tcBorders>
             <w:shd w:color="auto" w:fill="FFFFFF" w:val="clear"/>
             <w:tcMar>
-              <w:left w:w="41" w:type="dxa"/>
+              <w:left w:w="38" w:type="dxa"/>
             </w:tcMar>
             <w:vAlign w:val="center"/>
           </w:tcPr>
@@ -17341,7 +17046,7 @@
             </w:tcBorders>
             <w:shd w:color="auto" w:fill="FFFFFF" w:val="clear"/>
             <w:tcMar>
-              <w:left w:w="41" w:type="dxa"/>
+              <w:left w:w="38" w:type="dxa"/>
             </w:tcMar>
           </w:tcPr>
           <w:p>
@@ -17486,7 +17191,7 @@
             </w:tcBorders>
             <w:shd w:color="auto" w:fill="FFFFFF" w:val="clear"/>
             <w:tcMar>
-              <w:left w:w="41" w:type="dxa"/>
+              <w:left w:w="38" w:type="dxa"/>
             </w:tcMar>
             <w:vAlign w:val="center"/>
           </w:tcPr>
@@ -17527,7 +17232,7 @@
             </w:tcBorders>
             <w:shd w:color="auto" w:fill="FFFFFF" w:val="clear"/>
             <w:tcMar>
-              <w:left w:w="41" w:type="dxa"/>
+              <w:left w:w="38" w:type="dxa"/>
             </w:tcMar>
             <w:vAlign w:val="center"/>
           </w:tcPr>
@@ -17901,7 +17606,13 @@
         <w:rPr>
           <w:lang w:val="en-US"/>
         </w:rPr>
-        <w:t xml:space="preserve">Figure 11. The heat flow (P) over the time dependency built upon modelling of the kinetic curves of the decomposition of 2-, 3- and 4-nitrobenzenediazonium triflates </w:t>
+        <w:t>Figure 11. The heat flow (P) over the time dependency built upon modelling of the kinetic curves of the decomposition of 2-, 3- and 4-nitrobenzenediazonium trif</w:t>
+      </w:r>
+      <w:r>
+        <w:rPr>
+          <w:lang w:val="en-US"/>
+        </w:rPr>
+        <w:t xml:space="preserve">lates </w:t>
       </w:r>
       <w:r>
         <w:rPr>
@@ -18175,6 +17886,20 @@
       </w:r>
       <w:r>
         <w:rPr>
+          <w:highlight w:val="yellow"/>
+          <w:lang w:val="en-US"/>
+        </w:rPr>
+        <w:t xml:space="preserve">, </w:t>
+      </w:r>
+      <w:r>
+        <w:rPr>
+          <w:highlight w:val="green"/>
+          <w:lang w:val="en-US"/>
+        </w:rPr>
+        <w:t>which are discussed further and presented in schemes 2 and 3.</w:t>
+      </w:r>
+      <w:r>
+        <w:rPr>
           <w:lang w:val="en-US"/>
         </w:rPr>
         <w:t xml:space="preserve"> (</w:t>
@@ -18337,9 +18062,7 @@
         <w:tabs>
           <w:tab w:val="center" w:pos="218" w:leader="none"/>
         </w:tabs>
-        <w:rPr>
-          <w:lang w:val="en-US"/>
-        </w:rPr>
+        <w:rPr/>
       </w:pPr>
       <w:r>
         <w:rPr>
@@ -18347,12 +18070,37 @@
         </w:rPr>
         <w:t xml:space="preserve">Finally, given the results of isothermal flow calorimetry, the DSs studied decompose with thermal effects close to the threshold value of 800 J/g for safe transportation, according to UNESCO [6]. Only in the case of 2-nitrobenzenediazonium triflate, the released energy of </w:t>
       </w:r>
-      <w:r>
-        <w:rPr>
-          <w:highlight w:val="yellow"/>
-          <w:lang w:val="en-US"/>
-        </w:rPr>
-        <w:t>-1300</w:t>
+      <w:commentRangeStart w:id="19"/>
+      <w:r>
+        <w:rPr>
+          <w:highlight w:val="green"/>
+          <w:lang w:val="en-US"/>
+        </w:rPr>
+        <w:t>13</w:t>
+      </w:r>
+      <w:r>
+        <w:rPr>
+          <w:highlight w:val="green"/>
+          <w:lang w:val="en-US"/>
+        </w:rPr>
+        <w:t>3</w:t>
+      </w:r>
+      <w:r>
+        <w:rPr>
+          <w:highlight w:val="green"/>
+          <w:lang w:val="en-US"/>
+        </w:rPr>
+        <w:t>0</w:t>
+      </w:r>
+      <w:r>
+        <w:rPr>
+          <w:highlight w:val="green"/>
+          <w:lang w:val="en-US"/>
+        </w:rPr>
+      </w:r>
+      <w:commentRangeEnd w:id="19"/>
+      <w:r>
+        <w:commentReference w:id="19"/>
       </w:r>
       <w:r>
         <w:rPr>
@@ -18444,7 +18192,7 @@
         </w:rPr>
         <w:t xml:space="preserve">Supporting 2s, </w:t>
       </w:r>
-      <w:commentRangeStart w:id="19"/>
+      <w:commentRangeStart w:id="20"/>
       <w:r>
         <w:rPr>
           <w:highlight w:val="yellow"/>
@@ -18458,16 +18206,16 @@
           <w:lang w:val="en-US"/>
         </w:rPr>
       </w:r>
-      <w:commentRangeEnd w:id="19"/>
-      <w:r>
-        <w:commentReference w:id="19"/>
+      <w:commentRangeEnd w:id="20"/>
+      <w:r>
+        <w:commentReference w:id="20"/>
       </w:r>
       <w:r>
         <w:rPr>
           <w:highlight w:val="yellow"/>
           <w:lang w:val="en-US"/>
         </w:rPr>
-        <w:commentReference w:id="20"/>
+        <w:commentReference w:id="21"/>
       </w:r>
       <w:r>
         <w:rPr>
@@ -18636,7 +18384,7 @@
         <w:jc w:val="center"/>
         <w:rPr/>
       </w:pPr>
-      <w:commentRangeStart w:id="21"/>
+      <w:commentRangeStart w:id="22"/>
       <w:r>
         <w:rPr/>
         <w:drawing>
@@ -18677,9 +18425,9 @@
           </wp:inline>
         </w:drawing>
       </w:r>
-      <w:commentRangeEnd w:id="21"/>
-      <w:r>
-        <w:commentReference w:id="21"/>
+      <w:commentRangeEnd w:id="22"/>
+      <w:r>
+        <w:commentReference w:id="22"/>
       </w:r>
       <w:r>
         <w:rPr/>
@@ -18719,7 +18467,7 @@
           <w:lang w:val="en-US"/>
         </w:rPr>
       </w:pPr>
-      <w:commentRangeStart w:id="22"/>
+      <w:commentRangeStart w:id="23"/>
       <w:r>
         <w:rPr>
           <w:bCs/>
@@ -18735,9 +18483,9 @@
           <w:lang w:val="en-US"/>
         </w:rPr>
       </w:r>
-      <w:commentRangeEnd w:id="22"/>
-      <w:r>
-        <w:commentReference w:id="22"/>
+      <w:commentRangeEnd w:id="23"/>
+      <w:r>
+        <w:commentReference w:id="23"/>
       </w:r>
       <w:r>
         <w:rPr>
@@ -18745,7 +18493,7 @@
           <w:highlight w:val="yellow"/>
           <w:lang w:val="en-US"/>
         </w:rPr>
-        <w:commentReference w:id="23"/>
+        <w:commentReference w:id="24"/>
       </w:r>
       <w:r>
         <w:rPr>
@@ -19190,7 +18938,7 @@
       <w:tblPr>
         <w:tblW w:w="9645" w:type="dxa"/>
         <w:jc w:val="left"/>
-        <w:tblInd w:w="46" w:type="dxa"/>
+        <w:tblInd w:w="44" w:type="dxa"/>
         <w:tblBorders>
           <w:top w:val="single" w:sz="2" w:space="0" w:color="000001"/>
           <w:left w:val="single" w:sz="2" w:space="0" w:color="000001"/>
@@ -19199,7 +18947,7 @@
         </w:tblBorders>
         <w:tblCellMar>
           <w:top w:w="55" w:type="dxa"/>
-          <w:left w:w="41" w:type="dxa"/>
+          <w:left w:w="38" w:type="dxa"/>
           <w:bottom w:w="55" w:type="dxa"/>
           <w:right w:w="55" w:type="dxa"/>
         </w:tblCellMar>
@@ -19226,7 +18974,7 @@
             </w:tcBorders>
             <w:shd w:color="auto" w:fill="FFFFFF" w:val="clear"/>
             <w:tcMar>
-              <w:left w:w="41" w:type="dxa"/>
+              <w:left w:w="38" w:type="dxa"/>
             </w:tcMar>
           </w:tcPr>
           <w:p>
@@ -19259,7 +19007,7 @@
             </w:tcBorders>
             <w:shd w:color="auto" w:fill="FFFFFF" w:val="clear"/>
             <w:tcMar>
-              <w:left w:w="41" w:type="dxa"/>
+              <w:left w:w="38" w:type="dxa"/>
             </w:tcMar>
           </w:tcPr>
           <w:p>
@@ -19297,7 +19045,7 @@
             </w:tcBorders>
             <w:shd w:color="auto" w:fill="FFFFFF" w:val="clear"/>
             <w:tcMar>
-              <w:left w:w="41" w:type="dxa"/>
+              <w:left w:w="38" w:type="dxa"/>
             </w:tcMar>
           </w:tcPr>
           <w:p>
@@ -19338,7 +19086,7 @@
             </w:tcBorders>
             <w:shd w:color="auto" w:fill="FFFFFF" w:val="clear"/>
             <w:tcMar>
-              <w:left w:w="41" w:type="dxa"/>
+              <w:left w:w="38" w:type="dxa"/>
             </w:tcMar>
           </w:tcPr>
           <w:p>
@@ -19369,7 +19117,7 @@
             </w:tcBorders>
             <w:shd w:color="auto" w:fill="FFFFFF" w:val="clear"/>
             <w:tcMar>
-              <w:left w:w="41" w:type="dxa"/>
+              <w:left w:w="38" w:type="dxa"/>
             </w:tcMar>
           </w:tcPr>
           <w:p>
@@ -19571,7 +19319,7 @@
             </w:tcBorders>
             <w:shd w:color="auto" w:fill="FFFFFF" w:val="clear"/>
             <w:tcMar>
-              <w:left w:w="41" w:type="dxa"/>
+              <w:left w:w="38" w:type="dxa"/>
             </w:tcMar>
           </w:tcPr>
           <w:p>
@@ -19973,7 +19721,7 @@
             </w:tcBorders>
             <w:shd w:color="auto" w:fill="FFFFFF" w:val="clear"/>
             <w:tcMar>
-              <w:left w:w="41" w:type="dxa"/>
+              <w:left w:w="38" w:type="dxa"/>
             </w:tcMar>
           </w:tcPr>
           <w:p>
@@ -20004,7 +19752,7 @@
             </w:tcBorders>
             <w:shd w:color="auto" w:fill="FFFFFF" w:val="clear"/>
             <w:tcMar>
-              <w:left w:w="41" w:type="dxa"/>
+              <w:left w:w="38" w:type="dxa"/>
             </w:tcMar>
           </w:tcPr>
           <w:p>
@@ -20084,7 +19832,7 @@
             </w:tcBorders>
             <w:shd w:color="auto" w:fill="FFFFFF" w:val="clear"/>
             <w:tcMar>
-              <w:left w:w="41" w:type="dxa"/>
+              <w:left w:w="38" w:type="dxa"/>
             </w:tcMar>
           </w:tcPr>
           <w:p>
@@ -20185,7 +19933,7 @@
             </w:tcBorders>
             <w:shd w:color="auto" w:fill="FFFFFF" w:val="clear"/>
             <w:tcMar>
-              <w:left w:w="41" w:type="dxa"/>
+              <w:left w:w="38" w:type="dxa"/>
             </w:tcMar>
           </w:tcPr>
           <w:p>
@@ -20216,7 +19964,7 @@
             </w:tcBorders>
             <w:shd w:color="auto" w:fill="FFFFFF" w:val="clear"/>
             <w:tcMar>
-              <w:left w:w="41" w:type="dxa"/>
+              <w:left w:w="38" w:type="dxa"/>
             </w:tcMar>
           </w:tcPr>
           <w:p>
@@ -20359,7 +20107,7 @@
             </w:tcBorders>
             <w:shd w:color="auto" w:fill="FFFFFF" w:val="clear"/>
             <w:tcMar>
-              <w:left w:w="41" w:type="dxa"/>
+              <w:left w:w="38" w:type="dxa"/>
             </w:tcMar>
           </w:tcPr>
           <w:p>
@@ -20634,6 +20382,7 @@
           <w:b/>
           <w:bCs/>
           <w:color w:val="000000"/>
+          <w:highlight w:val="green"/>
           <w:lang w:val="en-US"/>
         </w:rPr>
         <w:t>i</w:t>
@@ -20707,7 +20456,7 @@
         </w:rPr>
         <w:t xml:space="preserve">M/Z=121.0) is a monomer that is derived from DS according to the route presented </w:t>
       </w:r>
-      <w:commentRangeStart w:id="24"/>
+      <w:commentRangeStart w:id="25"/>
       <w:r>
         <w:rPr>
           <w:color w:val="000000"/>
@@ -20723,9 +20472,9 @@
           <w:lang w:val="en-US"/>
         </w:rPr>
       </w:r>
-      <w:commentRangeEnd w:id="24"/>
-      <w:r>
-        <w:commentReference w:id="24"/>
+      <w:commentRangeEnd w:id="25"/>
+      <w:r>
+        <w:commentReference w:id="25"/>
       </w:r>
       <w:r>
         <w:rPr>
@@ -20768,7 +20517,7 @@
           <w:lang w:val="en-US"/>
         </w:rPr>
       </w:pPr>
-      <w:commentRangeStart w:id="25"/>
+      <w:commentRangeStart w:id="26"/>
       <w:r>
         <w:rPr>
           <w:color w:val="000000"/>
@@ -20822,9 +20571,9 @@
           </wp:inline>
         </w:drawing>
       </w:r>
-      <w:commentRangeEnd w:id="25"/>
-      <w:r>
-        <w:commentReference w:id="25"/>
+      <w:commentRangeEnd w:id="26"/>
+      <w:r>
+        <w:commentReference w:id="26"/>
       </w:r>
       <w:r>
         <w:rPr/>
@@ -20855,7 +20604,7 @@
           <w:lang w:val="en-US"/>
         </w:rPr>
       </w:pPr>
-      <w:commentRangeStart w:id="26"/>
+      <w:commentRangeStart w:id="27"/>
       <w:r>
         <w:rPr>
           <w:color w:val="000000"/>
@@ -20871,9 +20620,9 @@
           <w:lang w:val="en-US"/>
         </w:rPr>
       </w:r>
-      <w:commentRangeEnd w:id="26"/>
-      <w:r>
-        <w:commentReference w:id="26"/>
+      <w:commentRangeEnd w:id="27"/>
+      <w:r>
+        <w:commentReference w:id="27"/>
       </w:r>
       <w:r>
         <w:rPr>
@@ -21042,7 +20791,7 @@
         </w:rPr>
         <w:t xml:space="preserve"> decomposition presented </w:t>
       </w:r>
-      <w:commentRangeStart w:id="27"/>
+      <w:commentRangeStart w:id="28"/>
       <w:r>
         <w:rPr>
           <w:color w:val="000000"/>
@@ -21058,9 +20807,9 @@
           <w:lang w:val="en-US"/>
         </w:rPr>
       </w:r>
-      <w:commentRangeEnd w:id="27"/>
-      <w:r>
-        <w:commentReference w:id="27"/>
+      <w:commentRangeEnd w:id="28"/>
+      <w:r>
+        <w:commentReference w:id="28"/>
       </w:r>
       <w:r>
         <w:rPr>
@@ -21453,7 +21202,7 @@
         </w:rPr>
         <w:t xml:space="preserve"> (</w:t>
       </w:r>
-      <w:commentRangeStart w:id="28"/>
+      <w:commentRangeStart w:id="29"/>
       <w:r>
         <w:rPr>
           <w:highlight w:val="green"/>
@@ -21467,9 +21216,9 @@
           <w:lang w:val="en-US"/>
         </w:rPr>
       </w:r>
-      <w:commentRangeEnd w:id="28"/>
-      <w:r>
-        <w:commentReference w:id="28"/>
+      <w:commentRangeEnd w:id="29"/>
+      <w:r>
+        <w:commentReference w:id="29"/>
       </w:r>
       <w:r>
         <w:rPr>
@@ -21488,15 +21237,12 @@
     <w:p>
       <w:pPr>
         <w:pStyle w:val="Normal"/>
-        <w:jc w:val="right"/>
         <w:rPr>
           <w:lang w:val="en-US"/>
         </w:rPr>
       </w:pPr>
       <w:r>
-        <w:rPr>
-          <w:lang w:val="en-US"/>
-        </w:rPr>
+        <w:rPr/>
       </w:r>
     </w:p>
     <w:p>
@@ -21572,7 +21318,7 @@
       <w:tblPr>
         <w:tblW w:w="9357" w:type="dxa"/>
         <w:jc w:val="left"/>
-        <w:tblInd w:w="44" w:type="dxa"/>
+        <w:tblInd w:w="42" w:type="dxa"/>
         <w:tblBorders>
           <w:top w:val="single" w:sz="2" w:space="0" w:color="000001"/>
           <w:left w:val="single" w:sz="2" w:space="0" w:color="000001"/>
@@ -21581,7 +21327,7 @@
         </w:tblBorders>
         <w:tblCellMar>
           <w:top w:w="55" w:type="dxa"/>
-          <w:left w:w="38" w:type="dxa"/>
+          <w:left w:w="35" w:type="dxa"/>
           <w:bottom w:w="55" w:type="dxa"/>
           <w:right w:w="55" w:type="dxa"/>
         </w:tblCellMar>
@@ -21607,7 +21353,7 @@
             </w:tcBorders>
             <w:shd w:color="auto" w:fill="FFFFFF" w:val="clear"/>
             <w:tcMar>
-              <w:left w:w="38" w:type="dxa"/>
+              <w:left w:w="35" w:type="dxa"/>
             </w:tcMar>
           </w:tcPr>
           <w:p>
@@ -21647,7 +21393,7 @@
             </w:tcBorders>
             <w:shd w:color="auto" w:fill="FFFFFF" w:val="clear"/>
             <w:tcMar>
-              <w:left w:w="38" w:type="dxa"/>
+              <w:left w:w="35" w:type="dxa"/>
             </w:tcMar>
           </w:tcPr>
           <w:p>
@@ -21687,7 +21433,7 @@
             </w:tcBorders>
             <w:shd w:color="auto" w:fill="FFFFFF" w:val="clear"/>
             <w:tcMar>
-              <w:left w:w="38" w:type="dxa"/>
+              <w:left w:w="35" w:type="dxa"/>
             </w:tcMar>
           </w:tcPr>
           <w:p>
@@ -21754,7 +21500,7 @@
             </w:tcBorders>
             <w:shd w:color="auto" w:fill="FFFFFF" w:val="clear"/>
             <w:tcMar>
-              <w:left w:w="38" w:type="dxa"/>
+              <w:left w:w="35" w:type="dxa"/>
             </w:tcMar>
           </w:tcPr>
           <w:p>
@@ -21854,7 +21600,7 @@
             </w:tcBorders>
             <w:shd w:color="auto" w:fill="FFFFFF" w:val="clear"/>
             <w:tcMar>
-              <w:left w:w="38" w:type="dxa"/>
+              <w:left w:w="35" w:type="dxa"/>
             </w:tcMar>
           </w:tcPr>
           <w:p>
@@ -21934,7 +21680,7 @@
             </w:tcBorders>
             <w:shd w:color="auto" w:fill="FFFFFF" w:val="clear"/>
             <w:tcMar>
-              <w:left w:w="38" w:type="dxa"/>
+              <w:left w:w="35" w:type="dxa"/>
             </w:tcMar>
           </w:tcPr>
           <w:p>
@@ -21969,7 +21715,7 @@
             </w:tcBorders>
             <w:shd w:color="auto" w:fill="FFFFFF" w:val="clear"/>
             <w:tcMar>
-              <w:left w:w="38" w:type="dxa"/>
+              <w:left w:w="35" w:type="dxa"/>
             </w:tcMar>
           </w:tcPr>
           <w:p>
@@ -22173,7 +21919,7 @@
             </w:tcBorders>
             <w:shd w:color="auto" w:fill="FFFFFF" w:val="clear"/>
             <w:tcMar>
-              <w:left w:w="38" w:type="dxa"/>
+              <w:left w:w="35" w:type="dxa"/>
             </w:tcMar>
           </w:tcPr>
           <w:p>
@@ -22208,7 +21954,7 @@
             </w:tcBorders>
             <w:shd w:color="auto" w:fill="FFFFFF" w:val="clear"/>
             <w:tcMar>
-              <w:left w:w="38" w:type="dxa"/>
+              <w:left w:w="35" w:type="dxa"/>
             </w:tcMar>
           </w:tcPr>
           <w:p>
@@ -22245,7 +21991,7 @@
             </w:tcBorders>
             <w:shd w:color="auto" w:fill="FFFFFF" w:val="clear"/>
             <w:tcMar>
-              <w:left w:w="38" w:type="dxa"/>
+              <w:left w:w="35" w:type="dxa"/>
             </w:tcMar>
           </w:tcPr>
           <w:p>
@@ -22283,7 +22029,7 @@
             </w:tcBorders>
             <w:shd w:color="auto" w:fill="FFFFFF" w:val="clear"/>
             <w:tcMar>
-              <w:left w:w="38" w:type="dxa"/>
+              <w:left w:w="35" w:type="dxa"/>
             </w:tcMar>
           </w:tcPr>
           <w:p>
@@ -22318,7 +22064,7 @@
             </w:tcBorders>
             <w:shd w:color="auto" w:fill="FFFFFF" w:val="clear"/>
             <w:tcMar>
-              <w:left w:w="38" w:type="dxa"/>
+              <w:left w:w="35" w:type="dxa"/>
             </w:tcMar>
           </w:tcPr>
           <w:p>
@@ -22522,7 +22268,7 @@
             </w:tcBorders>
             <w:shd w:color="auto" w:fill="FFFFFF" w:val="clear"/>
             <w:tcMar>
-              <w:left w:w="38" w:type="dxa"/>
+              <w:left w:w="35" w:type="dxa"/>
             </w:tcMar>
           </w:tcPr>
           <w:p>
@@ -22557,7 +22303,7 @@
             </w:tcBorders>
             <w:shd w:color="auto" w:fill="FFFFFF" w:val="clear"/>
             <w:tcMar>
-              <w:left w:w="38" w:type="dxa"/>
+              <w:left w:w="35" w:type="dxa"/>
             </w:tcMar>
           </w:tcPr>
           <w:p>
@@ -22594,7 +22340,7 @@
             </w:tcBorders>
             <w:shd w:color="auto" w:fill="FFFFFF" w:val="clear"/>
             <w:tcMar>
-              <w:left w:w="38" w:type="dxa"/>
+              <w:left w:w="35" w:type="dxa"/>
             </w:tcMar>
           </w:tcPr>
           <w:p>
@@ -22632,7 +22378,7 @@
             </w:tcBorders>
             <w:shd w:color="auto" w:fill="FFFFFF" w:val="clear"/>
             <w:tcMar>
-              <w:left w:w="38" w:type="dxa"/>
+              <w:left w:w="35" w:type="dxa"/>
             </w:tcMar>
           </w:tcPr>
           <w:p>
@@ -22667,7 +22413,7 @@
             </w:tcBorders>
             <w:shd w:color="auto" w:fill="FFFFFF" w:val="clear"/>
             <w:tcMar>
-              <w:left w:w="38" w:type="dxa"/>
+              <w:left w:w="35" w:type="dxa"/>
             </w:tcMar>
           </w:tcPr>
           <w:p>
@@ -22871,7 +22617,7 @@
             </w:tcBorders>
             <w:shd w:color="auto" w:fill="FFFFFF" w:val="clear"/>
             <w:tcMar>
-              <w:left w:w="38" w:type="dxa"/>
+              <w:left w:w="35" w:type="dxa"/>
             </w:tcMar>
           </w:tcPr>
           <w:p>
@@ -22906,7 +22652,7 @@
             </w:tcBorders>
             <w:shd w:color="auto" w:fill="FFFFFF" w:val="clear"/>
             <w:tcMar>
-              <w:left w:w="38" w:type="dxa"/>
+              <w:left w:w="35" w:type="dxa"/>
             </w:tcMar>
           </w:tcPr>
           <w:p>
@@ -22943,7 +22689,7 @@
             </w:tcBorders>
             <w:shd w:color="auto" w:fill="FFFFFF" w:val="clear"/>
             <w:tcMar>
-              <w:left w:w="38" w:type="dxa"/>
+              <w:left w:w="35" w:type="dxa"/>
             </w:tcMar>
           </w:tcPr>
           <w:p>
@@ -22981,7 +22727,7 @@
             </w:tcBorders>
             <w:shd w:color="auto" w:fill="FFFFFF" w:val="clear"/>
             <w:tcMar>
-              <w:left w:w="38" w:type="dxa"/>
+              <w:left w:w="35" w:type="dxa"/>
             </w:tcMar>
           </w:tcPr>
           <w:p>
@@ -23016,7 +22762,7 @@
             </w:tcBorders>
             <w:shd w:color="auto" w:fill="FFFFFF" w:val="clear"/>
             <w:tcMar>
-              <w:left w:w="38" w:type="dxa"/>
+              <w:left w:w="35" w:type="dxa"/>
             </w:tcMar>
           </w:tcPr>
           <w:p>
@@ -23186,7 +22932,7 @@
             </w:tcBorders>
             <w:shd w:color="auto" w:fill="FFFFFF" w:val="clear"/>
             <w:tcMar>
-              <w:left w:w="38" w:type="dxa"/>
+              <w:left w:w="35" w:type="dxa"/>
             </w:tcMar>
           </w:tcPr>
           <w:p>
@@ -23221,7 +22967,7 @@
             </w:tcBorders>
             <w:shd w:color="auto" w:fill="FFFFFF" w:val="clear"/>
             <w:tcMar>
-              <w:left w:w="38" w:type="dxa"/>
+              <w:left w:w="35" w:type="dxa"/>
             </w:tcMar>
           </w:tcPr>
           <w:p>
@@ -23258,7 +23004,7 @@
             </w:tcBorders>
             <w:shd w:color="auto" w:fill="FFFFFF" w:val="clear"/>
             <w:tcMar>
-              <w:left w:w="38" w:type="dxa"/>
+              <w:left w:w="35" w:type="dxa"/>
             </w:tcMar>
           </w:tcPr>
           <w:p>
@@ -23296,7 +23042,7 @@
             </w:tcBorders>
             <w:shd w:color="auto" w:fill="FFFFFF" w:val="clear"/>
             <w:tcMar>
-              <w:left w:w="38" w:type="dxa"/>
+              <w:left w:w="35" w:type="dxa"/>
             </w:tcMar>
           </w:tcPr>
           <w:p>
@@ -23331,7 +23077,7 @@
             </w:tcBorders>
             <w:shd w:color="auto" w:fill="FFFFFF" w:val="clear"/>
             <w:tcMar>
-              <w:left w:w="38" w:type="dxa"/>
+              <w:left w:w="35" w:type="dxa"/>
             </w:tcMar>
           </w:tcPr>
           <w:p>
@@ -23535,7 +23281,7 @@
             </w:tcBorders>
             <w:shd w:color="auto" w:fill="FFFFFF" w:val="clear"/>
             <w:tcMar>
-              <w:left w:w="38" w:type="dxa"/>
+              <w:left w:w="35" w:type="dxa"/>
             </w:tcMar>
           </w:tcPr>
           <w:p>
@@ -23570,7 +23316,7 @@
             </w:tcBorders>
             <w:shd w:color="auto" w:fill="FFFFFF" w:val="clear"/>
             <w:tcMar>
-              <w:left w:w="38" w:type="dxa"/>
+              <w:left w:w="35" w:type="dxa"/>
             </w:tcMar>
           </w:tcPr>
           <w:p>
@@ -23607,7 +23353,7 @@
             </w:tcBorders>
             <w:shd w:color="auto" w:fill="FFFFFF" w:val="clear"/>
             <w:tcMar>
-              <w:left w:w="38" w:type="dxa"/>
+              <w:left w:w="35" w:type="dxa"/>
             </w:tcMar>
           </w:tcPr>
           <w:p>
@@ -23645,7 +23391,7 @@
             </w:tcBorders>
             <w:shd w:color="auto" w:fill="FFFFFF" w:val="clear"/>
             <w:tcMar>
-              <w:left w:w="38" w:type="dxa"/>
+              <w:left w:w="35" w:type="dxa"/>
             </w:tcMar>
           </w:tcPr>
           <w:p>
@@ -23680,7 +23426,7 @@
             </w:tcBorders>
             <w:shd w:color="auto" w:fill="FFFFFF" w:val="clear"/>
             <w:tcMar>
-              <w:left w:w="38" w:type="dxa"/>
+              <w:left w:w="35" w:type="dxa"/>
             </w:tcMar>
           </w:tcPr>
           <w:p>
@@ -23918,7 +23664,7 @@
             </w:tcBorders>
             <w:shd w:color="auto" w:fill="FFFFFF" w:val="clear"/>
             <w:tcMar>
-              <w:left w:w="38" w:type="dxa"/>
+              <w:left w:w="35" w:type="dxa"/>
             </w:tcMar>
           </w:tcPr>
           <w:p>
@@ -23953,7 +23699,7 @@
             </w:tcBorders>
             <w:shd w:color="auto" w:fill="FFFFFF" w:val="clear"/>
             <w:tcMar>
-              <w:left w:w="38" w:type="dxa"/>
+              <w:left w:w="35" w:type="dxa"/>
             </w:tcMar>
           </w:tcPr>
           <w:p>
@@ -23990,7 +23736,7 @@
             </w:tcBorders>
             <w:shd w:color="auto" w:fill="FFFFFF" w:val="clear"/>
             <w:tcMar>
-              <w:left w:w="38" w:type="dxa"/>
+              <w:left w:w="35" w:type="dxa"/>
             </w:tcMar>
           </w:tcPr>
           <w:p>
@@ -24028,7 +23774,7 @@
             </w:tcBorders>
             <w:shd w:color="auto" w:fill="FFFFFF" w:val="clear"/>
             <w:tcMar>
-              <w:left w:w="38" w:type="dxa"/>
+              <w:left w:w="35" w:type="dxa"/>
             </w:tcMar>
           </w:tcPr>
           <w:p>
@@ -24061,7 +23807,7 @@
             </w:tcBorders>
             <w:shd w:color="auto" w:fill="FFFFFF" w:val="clear"/>
             <w:tcMar>
-              <w:left w:w="38" w:type="dxa"/>
+              <w:left w:w="35" w:type="dxa"/>
             </w:tcMar>
           </w:tcPr>
           <w:p>
@@ -24307,7 +24053,7 @@
             </w:tcBorders>
             <w:shd w:color="auto" w:fill="FFFFFF" w:val="clear"/>
             <w:tcMar>
-              <w:left w:w="38" w:type="dxa"/>
+              <w:left w:w="35" w:type="dxa"/>
             </w:tcMar>
           </w:tcPr>
           <w:p>
@@ -24344,7 +24090,7 @@
             </w:tcBorders>
             <w:shd w:color="auto" w:fill="FFFFFF" w:val="clear"/>
             <w:tcMar>
-              <w:left w:w="38" w:type="dxa"/>
+              <w:left w:w="35" w:type="dxa"/>
             </w:tcMar>
           </w:tcPr>
           <w:p>
@@ -24383,7 +24129,7 @@
             </w:tcBorders>
             <w:shd w:color="auto" w:fill="FFFFFF" w:val="clear"/>
             <w:tcMar>
-              <w:left w:w="38" w:type="dxa"/>
+              <w:left w:w="35" w:type="dxa"/>
             </w:tcMar>
           </w:tcPr>
           <w:p>
@@ -24423,7 +24169,7 @@
             </w:tcBorders>
             <w:shd w:color="auto" w:fill="FFFFFF" w:val="clear"/>
             <w:tcMar>
-              <w:left w:w="38" w:type="dxa"/>
+              <w:left w:w="35" w:type="dxa"/>
             </w:tcMar>
           </w:tcPr>
           <w:p>
@@ -24458,7 +24204,7 @@
             </w:tcBorders>
             <w:shd w:color="auto" w:fill="FFFFFF" w:val="clear"/>
             <w:tcMar>
-              <w:left w:w="38" w:type="dxa"/>
+              <w:left w:w="35" w:type="dxa"/>
             </w:tcMar>
           </w:tcPr>
           <w:p>
@@ -24653,7 +24399,7 @@
             </w:tcBorders>
             <w:shd w:color="auto" w:fill="FFFFFF" w:val="clear"/>
             <w:tcMar>
-              <w:left w:w="38" w:type="dxa"/>
+              <w:left w:w="35" w:type="dxa"/>
             </w:tcMar>
           </w:tcPr>
           <w:p>
@@ -24690,7 +24436,7 @@
             </w:tcBorders>
             <w:shd w:color="auto" w:fill="FFFFFF" w:val="clear"/>
             <w:tcMar>
-              <w:left w:w="38" w:type="dxa"/>
+              <w:left w:w="35" w:type="dxa"/>
             </w:tcMar>
           </w:tcPr>
           <w:p>
@@ -24729,7 +24475,7 @@
             </w:tcBorders>
             <w:shd w:color="auto" w:fill="FFFFFF" w:val="clear"/>
             <w:tcMar>
-              <w:left w:w="38" w:type="dxa"/>
+              <w:left w:w="35" w:type="dxa"/>
             </w:tcMar>
           </w:tcPr>
           <w:p>
@@ -24789,7 +24535,7 @@
       <w:tblPr>
         <w:tblW w:w="9775" w:type="dxa"/>
         <w:jc w:val="left"/>
-        <w:tblInd w:w="45" w:type="dxa"/>
+        <w:tblInd w:w="43" w:type="dxa"/>
         <w:tblBorders>
           <w:top w:val="single" w:sz="2" w:space="0" w:color="000001"/>
           <w:left w:val="single" w:sz="2" w:space="0" w:color="000001"/>
@@ -24798,7 +24544,7 @@
         </w:tblBorders>
         <w:tblCellMar>
           <w:top w:w="55" w:type="dxa"/>
-          <w:left w:w="38" w:type="dxa"/>
+          <w:left w:w="35" w:type="dxa"/>
           <w:bottom w:w="55" w:type="dxa"/>
           <w:right w:w="55" w:type="dxa"/>
         </w:tblCellMar>
@@ -24809,8 +24555,8 @@
         <w:gridCol w:w="1680"/>
         <w:gridCol w:w="784"/>
         <w:gridCol w:w="838"/>
-        <w:gridCol w:w="841"/>
-        <w:gridCol w:w="2"/>
+        <w:gridCol w:w="840"/>
+        <w:gridCol w:w="3"/>
         <w:gridCol w:w="1242"/>
       </w:tblGrid>
       <w:tr>
@@ -24827,7 +24573,7 @@
             </w:tcBorders>
             <w:shd w:color="auto" w:fill="FFFFFF" w:val="clear"/>
             <w:tcMar>
-              <w:left w:w="38" w:type="dxa"/>
+              <w:left w:w="35" w:type="dxa"/>
             </w:tcMar>
           </w:tcPr>
           <w:p>
@@ -24865,7 +24611,7 @@
             </w:tcBorders>
             <w:shd w:color="auto" w:fill="FFFFFF" w:val="clear"/>
             <w:tcMar>
-              <w:left w:w="38" w:type="dxa"/>
+              <w:left w:w="35" w:type="dxa"/>
             </w:tcMar>
           </w:tcPr>
           <w:p>
@@ -24904,7 +24650,7 @@
             </w:tcBorders>
             <w:shd w:color="auto" w:fill="FFFFFF" w:val="clear"/>
             <w:tcMar>
-              <w:left w:w="38" w:type="dxa"/>
+              <w:left w:w="35" w:type="dxa"/>
             </w:tcMar>
           </w:tcPr>
           <w:p>
@@ -24944,7 +24690,7 @@
             </w:tcBorders>
             <w:shd w:color="auto" w:fill="FFFFFF" w:val="clear"/>
             <w:tcMar>
-              <w:left w:w="38" w:type="dxa"/>
+              <w:left w:w="35" w:type="dxa"/>
             </w:tcMar>
           </w:tcPr>
           <w:p>
@@ -24997,7 +24743,7 @@
             </w:tcBorders>
             <w:shd w:color="auto" w:fill="FFFFFF" w:val="clear"/>
             <w:tcMar>
-              <w:left w:w="38" w:type="dxa"/>
+              <w:left w:w="35" w:type="dxa"/>
             </w:tcMar>
           </w:tcPr>
           <w:p>
@@ -25028,7 +24774,7 @@
             </w:tcBorders>
             <w:shd w:color="auto" w:fill="FFFFFF" w:val="clear"/>
             <w:tcMar>
-              <w:left w:w="38" w:type="dxa"/>
+              <w:left w:w="35" w:type="dxa"/>
             </w:tcMar>
           </w:tcPr>
           <w:p>
@@ -25158,7 +24904,7 @@
             </w:tcBorders>
             <w:shd w:color="auto" w:fill="FFFFFF" w:val="clear"/>
             <w:tcMar>
-              <w:left w:w="38" w:type="dxa"/>
+              <w:left w:w="35" w:type="dxa"/>
             </w:tcMar>
           </w:tcPr>
           <w:p>
@@ -25247,7 +24993,7 @@
             </w:tcBorders>
             <w:shd w:color="auto" w:fill="FFFFFF" w:val="clear"/>
             <w:tcMar>
-              <w:left w:w="38" w:type="dxa"/>
+              <w:left w:w="35" w:type="dxa"/>
             </w:tcMar>
           </w:tcPr>
           <w:p>
@@ -25327,7 +25073,7 @@
         </w:tc>
         <w:tc>
           <w:tcPr>
-            <w:tcW w:w="841" w:type="dxa"/>
+            <w:tcW w:w="840" w:type="dxa"/>
             <w:tcBorders>
               <w:top w:val="single" w:sz="2" w:space="0" w:color="000001"/>
               <w:left w:val="single" w:sz="2" w:space="0" w:color="000001"/>
@@ -25336,7 +25082,7 @@
             </w:tcBorders>
             <w:shd w:color="auto" w:fill="FFFFFF" w:val="clear"/>
             <w:tcMar>
-              <w:left w:w="38" w:type="dxa"/>
+              <w:left w:w="35" w:type="dxa"/>
             </w:tcMar>
           </w:tcPr>
           <w:p>
@@ -25416,7 +25162,7 @@
         </w:tc>
         <w:tc>
           <w:tcPr>
-            <w:tcW w:w="1244" w:type="dxa"/>
+            <w:tcW w:w="1245" w:type="dxa"/>
             <w:gridSpan w:val="2"/>
             <w:tcBorders>
               <w:top w:val="single" w:sz="2" w:space="0" w:color="000001"/>
@@ -25428,7 +25174,7 @@
             </w:tcBorders>
             <w:shd w:color="auto" w:fill="FFFFFF" w:val="clear"/>
             <w:tcMar>
-              <w:left w:w="38" w:type="dxa"/>
+              <w:left w:w="35" w:type="dxa"/>
             </w:tcMar>
           </w:tcPr>
           <w:p>
@@ -25499,7 +25245,7 @@
             </w:tcBorders>
             <w:shd w:color="auto" w:fill="FFFFFF" w:val="clear"/>
             <w:tcMar>
-              <w:left w:w="38" w:type="dxa"/>
+              <w:left w:w="35" w:type="dxa"/>
             </w:tcMar>
           </w:tcPr>
           <w:p>
@@ -25723,7 +25469,7 @@
             </w:tcBorders>
             <w:shd w:color="auto" w:fill="FFFFFF" w:val="clear"/>
             <w:tcMar>
-              <w:left w:w="38" w:type="dxa"/>
+              <w:left w:w="35" w:type="dxa"/>
             </w:tcMar>
           </w:tcPr>
           <w:p>
@@ -25760,7 +25506,7 @@
             </w:tcBorders>
             <w:shd w:color="auto" w:fill="FFFFFF" w:val="clear"/>
             <w:tcMar>
-              <w:left w:w="38" w:type="dxa"/>
+              <w:left w:w="35" w:type="dxa"/>
             </w:tcMar>
           </w:tcPr>
           <w:p>
@@ -25797,7 +25543,7 @@
             </w:tcBorders>
             <w:shd w:color="auto" w:fill="FFFFFF" w:val="clear"/>
             <w:tcMar>
-              <w:left w:w="38" w:type="dxa"/>
+              <w:left w:w="35" w:type="dxa"/>
             </w:tcMar>
           </w:tcPr>
           <w:p>
@@ -25825,7 +25571,7 @@
         </w:tc>
         <w:tc>
           <w:tcPr>
-            <w:tcW w:w="841" w:type="dxa"/>
+            <w:tcW w:w="840" w:type="dxa"/>
             <w:tcBorders>
               <w:top w:val="single" w:sz="2" w:space="0" w:color="000001"/>
               <w:left w:val="single" w:sz="2" w:space="0" w:color="000001"/>
@@ -25834,7 +25580,7 @@
             </w:tcBorders>
             <w:shd w:color="auto" w:fill="FFFFFF" w:val="clear"/>
             <w:tcMar>
-              <w:left w:w="38" w:type="dxa"/>
+              <w:left w:w="35" w:type="dxa"/>
             </w:tcMar>
           </w:tcPr>
           <w:p>
@@ -25862,7 +25608,7 @@
         </w:tc>
         <w:tc>
           <w:tcPr>
-            <w:tcW w:w="1244" w:type="dxa"/>
+            <w:tcW w:w="1245" w:type="dxa"/>
             <w:gridSpan w:val="2"/>
             <w:tcBorders>
               <w:top w:val="single" w:sz="2" w:space="0" w:color="000001"/>
@@ -25874,7 +25620,7 @@
             </w:tcBorders>
             <w:shd w:color="auto" w:fill="FFFFFF" w:val="clear"/>
             <w:tcMar>
-              <w:left w:w="38" w:type="dxa"/>
+              <w:left w:w="35" w:type="dxa"/>
             </w:tcMar>
           </w:tcPr>
           <w:p>
@@ -25914,7 +25660,7 @@
             </w:tcBorders>
             <w:shd w:color="auto" w:fill="FFFFFF" w:val="clear"/>
             <w:tcMar>
-              <w:left w:w="38" w:type="dxa"/>
+              <w:left w:w="35" w:type="dxa"/>
             </w:tcMar>
           </w:tcPr>
           <w:p>
@@ -26138,7 +25884,7 @@
             </w:tcBorders>
             <w:shd w:color="auto" w:fill="FFFFFF" w:val="clear"/>
             <w:tcMar>
-              <w:left w:w="38" w:type="dxa"/>
+              <w:left w:w="35" w:type="dxa"/>
             </w:tcMar>
           </w:tcPr>
           <w:p>
@@ -26175,7 +25921,7 @@
             </w:tcBorders>
             <w:shd w:color="auto" w:fill="FFFFFF" w:val="clear"/>
             <w:tcMar>
-              <w:left w:w="38" w:type="dxa"/>
+              <w:left w:w="35" w:type="dxa"/>
             </w:tcMar>
           </w:tcPr>
           <w:p>
@@ -26212,7 +25958,7 @@
             </w:tcBorders>
             <w:shd w:color="auto" w:fill="FFFFFF" w:val="clear"/>
             <w:tcMar>
-              <w:left w:w="38" w:type="dxa"/>
+              <w:left w:w="35" w:type="dxa"/>
             </w:tcMar>
           </w:tcPr>
           <w:p>
@@ -26240,7 +25986,7 @@
         </w:tc>
         <w:tc>
           <w:tcPr>
-            <w:tcW w:w="841" w:type="dxa"/>
+            <w:tcW w:w="840" w:type="dxa"/>
             <w:tcBorders>
               <w:top w:val="single" w:sz="2" w:space="0" w:color="000001"/>
               <w:left w:val="single" w:sz="2" w:space="0" w:color="000001"/>
@@ -26249,7 +25995,7 @@
             </w:tcBorders>
             <w:shd w:color="auto" w:fill="FFFFFF" w:val="clear"/>
             <w:tcMar>
-              <w:left w:w="38" w:type="dxa"/>
+              <w:left w:w="35" w:type="dxa"/>
             </w:tcMar>
           </w:tcPr>
           <w:p>
@@ -26277,7 +26023,7 @@
         </w:tc>
         <w:tc>
           <w:tcPr>
-            <w:tcW w:w="1244" w:type="dxa"/>
+            <w:tcW w:w="1245" w:type="dxa"/>
             <w:gridSpan w:val="2"/>
             <w:tcBorders>
               <w:top w:val="single" w:sz="2" w:space="0" w:color="000001"/>
@@ -26289,7 +26035,7 @@
             </w:tcBorders>
             <w:shd w:color="auto" w:fill="FFFFFF" w:val="clear"/>
             <w:tcMar>
-              <w:left w:w="38" w:type="dxa"/>
+              <w:left w:w="35" w:type="dxa"/>
             </w:tcMar>
           </w:tcPr>
           <w:p>
@@ -26329,7 +26075,7 @@
             </w:tcBorders>
             <w:shd w:color="auto" w:fill="FFFFFF" w:val="clear"/>
             <w:tcMar>
-              <w:left w:w="38" w:type="dxa"/>
+              <w:left w:w="35" w:type="dxa"/>
             </w:tcMar>
           </w:tcPr>
           <w:p>
@@ -26553,7 +26299,7 @@
             </w:tcBorders>
             <w:shd w:color="auto" w:fill="FFFFFF" w:val="clear"/>
             <w:tcMar>
-              <w:left w:w="38" w:type="dxa"/>
+              <w:left w:w="35" w:type="dxa"/>
             </w:tcMar>
           </w:tcPr>
           <w:p>
@@ -26590,7 +26336,7 @@
             </w:tcBorders>
             <w:shd w:color="auto" w:fill="FFFFFF" w:val="clear"/>
             <w:tcMar>
-              <w:left w:w="38" w:type="dxa"/>
+              <w:left w:w="35" w:type="dxa"/>
             </w:tcMar>
           </w:tcPr>
           <w:p>
@@ -26627,7 +26373,7 @@
             </w:tcBorders>
             <w:shd w:color="auto" w:fill="FFFFFF" w:val="clear"/>
             <w:tcMar>
-              <w:left w:w="38" w:type="dxa"/>
+              <w:left w:w="35" w:type="dxa"/>
             </w:tcMar>
           </w:tcPr>
           <w:p>
@@ -26655,7 +26401,7 @@
         </w:tc>
         <w:tc>
           <w:tcPr>
-            <w:tcW w:w="841" w:type="dxa"/>
+            <w:tcW w:w="840" w:type="dxa"/>
             <w:tcBorders>
               <w:top w:val="single" w:sz="2" w:space="0" w:color="000001"/>
               <w:left w:val="single" w:sz="2" w:space="0" w:color="000001"/>
@@ -26664,7 +26410,7 @@
             </w:tcBorders>
             <w:shd w:color="auto" w:fill="FFFFFF" w:val="clear"/>
             <w:tcMar>
-              <w:left w:w="38" w:type="dxa"/>
+              <w:left w:w="35" w:type="dxa"/>
             </w:tcMar>
           </w:tcPr>
           <w:p>
@@ -26692,7 +26438,7 @@
         </w:tc>
         <w:tc>
           <w:tcPr>
-            <w:tcW w:w="1244" w:type="dxa"/>
+            <w:tcW w:w="1245" w:type="dxa"/>
             <w:gridSpan w:val="2"/>
             <w:tcBorders>
               <w:top w:val="single" w:sz="2" w:space="0" w:color="000001"/>
@@ -26704,7 +26450,7 @@
             </w:tcBorders>
             <w:shd w:color="auto" w:fill="FFFFFF" w:val="clear"/>
             <w:tcMar>
-              <w:left w:w="38" w:type="dxa"/>
+              <w:left w:w="35" w:type="dxa"/>
             </w:tcMar>
           </w:tcPr>
           <w:p>
@@ -26744,7 +26490,7 @@
             </w:tcBorders>
             <w:shd w:color="auto" w:fill="FFFFFF" w:val="clear"/>
             <w:tcMar>
-              <w:left w:w="38" w:type="dxa"/>
+              <w:left w:w="35" w:type="dxa"/>
             </w:tcMar>
           </w:tcPr>
           <w:p>
@@ -26930,7 +26676,7 @@
             </w:tcBorders>
             <w:shd w:color="auto" w:fill="FFFFFF" w:val="clear"/>
             <w:tcMar>
-              <w:left w:w="38" w:type="dxa"/>
+              <w:left w:w="35" w:type="dxa"/>
             </w:tcMar>
           </w:tcPr>
           <w:p>
@@ -26967,7 +26713,7 @@
             </w:tcBorders>
             <w:shd w:color="auto" w:fill="FFFFFF" w:val="clear"/>
             <w:tcMar>
-              <w:left w:w="38" w:type="dxa"/>
+              <w:left w:w="35" w:type="dxa"/>
             </w:tcMar>
           </w:tcPr>
           <w:p>
@@ -27004,7 +26750,7 @@
             </w:tcBorders>
             <w:shd w:color="auto" w:fill="FFFFFF" w:val="clear"/>
             <w:tcMar>
-              <w:left w:w="38" w:type="dxa"/>
+              <w:left w:w="35" w:type="dxa"/>
             </w:tcMar>
           </w:tcPr>
           <w:p>
@@ -27032,7 +26778,7 @@
         </w:tc>
         <w:tc>
           <w:tcPr>
-            <w:tcW w:w="841" w:type="dxa"/>
+            <w:tcW w:w="840" w:type="dxa"/>
             <w:tcBorders>
               <w:top w:val="single" w:sz="2" w:space="0" w:color="000001"/>
               <w:left w:val="single" w:sz="2" w:space="0" w:color="000001"/>
@@ -27041,7 +26787,7 @@
             </w:tcBorders>
             <w:shd w:color="auto" w:fill="FFFFFF" w:val="clear"/>
             <w:tcMar>
-              <w:left w:w="38" w:type="dxa"/>
+              <w:left w:w="35" w:type="dxa"/>
             </w:tcMar>
           </w:tcPr>
           <w:p>
@@ -27069,7 +26815,7 @@
         </w:tc>
         <w:tc>
           <w:tcPr>
-            <w:tcW w:w="1244" w:type="dxa"/>
+            <w:tcW w:w="1245" w:type="dxa"/>
             <w:gridSpan w:val="2"/>
             <w:tcBorders>
               <w:top w:val="single" w:sz="2" w:space="0" w:color="000001"/>
@@ -27081,7 +26827,7 @@
             </w:tcBorders>
             <w:shd w:color="auto" w:fill="FFFFFF" w:val="clear"/>
             <w:tcMar>
-              <w:left w:w="38" w:type="dxa"/>
+              <w:left w:w="35" w:type="dxa"/>
             </w:tcMar>
           </w:tcPr>
           <w:p>
@@ -27121,7 +26867,7 @@
             </w:tcBorders>
             <w:shd w:color="auto" w:fill="FFFFFF" w:val="clear"/>
             <w:tcMar>
-              <w:left w:w="38" w:type="dxa"/>
+              <w:left w:w="35" w:type="dxa"/>
             </w:tcMar>
           </w:tcPr>
           <w:p>
@@ -27345,7 +27091,7 @@
             </w:tcBorders>
             <w:shd w:color="auto" w:fill="FFFFFF" w:val="clear"/>
             <w:tcMar>
-              <w:left w:w="38" w:type="dxa"/>
+              <w:left w:w="35" w:type="dxa"/>
             </w:tcMar>
           </w:tcPr>
           <w:p>
@@ -27382,7 +27128,7 @@
             </w:tcBorders>
             <w:shd w:color="auto" w:fill="FFFFFF" w:val="clear"/>
             <w:tcMar>
-              <w:left w:w="38" w:type="dxa"/>
+              <w:left w:w="35" w:type="dxa"/>
             </w:tcMar>
           </w:tcPr>
           <w:p>
@@ -27419,7 +27165,7 @@
             </w:tcBorders>
             <w:shd w:color="auto" w:fill="FFFFFF" w:val="clear"/>
             <w:tcMar>
-              <w:left w:w="38" w:type="dxa"/>
+              <w:left w:w="35" w:type="dxa"/>
             </w:tcMar>
           </w:tcPr>
           <w:p>
@@ -27447,7 +27193,7 @@
         </w:tc>
         <w:tc>
           <w:tcPr>
-            <w:tcW w:w="841" w:type="dxa"/>
+            <w:tcW w:w="840" w:type="dxa"/>
             <w:tcBorders>
               <w:top w:val="single" w:sz="2" w:space="0" w:color="000001"/>
               <w:left w:val="single" w:sz="2" w:space="0" w:color="000001"/>
@@ -27456,7 +27202,7 @@
             </w:tcBorders>
             <w:shd w:color="auto" w:fill="FFFFFF" w:val="clear"/>
             <w:tcMar>
-              <w:left w:w="38" w:type="dxa"/>
+              <w:left w:w="35" w:type="dxa"/>
             </w:tcMar>
           </w:tcPr>
           <w:p>
@@ -27484,7 +27230,7 @@
         </w:tc>
         <w:tc>
           <w:tcPr>
-            <w:tcW w:w="1244" w:type="dxa"/>
+            <w:tcW w:w="1245" w:type="dxa"/>
             <w:gridSpan w:val="2"/>
             <w:tcBorders>
               <w:top w:val="single" w:sz="2" w:space="0" w:color="000001"/>
@@ -27496,7 +27242,7 @@
             </w:tcBorders>
             <w:shd w:color="auto" w:fill="FFFFFF" w:val="clear"/>
             <w:tcMar>
-              <w:left w:w="38" w:type="dxa"/>
+              <w:left w:w="35" w:type="dxa"/>
             </w:tcMar>
           </w:tcPr>
           <w:p>
@@ -27536,7 +27282,7 @@
             </w:tcBorders>
             <w:shd w:color="auto" w:fill="FFFFFF" w:val="clear"/>
             <w:tcMar>
-              <w:left w:w="38" w:type="dxa"/>
+              <w:left w:w="35" w:type="dxa"/>
             </w:tcMar>
           </w:tcPr>
           <w:p>
@@ -27798,7 +27544,7 @@
             </w:tcBorders>
             <w:shd w:color="auto" w:fill="FFFFFF" w:val="clear"/>
             <w:tcMar>
-              <w:left w:w="38" w:type="dxa"/>
+              <w:left w:w="35" w:type="dxa"/>
             </w:tcMar>
           </w:tcPr>
           <w:p>
@@ -27835,7 +27581,7 @@
             </w:tcBorders>
             <w:shd w:color="auto" w:fill="FFFFFF" w:val="clear"/>
             <w:tcMar>
-              <w:left w:w="38" w:type="dxa"/>
+              <w:left w:w="35" w:type="dxa"/>
             </w:tcMar>
           </w:tcPr>
           <w:p>
@@ -27872,7 +27618,7 @@
             </w:tcBorders>
             <w:shd w:color="auto" w:fill="FFFFFF" w:val="clear"/>
             <w:tcMar>
-              <w:left w:w="38" w:type="dxa"/>
+              <w:left w:w="35" w:type="dxa"/>
             </w:tcMar>
           </w:tcPr>
           <w:p>
@@ -27900,7 +27646,7 @@
         </w:tc>
         <w:tc>
           <w:tcPr>
-            <w:tcW w:w="841" w:type="dxa"/>
+            <w:tcW w:w="840" w:type="dxa"/>
             <w:tcBorders>
               <w:top w:val="single" w:sz="2" w:space="0" w:color="000001"/>
               <w:left w:val="single" w:sz="2" w:space="0" w:color="000001"/>
@@ -27909,7 +27655,7 @@
             </w:tcBorders>
             <w:shd w:color="auto" w:fill="FFFFFF" w:val="clear"/>
             <w:tcMar>
-              <w:left w:w="38" w:type="dxa"/>
+              <w:left w:w="35" w:type="dxa"/>
             </w:tcMar>
           </w:tcPr>
           <w:p>
@@ -27937,7 +27683,7 @@
         </w:tc>
         <w:tc>
           <w:tcPr>
-            <w:tcW w:w="1244" w:type="dxa"/>
+            <w:tcW w:w="1245" w:type="dxa"/>
             <w:gridSpan w:val="2"/>
             <w:tcBorders>
               <w:top w:val="single" w:sz="2" w:space="0" w:color="000001"/>
@@ -27949,7 +27695,7 @@
             </w:tcBorders>
             <w:shd w:color="auto" w:fill="FFFFFF" w:val="clear"/>
             <w:tcMar>
-              <w:left w:w="38" w:type="dxa"/>
+              <w:left w:w="35" w:type="dxa"/>
             </w:tcMar>
           </w:tcPr>
           <w:p>
@@ -27998,9 +27744,7 @@
     <w:p>
       <w:pPr>
         <w:pStyle w:val="Normal"/>
-        <w:rPr>
-          <w:lang w:val="en-US"/>
-        </w:rPr>
+        <w:rPr/>
       </w:pPr>
       <w:r>
         <w:rPr>
@@ -28073,12 +27817,37 @@
         </w:rPr>
         <w:t xml:space="preserve"> proceeds via different route </w:t>
       </w:r>
-      <w:r>
-        <w:rPr>
-          <w:highlight w:val="yellow"/>
-          <w:lang w:val="en-US"/>
-        </w:rPr>
-        <w:t>(Scheme 4 and 5)</w:t>
+      <w:commentRangeStart w:id="30"/>
+      <w:r>
+        <w:rPr>
+          <w:highlight w:val="green"/>
+          <w:lang w:val="en-US"/>
+        </w:rPr>
+        <w:t xml:space="preserve">(Scheme </w:t>
+      </w:r>
+      <w:r>
+        <w:rPr>
+          <w:highlight w:val="green"/>
+          <w:lang w:val="en-US"/>
+        </w:rPr>
+        <w:t>3</w:t>
+      </w:r>
+      <w:r>
+        <w:rPr>
+          <w:highlight w:val="green"/>
+          <w:lang w:val="en-US"/>
+        </w:rPr>
+        <w:t>)</w:t>
+      </w:r>
+      <w:r>
+        <w:rPr>
+          <w:highlight w:val="green"/>
+          <w:lang w:val="en-US"/>
+        </w:rPr>
+      </w:r>
+      <w:commentRangeEnd w:id="30"/>
+      <w:r>
+        <w:commentReference w:id="30"/>
       </w:r>
       <w:r>
         <w:rPr>
@@ -29375,39 +29144,57 @@
         </w:tabs>
         <w:spacing w:before="0" w:after="57"/>
         <w:ind w:left="0" w:firstLine="283"/>
-        <w:rPr>
-          <w:lang w:val="en-US"/>
-        </w:rPr>
+        <w:rPr/>
       </w:pPr>
+      <w:commentRangeStart w:id="31"/>
       <w:r>
         <w:rPr>
           <w:rFonts w:eastAsia="Times New Roman" w:cs="Times New Roman" w:ascii="FreeSerif" w:hAnsi="FreeSerif"/>
           <w:lang w:val="en-US"/>
         </w:rPr>
-        <w:t xml:space="preserve">(a) Riss, P. J.; Kuschel, S.; Aigbirhio, F. I. </w:t>
+        <w:t>(a)</w:t>
       </w:r>
       <w:r>
         <w:rPr>
           <w:rFonts w:eastAsia="Times New Roman" w:cs="Times New Roman" w:ascii="FreeSerif" w:hAnsi="FreeSerif"/>
-          <w:color w:val="FF0000"/>
-          <w:lang w:val="en-US"/>
-        </w:rPr>
-        <w:t>title</w:t>
+          <w:lang w:val="en-US"/>
+        </w:rPr>
+      </w:r>
+      <w:commentRangeEnd w:id="31"/>
+      <w:r>
+        <w:commentReference w:id="31"/>
       </w:r>
       <w:r>
         <w:rPr>
           <w:rFonts w:eastAsia="Times New Roman" w:cs="Times New Roman" w:ascii="FreeSerif" w:hAnsi="FreeSerif"/>
           <w:lang w:val="en-US"/>
         </w:rPr>
+        <w:t xml:space="preserve"> Riss, P. J.; Kuschel, S.; Aigbirhio, F. I. </w:t>
+      </w:r>
+      <w:r>
+        <w:rPr>
+          <w:rFonts w:eastAsia="Times New Roman" w:cs="Times New Roman" w:ascii="FreeSerif" w:hAnsi="FreeSerif"/>
+          <w:color w:val="auto"/>
+          <w:highlight w:val="green"/>
+          <w:lang w:val="en-US"/>
+        </w:rPr>
+        <w:t>No carrier-added nucleophilic aromatic radiofluorination using solid phase supported arenediazonium sulfonates and 1-(aryldiazenyl)piperazines.</w:t>
+      </w:r>
+      <w:r>
+        <w:rPr>
+          <w:rFonts w:eastAsia="Times New Roman" w:cs="Times New Roman" w:ascii="FreeSerif" w:hAnsi="FreeSerif"/>
+          <w:lang w:val="en-US"/>
+        </w:rPr>
         <w:t xml:space="preserve"> Tetrahedron Lett. 2012, 53, 1717. (b)  Velikorodov, A. V.; Ionova, V. A.; Temirbulatova, S. I.; Suvorova, M. A. </w:t>
       </w:r>
       <w:r>
         <w:rPr>
           <w:rFonts w:eastAsia="Times New Roman" w:cs="Times New Roman" w:ascii="FreeSerif" w:hAnsi="FreeSerif"/>
-          <w:color w:val="FF0000"/>
-          <w:lang w:val="en-US"/>
-        </w:rPr>
-        <w:t>title</w:t>
+          <w:color w:val="auto"/>
+          <w:highlight w:val="green"/>
+          <w:lang w:val="en-US"/>
+        </w:rPr>
+        <w:t>Some chemical transformations of alkyl (4-aminophenyl)carbamates</w:t>
       </w:r>
       <w:r>
         <w:rPr>
@@ -29419,32 +29206,62 @@
       <w:r>
         <w:rPr>
           <w:rFonts w:eastAsia="Times New Roman" w:cs="Times New Roman" w:ascii="FreeSerif" w:hAnsi="FreeSerif"/>
-          <w:color w:val="FF0000"/>
-          <w:lang w:val="en-US"/>
-        </w:rPr>
-        <w:t>title</w:t>
+          <w:color w:val="auto"/>
+          <w:highlight w:val="green"/>
+          <w:lang w:val="en-US"/>
+        </w:rPr>
+        <w:t>Rhodium(I)-Catalyzed Synthesis of Aryltriethoxysilanes from Arenediazonium Tosylate Salts with Triethoxysilane.</w:t>
       </w:r>
       <w:r>
         <w:rPr>
           <w:rFonts w:eastAsia="Times New Roman" w:cs="Times New Roman" w:ascii="FreeSerif" w:hAnsi="FreeSerif"/>
           <w:lang w:val="en-US"/>
         </w:rPr>
-        <w:t xml:space="preserve"> Synlett. 2010, 804. (d) PostnikovP.S., M. E. Trusova, T. A. Fedushchak, M. A. Uimin, A. E. Ermakov, V. D. Filimonov Aryldiazonium Tosylates as New Efficient Agents for Covalent Grafting of Aromatic Groups on Carbon Coatings of Metal Nanoparticles. Nanotechnologies in Russia. 2010, 5, 446-449 (e) Min, M.; Seo, S.; Lee, J.; Lee, S. M.; Hwang, E.; Lee, H. Chem. Commun. </w:t>
+        <w:t xml:space="preserve"> Synlett. 2010, 804. (d) PostnikovP.S., M. E. Trusova, T. A. Fedushchak, M. A. Uimin, A. E. Ermakov, V. D. Filimonov Aryldiazonium Tosylates as New Efficient Agents for Covalent Grafting of Aromatic Groups on Carbon Coatings of Metal Nanoparticles. Nanotechnologies in Russia. 2010, 5, 446-449 (e) Min, M.; Seo, S.; Lee, J.; Lee, S. M.; Hwang, E.; Lee, H.  </w:t>
       </w:r>
       <w:r>
         <w:rPr>
           <w:rFonts w:eastAsia="Times New Roman" w:cs="Times New Roman" w:ascii="FreeSerif" w:hAnsi="FreeSerif"/>
-          <w:color w:val="FF0000"/>
-          <w:lang w:val="en-US"/>
-        </w:rPr>
-        <w:t>title</w:t>
+          <w:color w:val="auto"/>
+          <w:highlight w:val="green"/>
+          <w:lang w:val="en-US"/>
+        </w:rPr>
+        <w:t>Changes in major charge transport by molecular spatial orientation in graphene channel field effect transistors.</w:t>
       </w:r>
       <w:r>
         <w:rPr>
           <w:rFonts w:eastAsia="Times New Roman" w:cs="Times New Roman" w:ascii="FreeSerif" w:hAnsi="FreeSerif"/>
           <w:lang w:val="en-US"/>
         </w:rPr>
-        <w:t xml:space="preserve"> 2013, 49, 6289.</w:t>
+        <w:t xml:space="preserve"> </w:t>
+      </w:r>
+      <w:r>
+        <w:rPr>
+          <w:rFonts w:eastAsia="Times New Roman" w:cs="Times New Roman" w:ascii="FreeSerif" w:hAnsi="FreeSerif"/>
+          <w:lang w:val="en-US"/>
+        </w:rPr>
+        <w:t xml:space="preserve">Chem. Commun. </w:t>
+      </w:r>
+      <w:r>
+        <w:rPr>
+          <w:rFonts w:eastAsia="Times New Roman" w:cs="Times New Roman" w:ascii="FreeSerif" w:hAnsi="FreeSerif"/>
+          <w:lang w:val="en-US"/>
+        </w:rPr>
+        <w:t>2013, 49, 6289</w:t>
+      </w:r>
+      <w:r>
+        <w:rPr>
+          <w:rFonts w:eastAsia="Times New Roman" w:cs="Times New Roman" w:ascii="FreeSerif" w:hAnsi="FreeSerif"/>
+          <w:lang w:val="en-US"/>
+        </w:rPr>
+        <w:t>-6291</w:t>
+      </w:r>
+      <w:r>
+        <w:rPr>
+          <w:rFonts w:eastAsia="Times New Roman" w:cs="Times New Roman" w:ascii="FreeSerif" w:hAnsi="FreeSerif"/>
+          <w:lang w:val="en-US"/>
+        </w:rPr>
+        <w:t>.</w:t>
       </w:r>
     </w:p>
     <w:p>
@@ -29534,7 +29351,7 @@
         <w:ind w:left="0" w:firstLine="283"/>
         <w:rPr/>
       </w:pPr>
-      <w:commentRangeStart w:id="29"/>
+      <w:commentRangeStart w:id="32"/>
       <w:r>
         <w:rPr>
           <w:highlight w:val="green"/>
@@ -29548,9 +29365,9 @@
           <w:lang w:val="en-US"/>
         </w:rPr>
       </w:r>
-      <w:commentRangeEnd w:id="29"/>
-      <w:r>
-        <w:commentReference w:id="29"/>
+      <w:commentRangeEnd w:id="32"/>
+      <w:r>
+        <w:commentReference w:id="32"/>
       </w:r>
       <w:r>
         <w:rPr>
@@ -29946,7 +29763,7 @@
       <w:tblPr>
         <w:tblW w:w="5000" w:type="pct"/>
         <w:jc w:val="left"/>
-        <w:tblInd w:w="47" w:type="dxa"/>
+        <w:tblInd w:w="45" w:type="dxa"/>
         <w:tblBorders>
           <w:top w:val="single" w:sz="2" w:space="0" w:color="000001"/>
           <w:left w:val="single" w:sz="2" w:space="0" w:color="000001"/>
@@ -29955,7 +29772,7 @@
         </w:tblBorders>
         <w:tblCellMar>
           <w:top w:w="55" w:type="dxa"/>
-          <w:left w:w="45" w:type="dxa"/>
+          <w:left w:w="42" w:type="dxa"/>
           <w:bottom w:w="55" w:type="dxa"/>
           <w:right w:w="55" w:type="dxa"/>
         </w:tblCellMar>
@@ -29965,11 +29782,11 @@
         <w:gridCol w:w="626"/>
         <w:gridCol w:w="1295"/>
         <w:gridCol w:w="1219"/>
-        <w:gridCol w:w="1348"/>
+        <w:gridCol w:w="1349"/>
         <w:gridCol w:w="1508"/>
         <w:gridCol w:w="1205"/>
         <w:gridCol w:w="1261"/>
-        <w:gridCol w:w="1174"/>
+        <w:gridCol w:w="1173"/>
       </w:tblGrid>
       <w:tr>
         <w:trPr>
@@ -29986,7 +29803,7 @@
             </w:tcBorders>
             <w:shd w:color="auto" w:fill="FFFFFF" w:val="clear"/>
             <w:tcMar>
-              <w:left w:w="45" w:type="dxa"/>
+              <w:left w:w="42" w:type="dxa"/>
             </w:tcMar>
             <w:vAlign w:val="bottom"/>
           </w:tcPr>
@@ -30038,7 +29855,7 @@
             </w:tcBorders>
             <w:shd w:color="auto" w:fill="FFFFFF" w:val="clear"/>
             <w:tcMar>
-              <w:left w:w="45" w:type="dxa"/>
+              <w:left w:w="42" w:type="dxa"/>
             </w:tcMar>
             <w:vAlign w:val="bottom"/>
           </w:tcPr>
@@ -30082,7 +29899,7 @@
             </w:tcBorders>
             <w:shd w:color="auto" w:fill="FFFFFF" w:val="clear"/>
             <w:tcMar>
-              <w:left w:w="45" w:type="dxa"/>
+              <w:left w:w="42" w:type="dxa"/>
             </w:tcMar>
             <w:vAlign w:val="bottom"/>
           </w:tcPr>
@@ -30117,7 +29934,7 @@
         </w:tc>
         <w:tc>
           <w:tcPr>
-            <w:tcW w:w="1348" w:type="dxa"/>
+            <w:tcW w:w="1349" w:type="dxa"/>
             <w:tcBorders>
               <w:top w:val="single" w:sz="2" w:space="0" w:color="000001"/>
               <w:left w:val="single" w:sz="2" w:space="0" w:color="000001"/>
@@ -30126,7 +29943,7 @@
             </w:tcBorders>
             <w:shd w:color="auto" w:fill="FFFFFF" w:val="clear"/>
             <w:tcMar>
-              <w:left w:w="45" w:type="dxa"/>
+              <w:left w:w="42" w:type="dxa"/>
             </w:tcMar>
             <w:vAlign w:val="bottom"/>
           </w:tcPr>
@@ -30170,7 +29987,7 @@
             </w:tcBorders>
             <w:shd w:color="auto" w:fill="FFFFFF" w:val="clear"/>
             <w:tcMar>
-              <w:left w:w="45" w:type="dxa"/>
+              <w:left w:w="42" w:type="dxa"/>
             </w:tcMar>
             <w:vAlign w:val="bottom"/>
           </w:tcPr>
@@ -30214,7 +30031,7 @@
             </w:tcBorders>
             <w:shd w:color="auto" w:fill="FFFFFF" w:val="clear"/>
             <w:tcMar>
-              <w:left w:w="45" w:type="dxa"/>
+              <w:left w:w="42" w:type="dxa"/>
             </w:tcMar>
             <w:vAlign w:val="bottom"/>
           </w:tcPr>
@@ -30258,7 +30075,7 @@
             </w:tcBorders>
             <w:shd w:color="auto" w:fill="FFFFFF" w:val="clear"/>
             <w:tcMar>
-              <w:left w:w="45" w:type="dxa"/>
+              <w:left w:w="42" w:type="dxa"/>
             </w:tcMar>
             <w:vAlign w:val="bottom"/>
           </w:tcPr>
@@ -30293,7 +30110,7 @@
         </w:tc>
         <w:tc>
           <w:tcPr>
-            <w:tcW w:w="1174" w:type="dxa"/>
+            <w:tcW w:w="1173" w:type="dxa"/>
             <w:tcBorders>
               <w:top w:val="single" w:sz="2" w:space="0" w:color="000001"/>
               <w:left w:val="single" w:sz="2" w:space="0" w:color="000001"/>
@@ -30304,7 +30121,7 @@
             </w:tcBorders>
             <w:shd w:color="auto" w:fill="FFFFFF" w:val="clear"/>
             <w:tcMar>
-              <w:left w:w="45" w:type="dxa"/>
+              <w:left w:w="42" w:type="dxa"/>
             </w:tcMar>
             <w:vAlign w:val="bottom"/>
           </w:tcPr>
@@ -30347,7 +30164,7 @@
             </w:tcBorders>
             <w:shd w:color="auto" w:fill="FFFFFF" w:val="clear"/>
             <w:tcMar>
-              <w:left w:w="45" w:type="dxa"/>
+              <w:left w:w="42" w:type="dxa"/>
             </w:tcMar>
             <w:vAlign w:val="bottom"/>
           </w:tcPr>
@@ -30380,7 +30197,7 @@
             </w:tcBorders>
             <w:shd w:color="auto" w:fill="FFFFFF" w:val="clear"/>
             <w:tcMar>
-              <w:left w:w="45" w:type="dxa"/>
+              <w:left w:w="42" w:type="dxa"/>
             </w:tcMar>
             <w:vAlign w:val="bottom"/>
           </w:tcPr>
@@ -30413,7 +30230,7 @@
             </w:tcBorders>
             <w:shd w:color="auto" w:fill="FFFFFF" w:val="clear"/>
             <w:tcMar>
-              <w:left w:w="45" w:type="dxa"/>
+              <w:left w:w="42" w:type="dxa"/>
             </w:tcMar>
             <w:vAlign w:val="bottom"/>
           </w:tcPr>
@@ -30437,7 +30254,7 @@
         </w:tc>
         <w:tc>
           <w:tcPr>
-            <w:tcW w:w="1348" w:type="dxa"/>
+            <w:tcW w:w="1349" w:type="dxa"/>
             <w:tcBorders>
               <w:top w:val="single" w:sz="2" w:space="0" w:color="000001"/>
               <w:left w:val="single" w:sz="2" w:space="0" w:color="000001"/>
@@ -30446,7 +30263,7 @@
             </w:tcBorders>
             <w:shd w:color="auto" w:fill="FFFFFF" w:val="clear"/>
             <w:tcMar>
-              <w:left w:w="45" w:type="dxa"/>
+              <w:left w:w="42" w:type="dxa"/>
             </w:tcMar>
             <w:vAlign w:val="bottom"/>
           </w:tcPr>
@@ -30479,7 +30296,7 @@
             </w:tcBorders>
             <w:shd w:color="auto" w:fill="FFFFFF" w:val="clear"/>
             <w:tcMar>
-              <w:left w:w="45" w:type="dxa"/>
+              <w:left w:w="42" w:type="dxa"/>
             </w:tcMar>
             <w:vAlign w:val="bottom"/>
           </w:tcPr>
@@ -30512,7 +30329,7 @@
             </w:tcBorders>
             <w:shd w:color="auto" w:fill="FFFFFF" w:val="clear"/>
             <w:tcMar>
-              <w:left w:w="45" w:type="dxa"/>
+              <w:left w:w="42" w:type="dxa"/>
             </w:tcMar>
             <w:vAlign w:val="bottom"/>
           </w:tcPr>
@@ -30545,7 +30362,7 @@
             </w:tcBorders>
             <w:shd w:color="auto" w:fill="FFFFFF" w:val="clear"/>
             <w:tcMar>
-              <w:left w:w="45" w:type="dxa"/>
+              <w:left w:w="42" w:type="dxa"/>
             </w:tcMar>
             <w:vAlign w:val="bottom"/>
           </w:tcPr>
@@ -30569,7 +30386,7 @@
         </w:tc>
         <w:tc>
           <w:tcPr>
-            <w:tcW w:w="1174" w:type="dxa"/>
+            <w:tcW w:w="1173" w:type="dxa"/>
             <w:tcBorders>
               <w:top w:val="single" w:sz="2" w:space="0" w:color="000001"/>
               <w:left w:val="single" w:sz="2" w:space="0" w:color="000001"/>
@@ -30580,7 +30397,7 @@
             </w:tcBorders>
             <w:shd w:color="auto" w:fill="FFFFFF" w:val="clear"/>
             <w:tcMar>
-              <w:left w:w="45" w:type="dxa"/>
+              <w:left w:w="42" w:type="dxa"/>
             </w:tcMar>
             <w:vAlign w:val="bottom"/>
           </w:tcPr>
@@ -30625,7 +30442,7 @@
             </w:tcBorders>
             <w:shd w:color="auto" w:fill="FFFFFF" w:val="clear"/>
             <w:tcMar>
-              <w:left w:w="45" w:type="dxa"/>
+              <w:left w:w="42" w:type="dxa"/>
             </w:tcMar>
             <w:vAlign w:val="bottom"/>
           </w:tcPr>
@@ -30658,7 +30475,7 @@
             </w:tcBorders>
             <w:shd w:color="auto" w:fill="FFFFFF" w:val="clear"/>
             <w:tcMar>
-              <w:left w:w="45" w:type="dxa"/>
+              <w:left w:w="42" w:type="dxa"/>
             </w:tcMar>
             <w:vAlign w:val="bottom"/>
           </w:tcPr>
@@ -30691,7 +30508,7 @@
             </w:tcBorders>
             <w:shd w:color="auto" w:fill="FFFFFF" w:val="clear"/>
             <w:tcMar>
-              <w:left w:w="45" w:type="dxa"/>
+              <w:left w:w="42" w:type="dxa"/>
             </w:tcMar>
             <w:vAlign w:val="bottom"/>
           </w:tcPr>
@@ -30715,7 +30532,7 @@
         </w:tc>
         <w:tc>
           <w:tcPr>
-            <w:tcW w:w="1348" w:type="dxa"/>
+            <w:tcW w:w="1349" w:type="dxa"/>
             <w:tcBorders>
               <w:top w:val="single" w:sz="2" w:space="0" w:color="000001"/>
               <w:left w:val="single" w:sz="2" w:space="0" w:color="000001"/>
@@ -30724,7 +30541,7 @@
             </w:tcBorders>
             <w:shd w:color="auto" w:fill="FFFFFF" w:val="clear"/>
             <w:tcMar>
-              <w:left w:w="45" w:type="dxa"/>
+              <w:left w:w="42" w:type="dxa"/>
             </w:tcMar>
             <w:vAlign w:val="bottom"/>
           </w:tcPr>
@@ -30757,7 +30574,7 @@
             </w:tcBorders>
             <w:shd w:color="auto" w:fill="FFFFFF" w:val="clear"/>
             <w:tcMar>
-              <w:left w:w="45" w:type="dxa"/>
+              <w:left w:w="42" w:type="dxa"/>
             </w:tcMar>
             <w:vAlign w:val="bottom"/>
           </w:tcPr>
@@ -30790,7 +30607,7 @@
             </w:tcBorders>
             <w:shd w:color="auto" w:fill="FFFFFF" w:val="clear"/>
             <w:tcMar>
-              <w:left w:w="45" w:type="dxa"/>
+              <w:left w:w="42" w:type="dxa"/>
             </w:tcMar>
             <w:vAlign w:val="bottom"/>
           </w:tcPr>
@@ -30823,7 +30640,7 @@
             </w:tcBorders>
             <w:shd w:color="auto" w:fill="FFFFFF" w:val="clear"/>
             <w:tcMar>
-              <w:left w:w="45" w:type="dxa"/>
+              <w:left w:w="42" w:type="dxa"/>
             </w:tcMar>
             <w:vAlign w:val="bottom"/>
           </w:tcPr>
@@ -30847,7 +30664,7 @@
         </w:tc>
         <w:tc>
           <w:tcPr>
-            <w:tcW w:w="1174" w:type="dxa"/>
+            <w:tcW w:w="1173" w:type="dxa"/>
             <w:tcBorders>
               <w:top w:val="single" w:sz="2" w:space="0" w:color="000001"/>
               <w:left w:val="single" w:sz="2" w:space="0" w:color="000001"/>
@@ -30858,7 +30675,7 @@
             </w:tcBorders>
             <w:shd w:color="auto" w:fill="FFFFFF" w:val="clear"/>
             <w:tcMar>
-              <w:left w:w="45" w:type="dxa"/>
+              <w:left w:w="42" w:type="dxa"/>
             </w:tcMar>
             <w:vAlign w:val="bottom"/>
           </w:tcPr>
@@ -30903,7 +30720,7 @@
             </w:tcBorders>
             <w:shd w:color="auto" w:fill="FFFFFF" w:val="clear"/>
             <w:tcMar>
-              <w:left w:w="45" w:type="dxa"/>
+              <w:left w:w="42" w:type="dxa"/>
             </w:tcMar>
             <w:vAlign w:val="bottom"/>
           </w:tcPr>
@@ -30936,7 +30753,7 @@
             </w:tcBorders>
             <w:shd w:color="auto" w:fill="FFFFFF" w:val="clear"/>
             <w:tcMar>
-              <w:left w:w="45" w:type="dxa"/>
+              <w:left w:w="42" w:type="dxa"/>
             </w:tcMar>
             <w:vAlign w:val="bottom"/>
           </w:tcPr>
@@ -30969,7 +30786,7 @@
             </w:tcBorders>
             <w:shd w:color="auto" w:fill="FFFFFF" w:val="clear"/>
             <w:tcMar>
-              <w:left w:w="45" w:type="dxa"/>
+              <w:left w:w="42" w:type="dxa"/>
             </w:tcMar>
             <w:vAlign w:val="bottom"/>
           </w:tcPr>
@@ -30993,7 +30810,7 @@
         </w:tc>
         <w:tc>
           <w:tcPr>
-            <w:tcW w:w="1348" w:type="dxa"/>
+            <w:tcW w:w="1349" w:type="dxa"/>
             <w:tcBorders>
               <w:top w:val="single" w:sz="2" w:space="0" w:color="000001"/>
               <w:left w:val="single" w:sz="2" w:space="0" w:color="000001"/>
@@ -31002,7 +30819,7 @@
             </w:tcBorders>
             <w:shd w:color="auto" w:fill="FFFFFF" w:val="clear"/>
             <w:tcMar>
-              <w:left w:w="45" w:type="dxa"/>
+              <w:left w:w="42" w:type="dxa"/>
             </w:tcMar>
             <w:vAlign w:val="bottom"/>
           </w:tcPr>
@@ -31035,7 +30852,7 @@
             </w:tcBorders>
             <w:shd w:color="auto" w:fill="FFFFFF" w:val="clear"/>
             <w:tcMar>
-              <w:left w:w="45" w:type="dxa"/>
+              <w:left w:w="42" w:type="dxa"/>
             </w:tcMar>
             <w:vAlign w:val="bottom"/>
           </w:tcPr>
@@ -31068,7 +30885,7 @@
             </w:tcBorders>
             <w:shd w:color="auto" w:fill="FFFFFF" w:val="clear"/>
             <w:tcMar>
-              <w:left w:w="45" w:type="dxa"/>
+              <w:left w:w="42" w:type="dxa"/>
             </w:tcMar>
             <w:vAlign w:val="bottom"/>
           </w:tcPr>
@@ -31101,7 +30918,7 @@
             </w:tcBorders>
             <w:shd w:color="auto" w:fill="FFFFFF" w:val="clear"/>
             <w:tcMar>
-              <w:left w:w="45" w:type="dxa"/>
+              <w:left w:w="42" w:type="dxa"/>
             </w:tcMar>
             <w:vAlign w:val="bottom"/>
           </w:tcPr>
@@ -31125,7 +30942,7 @@
         </w:tc>
         <w:tc>
           <w:tcPr>
-            <w:tcW w:w="1174" w:type="dxa"/>
+            <w:tcW w:w="1173" w:type="dxa"/>
             <w:tcBorders>
               <w:top w:val="single" w:sz="2" w:space="0" w:color="000001"/>
               <w:left w:val="single" w:sz="2" w:space="0" w:color="000001"/>
@@ -31136,7 +30953,7 @@
             </w:tcBorders>
             <w:shd w:color="auto" w:fill="FFFFFF" w:val="clear"/>
             <w:tcMar>
-              <w:left w:w="45" w:type="dxa"/>
+              <w:left w:w="42" w:type="dxa"/>
             </w:tcMar>
             <w:vAlign w:val="bottom"/>
           </w:tcPr>
@@ -31244,7 +31061,7 @@
       <w:tblPr>
         <w:tblW w:w="5000" w:type="pct"/>
         <w:jc w:val="left"/>
-        <w:tblInd w:w="47" w:type="dxa"/>
+        <w:tblInd w:w="45" w:type="dxa"/>
         <w:tblBorders>
           <w:top w:val="single" w:sz="2" w:space="0" w:color="000001"/>
           <w:left w:val="single" w:sz="2" w:space="0" w:color="000001"/>
@@ -31253,7 +31070,7 @@
         </w:tblBorders>
         <w:tblCellMar>
           <w:top w:w="55" w:type="dxa"/>
-          <w:left w:w="45" w:type="dxa"/>
+          <w:left w:w="42" w:type="dxa"/>
           <w:bottom w:w="55" w:type="dxa"/>
           <w:right w:w="55" w:type="dxa"/>
         </w:tblCellMar>
@@ -31263,11 +31080,11 @@
         <w:gridCol w:w="626"/>
         <w:gridCol w:w="1295"/>
         <w:gridCol w:w="1219"/>
-        <w:gridCol w:w="1348"/>
+        <w:gridCol w:w="1349"/>
         <w:gridCol w:w="1508"/>
         <w:gridCol w:w="1205"/>
         <w:gridCol w:w="1261"/>
-        <w:gridCol w:w="1174"/>
+        <w:gridCol w:w="1173"/>
       </w:tblGrid>
       <w:tr>
         <w:trPr>
@@ -31284,7 +31101,7 @@
             </w:tcBorders>
             <w:shd w:color="auto" w:fill="FFFFFF" w:val="clear"/>
             <w:tcMar>
-              <w:left w:w="45" w:type="dxa"/>
+              <w:left w:w="42" w:type="dxa"/>
             </w:tcMar>
             <w:vAlign w:val="bottom"/>
           </w:tcPr>
@@ -31336,7 +31153,7 @@
             </w:tcBorders>
             <w:shd w:color="auto" w:fill="FFFFFF" w:val="clear"/>
             <w:tcMar>
-              <w:left w:w="45" w:type="dxa"/>
+              <w:left w:w="42" w:type="dxa"/>
             </w:tcMar>
             <w:vAlign w:val="bottom"/>
           </w:tcPr>
@@ -31380,7 +31197,7 @@
             </w:tcBorders>
             <w:shd w:color="auto" w:fill="FFFFFF" w:val="clear"/>
             <w:tcMar>
-              <w:left w:w="45" w:type="dxa"/>
+              <w:left w:w="42" w:type="dxa"/>
             </w:tcMar>
             <w:vAlign w:val="bottom"/>
           </w:tcPr>
@@ -31415,7 +31232,7 @@
         </w:tc>
         <w:tc>
           <w:tcPr>
-            <w:tcW w:w="1348" w:type="dxa"/>
+            <w:tcW w:w="1349" w:type="dxa"/>
             <w:tcBorders>
               <w:top w:val="single" w:sz="2" w:space="0" w:color="000001"/>
               <w:left w:val="single" w:sz="2" w:space="0" w:color="000001"/>
@@ -31424,7 +31241,7 @@
             </w:tcBorders>
             <w:shd w:color="auto" w:fill="FFFFFF" w:val="clear"/>
             <w:tcMar>
-              <w:left w:w="45" w:type="dxa"/>
+              <w:left w:w="42" w:type="dxa"/>
             </w:tcMar>
             <w:vAlign w:val="bottom"/>
           </w:tcPr>
@@ -31468,7 +31285,7 @@
             </w:tcBorders>
             <w:shd w:color="auto" w:fill="FFFFFF" w:val="clear"/>
             <w:tcMar>
-              <w:left w:w="45" w:type="dxa"/>
+              <w:left w:w="42" w:type="dxa"/>
             </w:tcMar>
             <w:vAlign w:val="bottom"/>
           </w:tcPr>
@@ -31512,7 +31329,7 @@
             </w:tcBorders>
             <w:shd w:color="auto" w:fill="FFFFFF" w:val="clear"/>
             <w:tcMar>
-              <w:left w:w="45" w:type="dxa"/>
+              <w:left w:w="42" w:type="dxa"/>
             </w:tcMar>
             <w:vAlign w:val="bottom"/>
           </w:tcPr>
@@ -31556,7 +31373,7 @@
             </w:tcBorders>
             <w:shd w:color="auto" w:fill="FFFFFF" w:val="clear"/>
             <w:tcMar>
-              <w:left w:w="45" w:type="dxa"/>
+              <w:left w:w="42" w:type="dxa"/>
             </w:tcMar>
             <w:vAlign w:val="bottom"/>
           </w:tcPr>
@@ -31591,7 +31408,7 @@
         </w:tc>
         <w:tc>
           <w:tcPr>
-            <w:tcW w:w="1174" w:type="dxa"/>
+            <w:tcW w:w="1173" w:type="dxa"/>
             <w:tcBorders>
               <w:top w:val="single" w:sz="2" w:space="0" w:color="000001"/>
               <w:left w:val="single" w:sz="2" w:space="0" w:color="000001"/>
@@ -31602,7 +31419,7 @@
             </w:tcBorders>
             <w:shd w:color="auto" w:fill="FFFFFF" w:val="clear"/>
             <w:tcMar>
-              <w:left w:w="45" w:type="dxa"/>
+              <w:left w:w="42" w:type="dxa"/>
             </w:tcMar>
             <w:vAlign w:val="bottom"/>
           </w:tcPr>
@@ -31645,7 +31462,7 @@
             </w:tcBorders>
             <w:shd w:color="auto" w:fill="FFFFFF" w:val="clear"/>
             <w:tcMar>
-              <w:left w:w="45" w:type="dxa"/>
+              <w:left w:w="42" w:type="dxa"/>
             </w:tcMar>
             <w:vAlign w:val="bottom"/>
           </w:tcPr>
@@ -31678,7 +31495,7 @@
             </w:tcBorders>
             <w:shd w:color="auto" w:fill="FFFFFF" w:val="clear"/>
             <w:tcMar>
-              <w:left w:w="45" w:type="dxa"/>
+              <w:left w:w="42" w:type="dxa"/>
             </w:tcMar>
             <w:vAlign w:val="bottom"/>
           </w:tcPr>
@@ -31711,7 +31528,7 @@
             </w:tcBorders>
             <w:shd w:color="auto" w:fill="FFFFFF" w:val="clear"/>
             <w:tcMar>
-              <w:left w:w="45" w:type="dxa"/>
+              <w:left w:w="42" w:type="dxa"/>
             </w:tcMar>
             <w:vAlign w:val="bottom"/>
           </w:tcPr>
@@ -31735,7 +31552,7 @@
         </w:tc>
         <w:tc>
           <w:tcPr>
-            <w:tcW w:w="1348" w:type="dxa"/>
+            <w:tcW w:w="1349" w:type="dxa"/>
             <w:tcBorders>
               <w:top w:val="single" w:sz="2" w:space="0" w:color="000001"/>
               <w:left w:val="single" w:sz="2" w:space="0" w:color="000001"/>
@@ -31744,7 +31561,7 @@
             </w:tcBorders>
             <w:shd w:color="auto" w:fill="FFFFFF" w:val="clear"/>
             <w:tcMar>
-              <w:left w:w="45" w:type="dxa"/>
+              <w:left w:w="42" w:type="dxa"/>
             </w:tcMar>
             <w:vAlign w:val="bottom"/>
           </w:tcPr>
@@ -31777,7 +31594,7 @@
             </w:tcBorders>
             <w:shd w:color="auto" w:fill="FFFFFF" w:val="clear"/>
             <w:tcMar>
-              <w:left w:w="45" w:type="dxa"/>
+              <w:left w:w="42" w:type="dxa"/>
             </w:tcMar>
             <w:vAlign w:val="bottom"/>
           </w:tcPr>
@@ -31810,7 +31627,7 @@
             </w:tcBorders>
             <w:shd w:color="auto" w:fill="FFFFFF" w:val="clear"/>
             <w:tcMar>
-              <w:left w:w="45" w:type="dxa"/>
+              <w:left w:w="42" w:type="dxa"/>
             </w:tcMar>
             <w:vAlign w:val="bottom"/>
           </w:tcPr>
@@ -31843,7 +31660,7 @@
             </w:tcBorders>
             <w:shd w:color="auto" w:fill="FFFFFF" w:val="clear"/>
             <w:tcMar>
-              <w:left w:w="45" w:type="dxa"/>
+              <w:left w:w="42" w:type="dxa"/>
             </w:tcMar>
             <w:vAlign w:val="bottom"/>
           </w:tcPr>
@@ -31867,7 +31684,7 @@
         </w:tc>
         <w:tc>
           <w:tcPr>
-            <w:tcW w:w="1174" w:type="dxa"/>
+            <w:tcW w:w="1173" w:type="dxa"/>
             <w:tcBorders>
               <w:top w:val="single" w:sz="2" w:space="0" w:color="000001"/>
               <w:left w:val="single" w:sz="2" w:space="0" w:color="000001"/>
@@ -31878,7 +31695,7 @@
             </w:tcBorders>
             <w:shd w:color="auto" w:fill="FFFFFF" w:val="clear"/>
             <w:tcMar>
-              <w:left w:w="45" w:type="dxa"/>
+              <w:left w:w="42" w:type="dxa"/>
             </w:tcMar>
             <w:vAlign w:val="bottom"/>
           </w:tcPr>
@@ -31923,7 +31740,7 @@
             </w:tcBorders>
             <w:shd w:color="auto" w:fill="FFFFFF" w:val="clear"/>
             <w:tcMar>
-              <w:left w:w="45" w:type="dxa"/>
+              <w:left w:w="42" w:type="dxa"/>
             </w:tcMar>
             <w:vAlign w:val="bottom"/>
           </w:tcPr>
@@ -31956,7 +31773,7 @@
             </w:tcBorders>
             <w:shd w:color="auto" w:fill="FFFFFF" w:val="clear"/>
             <w:tcMar>
-              <w:left w:w="45" w:type="dxa"/>
+              <w:left w:w="42" w:type="dxa"/>
             </w:tcMar>
             <w:vAlign w:val="bottom"/>
           </w:tcPr>
@@ -31989,7 +31806,7 @@
             </w:tcBorders>
             <w:shd w:color="auto" w:fill="FFFFFF" w:val="clear"/>
             <w:tcMar>
-              <w:left w:w="45" w:type="dxa"/>
+              <w:left w:w="42" w:type="dxa"/>
             </w:tcMar>
             <w:vAlign w:val="bottom"/>
           </w:tcPr>
@@ -32013,7 +31830,7 @@
         </w:tc>
         <w:tc>
           <w:tcPr>
-            <w:tcW w:w="1348" w:type="dxa"/>
+            <w:tcW w:w="1349" w:type="dxa"/>
             <w:tcBorders>
               <w:top w:val="single" w:sz="2" w:space="0" w:color="000001"/>
               <w:left w:val="single" w:sz="2" w:space="0" w:color="000001"/>
@@ -32022,7 +31839,7 @@
             </w:tcBorders>
             <w:shd w:color="auto" w:fill="FFFFFF" w:val="clear"/>
             <w:tcMar>
-              <w:left w:w="45" w:type="dxa"/>
+              <w:left w:w="42" w:type="dxa"/>
             </w:tcMar>
             <w:vAlign w:val="bottom"/>
           </w:tcPr>
@@ -32055,7 +31872,7 @@
             </w:tcBorders>
             <w:shd w:color="auto" w:fill="FFFFFF" w:val="clear"/>
             <w:tcMar>
-              <w:left w:w="45" w:type="dxa"/>
+              <w:left w:w="42" w:type="dxa"/>
             </w:tcMar>
             <w:vAlign w:val="bottom"/>
           </w:tcPr>
@@ -32088,7 +31905,7 @@
             </w:tcBorders>
             <w:shd w:color="auto" w:fill="FFFFFF" w:val="clear"/>
             <w:tcMar>
-              <w:left w:w="45" w:type="dxa"/>
+              <w:left w:w="42" w:type="dxa"/>
             </w:tcMar>
             <w:vAlign w:val="bottom"/>
           </w:tcPr>
@@ -32121,7 +31938,7 @@
             </w:tcBorders>
             <w:shd w:color="auto" w:fill="FFFFFF" w:val="clear"/>
             <w:tcMar>
-              <w:left w:w="45" w:type="dxa"/>
+              <w:left w:w="42" w:type="dxa"/>
             </w:tcMar>
             <w:vAlign w:val="bottom"/>
           </w:tcPr>
@@ -32145,7 +31962,7 @@
         </w:tc>
         <w:tc>
           <w:tcPr>
-            <w:tcW w:w="1174" w:type="dxa"/>
+            <w:tcW w:w="1173" w:type="dxa"/>
             <w:tcBorders>
               <w:top w:val="single" w:sz="2" w:space="0" w:color="000001"/>
               <w:left w:val="single" w:sz="2" w:space="0" w:color="000001"/>
@@ -32156,7 +31973,7 @@
             </w:tcBorders>
             <w:shd w:color="auto" w:fill="FFFFFF" w:val="clear"/>
             <w:tcMar>
-              <w:left w:w="45" w:type="dxa"/>
+              <w:left w:w="42" w:type="dxa"/>
             </w:tcMar>
             <w:vAlign w:val="bottom"/>
           </w:tcPr>
@@ -32201,7 +32018,7 @@
             </w:tcBorders>
             <w:shd w:color="auto" w:fill="FFFFFF" w:val="clear"/>
             <w:tcMar>
-              <w:left w:w="45" w:type="dxa"/>
+              <w:left w:w="42" w:type="dxa"/>
             </w:tcMar>
             <w:vAlign w:val="bottom"/>
           </w:tcPr>
@@ -32234,7 +32051,7 @@
             </w:tcBorders>
             <w:shd w:color="auto" w:fill="FFFFFF" w:val="clear"/>
             <w:tcMar>
-              <w:left w:w="45" w:type="dxa"/>
+              <w:left w:w="42" w:type="dxa"/>
             </w:tcMar>
             <w:vAlign w:val="bottom"/>
           </w:tcPr>
@@ -32267,7 +32084,7 @@
             </w:tcBorders>
             <w:shd w:color="auto" w:fill="FFFFFF" w:val="clear"/>
             <w:tcMar>
-              <w:left w:w="45" w:type="dxa"/>
+              <w:left w:w="42" w:type="dxa"/>
             </w:tcMar>
             <w:vAlign w:val="bottom"/>
           </w:tcPr>
@@ -32291,7 +32108,7 @@
         </w:tc>
         <w:tc>
           <w:tcPr>
-            <w:tcW w:w="1348" w:type="dxa"/>
+            <w:tcW w:w="1349" w:type="dxa"/>
             <w:tcBorders>
               <w:top w:val="single" w:sz="2" w:space="0" w:color="000001"/>
               <w:left w:val="single" w:sz="2" w:space="0" w:color="000001"/>
@@ -32300,7 +32117,7 @@
             </w:tcBorders>
             <w:shd w:color="auto" w:fill="FFFFFF" w:val="clear"/>
             <w:tcMar>
-              <w:left w:w="45" w:type="dxa"/>
+              <w:left w:w="42" w:type="dxa"/>
             </w:tcMar>
             <w:vAlign w:val="bottom"/>
           </w:tcPr>
@@ -32333,7 +32150,7 @@
             </w:tcBorders>
             <w:shd w:color="auto" w:fill="FFFFFF" w:val="clear"/>
             <w:tcMar>
-              <w:left w:w="45" w:type="dxa"/>
+              <w:left w:w="42" w:type="dxa"/>
             </w:tcMar>
             <w:vAlign w:val="bottom"/>
           </w:tcPr>
@@ -32366,7 +32183,7 @@
             </w:tcBorders>
             <w:shd w:color="auto" w:fill="FFFFFF" w:val="clear"/>
             <w:tcMar>
-              <w:left w:w="45" w:type="dxa"/>
+              <w:left w:w="42" w:type="dxa"/>
             </w:tcMar>
             <w:vAlign w:val="bottom"/>
           </w:tcPr>
@@ -32399,7 +32216,7 @@
             </w:tcBorders>
             <w:shd w:color="auto" w:fill="FFFFFF" w:val="clear"/>
             <w:tcMar>
-              <w:left w:w="45" w:type="dxa"/>
+              <w:left w:w="42" w:type="dxa"/>
             </w:tcMar>
             <w:vAlign w:val="bottom"/>
           </w:tcPr>
@@ -32423,7 +32240,7 @@
         </w:tc>
         <w:tc>
           <w:tcPr>
-            <w:tcW w:w="1174" w:type="dxa"/>
+            <w:tcW w:w="1173" w:type="dxa"/>
             <w:tcBorders>
               <w:top w:val="single" w:sz="2" w:space="0" w:color="000001"/>
               <w:left w:val="single" w:sz="2" w:space="0" w:color="000001"/>
@@ -32434,7 +32251,7 @@
             </w:tcBorders>
             <w:shd w:color="auto" w:fill="FFFFFF" w:val="clear"/>
             <w:tcMar>
-              <w:left w:w="45" w:type="dxa"/>
+              <w:left w:w="42" w:type="dxa"/>
             </w:tcMar>
             <w:vAlign w:val="bottom"/>
           </w:tcPr>
@@ -35694,157 +35511,6 @@
     <w:p>
       <w:r>
         <w:rPr>
-          <w:rFonts w:eastAsia="Times New Roman" w:cs="Times New Roman" w:ascii="Times New Roman" w:hAnsi="Times New Roman"/>
-          <w:b w:val="false"/>
-          <w:bCs w:val="false"/>
-          <w:i/>
-          <w:iCs w:val="false"/>
-          <w:caps w:val="false"/>
-          <w:smallCaps w:val="false"/>
-          <w:strike w:val="false"/>
-          <w:dstrike w:val="false"/>
-          <w:outline w:val="false"/>
-          <w:shadow w:val="false"/>
-          <w:emboss w:val="false"/>
-          <w:imprint w:val="false"/>
-          <w:color w:val="auto"/>
-          <w:spacing w:val="0"/>
-          <w:w w:val="100"/>
-          <w:position w:val="0"/>
-          <w:sz w:val="16"/>
-          <w:szCs w:val="20"/>
-          <w:u w:val="none"/>
-          <w:vertAlign w:val="baseline"/>
-          <w:em w:val="none"/>
-          <w:lang w:bidi="ar-SA" w:eastAsia="ru-RU" w:val="en-US"/>
-        </w:rPr>
-        <w:t>Ответ на Ксения Станкевич (23.03.2019, 17:17): "..."</w:t>
-      </w:r>
-    </w:p>
-    <w:p>
-      <w:r>
-        <w:rPr>
-          <w:rFonts w:eastAsia="DejaVu Sans" w:cs="DejaVu Sans"/>
-          <w:color w:val="auto"/>
-          <w:sz w:val="20"/>
-          <w:lang w:val="en-US" w:eastAsia="ru-RU" w:bidi="ar-SA"/>
-        </w:rPr>
-        <w:t xml:space="preserve">Не знаю как правильно? </w:t>
-      </w:r>
-    </w:p>
-  </w:comment>
-  <w:comment w:id="2" w:author="Ксения Станкевич" w:date="2019-03-23T17:17:00Z" w:initials="КС">
-    <w:p>
-      <w:r>
-        <w:rPr>
-          <w:rFonts w:eastAsia="DejaVu Sans" w:cs="DejaVu Sans"/>
-          <w:color w:val="00000A"/>
-          <w:lang w:val="en-US" w:eastAsia="en-US" w:bidi="en-US"/>
-        </w:rPr>
-        <w:t>I have added figure caption</w:t>
-      </w:r>
-    </w:p>
-  </w:comment>
-  <w:comment w:id="3" w:author="Александр Александрович Бондарев" w:date="2019-04-03T16:11:01Z" w:initials="БАА">
-    <w:p>
-      <w:r>
-        <w:rPr>
-          <w:rFonts w:eastAsia="Times New Roman" w:cs="Times New Roman" w:ascii="Times New Roman" w:hAnsi="Times New Roman"/>
-          <w:b w:val="false"/>
-          <w:bCs w:val="false"/>
-          <w:i/>
-          <w:iCs w:val="false"/>
-          <w:caps w:val="false"/>
-          <w:smallCaps w:val="false"/>
-          <w:strike w:val="false"/>
-          <w:dstrike w:val="false"/>
-          <w:outline w:val="false"/>
-          <w:shadow w:val="false"/>
-          <w:emboss w:val="false"/>
-          <w:imprint w:val="false"/>
-          <w:color w:val="auto"/>
-          <w:spacing w:val="0"/>
-          <w:w w:val="100"/>
-          <w:position w:val="0"/>
-          <w:sz w:val="16"/>
-          <w:szCs w:val="20"/>
-          <w:u w:val="none"/>
-          <w:vertAlign w:val="baseline"/>
-          <w:em w:val="none"/>
-          <w:lang w:bidi="ar-SA" w:eastAsia="ru-RU" w:val="en-US"/>
-        </w:rPr>
-        <w:t>Ответ на Ксения Станкевич (23.03.2019, 17:17): "..."</w:t>
-      </w:r>
-    </w:p>
-    <w:p>
-      <w:r>
-        <w:rPr>
-          <w:rFonts w:eastAsia="DejaVu Sans" w:cs="DejaVu Sans"/>
-          <w:color w:val="auto"/>
-          <w:sz w:val="20"/>
-          <w:lang w:val="en-US" w:eastAsia="ru-RU" w:bidi="ar-SA"/>
-        </w:rPr>
-        <w:t>Спасибо</w:t>
-      </w:r>
-    </w:p>
-  </w:comment>
-  <w:comment w:id="4" w:author="Ксения Станкевич" w:date="2019-03-23T16:59:00Z" w:initials="КС">
-    <w:p>
-      <w:r>
-        <w:rPr>
-          <w:rFonts w:eastAsia="DejaVu Sans" w:cs="DejaVu Sans"/>
-          <w:color w:val="00000A"/>
-          <w:lang w:val="en-US" w:eastAsia="en-US" w:bidi="en-US"/>
-        </w:rPr>
-        <w:t>I suggest to mention the following parameters:</w:t>
-      </w:r>
-    </w:p>
-    <w:p>
-      <w:r>
-        <w:rPr>
-          <w:rFonts w:eastAsia="DejaVu Sans" w:cs="DejaVu Sans"/>
-          <w:color w:val="auto"/>
-          <w:lang w:val="en-US" w:eastAsia="en-US" w:bidi="en-US"/>
-        </w:rPr>
-      </w:r>
-    </w:p>
-    <w:p>
-      <w:r>
-        <w:rPr>
-          <w:rFonts w:ascii="TimesNewRoman" w:hAnsi="TimesNewRoman" w:eastAsia="DejaVu Sans" w:cs="DejaVu Sans"/>
-          <w:color w:val="00000A"/>
-          <w:sz w:val="22"/>
-          <w:szCs w:val="22"/>
-          <w:lang w:val="en-US" w:eastAsia="en-US" w:bidi="en-US"/>
-        </w:rPr>
-        <w:t xml:space="preserve">a heating rate </w:t>
-      </w:r>
-    </w:p>
-    <w:p>
-      <w:r>
-        <w:rPr>
-          <w:rFonts w:eastAsia="DejaVu Sans" w:cs="DejaVu Sans"/>
-          <w:color w:val="00000A"/>
-          <w:lang w:val="en-US" w:eastAsia="en-US" w:bidi="en-US"/>
-        </w:rPr>
-        <w:t>temperature range</w:t>
-      </w:r>
-    </w:p>
-    <w:p>
-      <w:r>
-        <w:rPr>
-          <w:rFonts w:eastAsia="DejaVu Sans" w:cs="DejaVu Sans"/>
-          <w:color w:val="00000A"/>
-          <w:lang w:val="en-US" w:eastAsia="en-US" w:bidi="en-US"/>
-        </w:rPr>
-        <w:t>gas purge flow</w:t>
-      </w:r>
-    </w:p>
-  </w:comment>
-  <w:comment w:id="5" w:author="Александр Александрович Бондарев" w:date="2019-04-03T14:53:39Z" w:initials="БАА">
-    <w:p>
-      <w:r>
-        <w:rPr>
           <w:rFonts w:cs="Times New Roman" w:ascii="Times New Roman" w:hAnsi="Times New Roman" w:eastAsia="Times New Roman"/>
           <w:b w:val="false"/>
           <w:bCs w:val="false"/>
@@ -35870,7 +35536,7 @@
           <w:em w:val="none"/>
           <w:lang w:bidi="ar-SA" w:val="en-US" w:eastAsia="ru-RU"/>
         </w:rPr>
-        <w:t>Ответ на Ксения Станкевич (23.03.2019, 16:59): "..."</w:t>
+        <w:t>Ответ на Ксения Станкевич (23.03.2019, 17:17): "..."</w:t>
       </w:r>
     </w:p>
     <w:p>
@@ -35881,11 +35547,11 @@
           <w:sz w:val="20"/>
           <w:lang w:val="en-US" w:eastAsia="ru-RU" w:bidi="ar-SA"/>
         </w:rPr>
-        <w:t>Постараюсь выяснить условия DSC/TGA.</w:t>
+        <w:t xml:space="preserve">Не знаю как правильно? </w:t>
       </w:r>
     </w:p>
   </w:comment>
-  <w:comment w:id="6" w:author="Ксения Станкевич" w:date="2019-03-23T17:14:00Z" w:initials="КС">
+  <w:comment w:id="2" w:author="Ксения Станкевич" w:date="2019-03-23T17:17:00Z" w:initials="КС">
     <w:p>
       <w:r>
         <w:rPr>
@@ -35893,11 +35559,11 @@
           <w:color w:val="00000A"/>
           <w:lang w:val="en-US" w:eastAsia="en-US" w:bidi="en-US"/>
         </w:rPr>
-        <w:t>Am I right that you evacuate he beaker that is placed into the ampoule?</w:t>
+        <w:t>I have added figure caption</w:t>
       </w:r>
     </w:p>
   </w:comment>
-  <w:comment w:id="7" w:author="Александр Александрович Бондарев" w:date="2019-04-03T14:22:31Z" w:initials="БАА">
+  <w:comment w:id="3" w:author="Александр Александрович Бондарев" w:date="2019-04-03T16:11:01Z" w:initials="БАА">
     <w:p>
       <w:r>
         <w:rPr>
@@ -35926,7 +35592,7 @@
           <w:em w:val="none"/>
           <w:lang w:bidi="ar-SA" w:val="en-US" w:eastAsia="ru-RU"/>
         </w:rPr>
-        <w:t>Ответ на Ксения Станкевич (23.03.2019, 17:14): "..."</w:t>
+        <w:t>Ответ на Ксения Станкевич (23.03.2019, 17:17): "..."</w:t>
       </w:r>
     </w:p>
     <w:p>
@@ -35937,11 +35603,11 @@
           <w:sz w:val="20"/>
           <w:lang w:val="en-US" w:eastAsia="ru-RU" w:bidi="ar-SA"/>
         </w:rPr>
-        <w:t xml:space="preserve">Заменил beaker на ampoule. Вакууммировалось и заполнялось все вместе. </w:t>
+        <w:t>Спасибо</w:t>
       </w:r>
     </w:p>
   </w:comment>
-  <w:comment w:id="8" w:author="Ксения Станкевич" w:date="2019-03-23T17:14:00Z" w:initials="КС">
+  <w:comment w:id="4" w:author="Ксения Станкевич" w:date="2019-03-23T16:59:00Z" w:initials="КС">
     <w:p>
       <w:r>
         <w:rPr>
@@ -35949,7 +35615,7 @@
           <w:color w:val="00000A"/>
           <w:lang w:val="en-US" w:eastAsia="en-US" w:bidi="en-US"/>
         </w:rPr>
-        <w:t xml:space="preserve">I have found the full text of the paper you referring to, so I am not entirely sure if I am correct here. </w:t>
+        <w:t>I suggest to mention the following parameters:</w:t>
       </w:r>
     </w:p>
     <w:p>
@@ -35961,8 +35627,40 @@
         </w:rPr>
       </w:r>
     </w:p>
+    <w:p>
+      <w:r>
+        <w:rPr>
+          <w:rFonts w:ascii="TimesNewRoman" w:hAnsi="TimesNewRoman" w:eastAsia="DejaVu Sans" w:cs="DejaVu Sans"/>
+          <w:color w:val="00000A"/>
+          <w:sz w:val="22"/>
+          <w:szCs w:val="22"/>
+          <w:lang w:val="en-US" w:eastAsia="en-US" w:bidi="en-US"/>
+        </w:rPr>
+        <w:t xml:space="preserve">a heating rate </w:t>
+      </w:r>
+    </w:p>
+    <w:p>
+      <w:r>
+        <w:rPr>
+          <w:rFonts w:eastAsia="DejaVu Sans" w:cs="DejaVu Sans"/>
+          <w:color w:val="00000A"/>
+          <w:lang w:val="en-US" w:eastAsia="en-US" w:bidi="en-US"/>
+        </w:rPr>
+        <w:t>temperature range</w:t>
+      </w:r>
+    </w:p>
+    <w:p>
+      <w:r>
+        <w:rPr>
+          <w:rFonts w:eastAsia="DejaVu Sans" w:cs="DejaVu Sans"/>
+          <w:color w:val="00000A"/>
+          <w:lang w:val="en-US" w:eastAsia="en-US" w:bidi="en-US"/>
+        </w:rPr>
+        <w:t>gas purge flow</w:t>
+      </w:r>
+    </w:p>
   </w:comment>
-  <w:comment w:id="9" w:author="Александр Александрович Бондарев" w:date="2019-04-03T14:55:14Z" w:initials="БАА">
+  <w:comment w:id="5" w:author="Александр Александрович Бондарев" w:date="2019-04-03T14:53:39Z" w:initials="БАА">
     <w:p>
       <w:r>
         <w:rPr>
@@ -35991,6 +35689,127 @@
           <w:em w:val="none"/>
           <w:lang w:bidi="ar-SA" w:val="en-US" w:eastAsia="ru-RU"/>
         </w:rPr>
+        <w:t>Ответ на Ксения Станкевич (23.03.2019, 16:59): "..."</w:t>
+      </w:r>
+    </w:p>
+    <w:p>
+      <w:r>
+        <w:rPr>
+          <w:rFonts w:eastAsia="DejaVu Sans" w:cs="DejaVu Sans"/>
+          <w:color w:val="00000A"/>
+          <w:sz w:val="20"/>
+          <w:lang w:val="en-US" w:eastAsia="ru-RU" w:bidi="ar-SA"/>
+        </w:rPr>
+        <w:t>Постараюсь выяснить условия DSC/TGA.</w:t>
+      </w:r>
+    </w:p>
+  </w:comment>
+  <w:comment w:id="6" w:author="Ксения Станкевич" w:date="2019-03-23T17:14:00Z" w:initials="КС">
+    <w:p>
+      <w:r>
+        <w:rPr>
+          <w:rFonts w:eastAsia="DejaVu Sans" w:cs="DejaVu Sans"/>
+          <w:color w:val="00000A"/>
+          <w:lang w:val="en-US" w:eastAsia="en-US" w:bidi="en-US"/>
+        </w:rPr>
+        <w:t>Am I right that you evacuate he beaker that is placed into the ampoule?</w:t>
+      </w:r>
+    </w:p>
+  </w:comment>
+  <w:comment w:id="7" w:author="Александр Александрович Бондарев" w:date="2019-04-03T14:22:31Z" w:initials="БАА">
+    <w:p>
+      <w:r>
+        <w:rPr>
+          <w:rFonts w:cs="Times New Roman" w:ascii="Times New Roman" w:hAnsi="Times New Roman" w:eastAsia="Times New Roman"/>
+          <w:b w:val="false"/>
+          <w:bCs w:val="false"/>
+          <w:i/>
+          <w:iCs w:val="false"/>
+          <w:caps w:val="false"/>
+          <w:smallCaps w:val="false"/>
+          <w:strike w:val="false"/>
+          <w:dstrike w:val="false"/>
+          <w:outline w:val="false"/>
+          <w:shadow w:val="false"/>
+          <w:emboss w:val="false"/>
+          <w:imprint w:val="false"/>
+          <w:color w:val="00000A"/>
+          <w:spacing w:val="0"/>
+          <w:w w:val="100"/>
+          <w:position w:val="0"/>
+          <w:sz w:val="16"/>
+          <w:sz w:val="16"/>
+          <w:szCs w:val="20"/>
+          <w:u w:val="none"/>
+          <w:vertAlign w:val="baseline"/>
+          <w:em w:val="none"/>
+          <w:lang w:bidi="ar-SA" w:val="en-US" w:eastAsia="ru-RU"/>
+        </w:rPr>
+        <w:t>Ответ на Ксения Станкевич (23.03.2019, 17:14): "..."</w:t>
+      </w:r>
+    </w:p>
+    <w:p>
+      <w:r>
+        <w:rPr>
+          <w:rFonts w:eastAsia="DejaVu Sans" w:cs="DejaVu Sans"/>
+          <w:color w:val="00000A"/>
+          <w:sz w:val="20"/>
+          <w:lang w:val="en-US" w:eastAsia="ru-RU" w:bidi="ar-SA"/>
+        </w:rPr>
+        <w:t xml:space="preserve">Заменил beaker на ampoule. Вакууммировалось и заполнялось все вместе. </w:t>
+      </w:r>
+    </w:p>
+  </w:comment>
+  <w:comment w:id="8" w:author="Ксения Станкевич" w:date="2019-03-23T17:14:00Z" w:initials="КС">
+    <w:p>
+      <w:r>
+        <w:rPr>
+          <w:rFonts w:eastAsia="DejaVu Sans" w:cs="DejaVu Sans"/>
+          <w:color w:val="00000A"/>
+          <w:lang w:val="en-US" w:eastAsia="en-US" w:bidi="en-US"/>
+        </w:rPr>
+        <w:t xml:space="preserve">I have found the full text of the paper you referring to, so I am not entirely sure if I am correct here. </w:t>
+      </w:r>
+    </w:p>
+    <w:p>
+      <w:r>
+        <w:rPr>
+          <w:rFonts w:eastAsia="DejaVu Sans" w:cs="DejaVu Sans"/>
+          <w:color w:val="auto"/>
+          <w:lang w:val="en-US" w:eastAsia="en-US" w:bidi="en-US"/>
+        </w:rPr>
+      </w:r>
+    </w:p>
+  </w:comment>
+  <w:comment w:id="9" w:author="Александр Александрович Бондарев" w:date="2019-04-03T14:55:14Z" w:initials="БАА">
+    <w:p>
+      <w:r>
+        <w:rPr>
+          <w:rFonts w:cs="Times New Roman" w:ascii="Times New Roman" w:hAnsi="Times New Roman" w:eastAsia="Times New Roman"/>
+          <w:b w:val="false"/>
+          <w:bCs w:val="false"/>
+          <w:i/>
+          <w:iCs w:val="false"/>
+          <w:caps w:val="false"/>
+          <w:smallCaps w:val="false"/>
+          <w:strike w:val="false"/>
+          <w:dstrike w:val="false"/>
+          <w:outline w:val="false"/>
+          <w:shadow w:val="false"/>
+          <w:emboss w:val="false"/>
+          <w:imprint w:val="false"/>
+          <w:color w:val="00000A"/>
+          <w:spacing w:val="0"/>
+          <w:w w:val="100"/>
+          <w:position w:val="0"/>
+          <w:sz w:val="16"/>
+          <w:sz w:val="16"/>
+          <w:szCs w:val="20"/>
+          <w:u w:val="none"/>
+          <w:vertAlign w:val="baseline"/>
+          <w:em w:val="none"/>
+          <w:lang w:bidi="ar-SA" w:val="en-US" w:eastAsia="ru-RU"/>
+        </w:rPr>
         <w:t>Ответ на Ксения Станкевич (23.03.2019, 17:14): "..."</w:t>
       </w:r>
     </w:p>
@@ -36068,7 +35887,7 @@
           <w:sz w:val="20"/>
           <w:lang w:val="ru-RU" w:eastAsia="ru-RU" w:bidi="ar-SA"/>
         </w:rPr>
-        <w:t>Добавил более полное описание.</w:t>
+        <w:t>Добавил более полное описание. Фрагментор — часть прибора после вакуумного капиляра.</w:t>
       </w:r>
     </w:p>
   </w:comment>
@@ -36262,7 +36081,39 @@
       </w:r>
     </w:p>
   </w:comment>
-  <w:comment w:id="19" w:author="Ксения Станкевич" w:date="2019-03-27T09:33:00Z" w:initials="КС">
+  <w:comment w:id="19" w:author="&lt;анонимный&gt;" w:date="2019-04-03T23:49:12Z" w:initials="">
+    <w:p>
+      <w:r>
+        <w:rPr>
+          <w:rFonts w:eastAsia="Times New Roman" w:cs="Times New Roman" w:ascii="Times New Roman" w:hAnsi="Times New Roman"/>
+          <w:b w:val="false"/>
+          <w:bCs w:val="false"/>
+          <w:i w:val="false"/>
+          <w:iCs w:val="false"/>
+          <w:caps w:val="false"/>
+          <w:smallCaps w:val="false"/>
+          <w:strike w:val="false"/>
+          <w:dstrike w:val="false"/>
+          <w:outline w:val="false"/>
+          <w:shadow w:val="false"/>
+          <w:emboss w:val="false"/>
+          <w:imprint w:val="false"/>
+          <w:color w:val="auto"/>
+          <w:spacing w:val="0"/>
+          <w:w w:val="100"/>
+          <w:position w:val="0"/>
+          <w:sz w:val="20"/>
+          <w:szCs w:val="20"/>
+          <w:u w:val="none"/>
+          <w:vertAlign w:val="baseline"/>
+          <w:em w:val="none"/>
+          <w:lang w:bidi="ar-SA" w:eastAsia="ru-RU" w:val="en-US"/>
+        </w:rPr>
+        <w:t>Убрал отрицательное значение.</w:t>
+      </w:r>
+    </w:p>
+  </w:comment>
+  <w:comment w:id="20" w:author="Ксения Станкевич" w:date="2019-03-27T09:33:00Z" w:initials="КС">
     <w:p>
       <w:r>
         <w:rPr>
@@ -36274,7 +36125,7 @@
       </w:r>
     </w:p>
   </w:comment>
-  <w:comment w:id="20" w:author="Александр Александрович Бондарев" w:date="2019-04-03T13:27:46Z" w:initials="БАА">
+  <w:comment w:id="21" w:author="Александр Александрович Бондарев" w:date="2019-04-03T13:27:46Z" w:initials="БАА">
     <w:p>
       <w:r>
         <w:rPr>
@@ -36318,7 +36169,7 @@
       </w:r>
     </w:p>
   </w:comment>
-  <w:comment w:id="21" w:author="Александр Александрович Бондарев" w:date="2019-04-03T13:43:15Z" w:initials="БАА">
+  <w:comment w:id="22" w:author="Александр Александрович Бондарев" w:date="2019-04-03T13:43:15Z" w:initials="БАА">
     <w:p>
       <w:r>
         <w:rPr>
@@ -36351,7 +36202,7 @@
       </w:r>
     </w:p>
   </w:comment>
-  <w:comment w:id="22" w:author="Ксения Станкевич" w:date="2019-03-26T17:38:00Z" w:initials="КС">
+  <w:comment w:id="23" w:author="Ксения Станкевич" w:date="2019-03-26T17:38:00Z" w:initials="КС">
     <w:p>
       <w:r>
         <w:rPr>
@@ -36363,7 +36214,7 @@
       </w:r>
     </w:p>
   </w:comment>
-  <w:comment w:id="23" w:author="Александр Александрович Бондарев" w:date="2019-04-03T13:28:51Z" w:initials="БАА">
+  <w:comment w:id="24" w:author="Александр Александрович Бондарев" w:date="2019-04-03T13:28:51Z" w:initials="БАА">
     <w:p>
       <w:r>
         <w:rPr>
@@ -36407,7 +36258,7 @@
       </w:r>
     </w:p>
   </w:comment>
-  <w:comment w:id="24" w:author="Александр Александрович Бондарев" w:date="2019-04-03T13:33:42Z" w:initials="БАА">
+  <w:comment w:id="25" w:author="Александр Александрович Бондарев" w:date="2019-04-03T13:33:42Z" w:initials="БАА">
     <w:p>
       <w:r>
         <w:rPr>
@@ -36440,7 +36291,7 @@
       </w:r>
     </w:p>
   </w:comment>
-  <w:comment w:id="25" w:author="Александр Александрович Бондарев" w:date="2019-04-03T13:40:41Z" w:initials="БАА">
+  <w:comment w:id="26" w:author="Александр Александрович Бондарев" w:date="2019-04-03T13:40:41Z" w:initials="БАА">
     <w:p>
       <w:r>
         <w:rPr>
@@ -36473,7 +36324,7 @@
       </w:r>
     </w:p>
   </w:comment>
-  <w:comment w:id="26" w:author="Ксения Станкевич" w:date="2019-03-26T17:53:00Z" w:initials="КС">
+  <w:comment w:id="27" w:author="Ксения Станкевич" w:date="2019-03-26T17:53:00Z" w:initials="КС">
     <w:p>
       <w:r>
         <w:rPr>
@@ -36485,7 +36336,7 @@
       </w:r>
     </w:p>
   </w:comment>
-  <w:comment w:id="27" w:author="Александр Александрович Бондарев" w:date="2019-04-03T13:34:13Z" w:initials="БАА">
+  <w:comment w:id="28" w:author="Александр Александрович Бондарев" w:date="2019-04-03T13:34:13Z" w:initials="БАА">
     <w:p>
       <w:r>
         <w:rPr>
@@ -36518,7 +36369,7 @@
       </w:r>
     </w:p>
   </w:comment>
-  <w:comment w:id="28" w:author="Александр Александрович Бондарев" w:date="2019-04-03T13:52:14Z" w:initials="БАА">
+  <w:comment w:id="29" w:author="Александр Александрович Бондарев" w:date="2019-04-03T13:52:14Z" w:initials="БАА">
     <w:p>
       <w:r>
         <w:rPr>
@@ -36551,7 +36402,71 @@
       </w:r>
     </w:p>
   </w:comment>
-  <w:comment w:id="29" w:author="Александр Александрович Бондарев" w:date="2019-04-03T11:45:01Z" w:initials="БАА">
+  <w:comment w:id="30" w:author="&lt;анонимный&gt;" w:date="2019-04-03T22:42:22Z" w:initials="">
+    <w:p>
+      <w:r>
+        <w:rPr>
+          <w:rFonts w:eastAsia="Times New Roman" w:cs="Times New Roman" w:ascii="Times New Roman" w:hAnsi="Times New Roman"/>
+          <w:b w:val="false"/>
+          <w:bCs w:val="false"/>
+          <w:i w:val="false"/>
+          <w:iCs w:val="false"/>
+          <w:caps w:val="false"/>
+          <w:smallCaps w:val="false"/>
+          <w:strike w:val="false"/>
+          <w:dstrike w:val="false"/>
+          <w:outline w:val="false"/>
+          <w:shadow w:val="false"/>
+          <w:emboss w:val="false"/>
+          <w:imprint w:val="false"/>
+          <w:color w:val="auto"/>
+          <w:spacing w:val="0"/>
+          <w:w w:val="100"/>
+          <w:position w:val="0"/>
+          <w:sz w:val="20"/>
+          <w:szCs w:val="20"/>
+          <w:u w:val="none"/>
+          <w:vertAlign w:val="baseline"/>
+          <w:em w:val="none"/>
+          <w:lang w:bidi="ar-SA" w:eastAsia="ru-RU" w:val="en-US"/>
+        </w:rPr>
+        <w:t>Исправил номер схемы</w:t>
+      </w:r>
+    </w:p>
+  </w:comment>
+  <w:comment w:id="31" w:author="&lt;анонимный&gt;" w:date="2019-04-03T23:41:14Z" w:initials="">
+    <w:p>
+      <w:r>
+        <w:rPr>
+          <w:rFonts w:eastAsia="Times New Roman" w:cs="Times New Roman" w:ascii="Times New Roman" w:hAnsi="Times New Roman"/>
+          <w:b w:val="false"/>
+          <w:bCs w:val="false"/>
+          <w:i w:val="false"/>
+          <w:iCs w:val="false"/>
+          <w:caps w:val="false"/>
+          <w:smallCaps w:val="false"/>
+          <w:strike w:val="false"/>
+          <w:dstrike w:val="false"/>
+          <w:outline w:val="false"/>
+          <w:shadow w:val="false"/>
+          <w:emboss w:val="false"/>
+          <w:imprint w:val="false"/>
+          <w:color w:val="auto"/>
+          <w:spacing w:val="0"/>
+          <w:w w:val="100"/>
+          <w:position w:val="0"/>
+          <w:sz w:val="20"/>
+          <w:szCs w:val="20"/>
+          <w:u w:val="none"/>
+          <w:vertAlign w:val="baseline"/>
+          <w:em w:val="none"/>
+          <w:lang w:bidi="ar-SA" w:eastAsia="ru-RU" w:val="en-US"/>
+        </w:rPr>
+        <w:t>Добавил названия статей</w:t>
+      </w:r>
+    </w:p>
+  </w:comment>
+  <w:comment w:id="32" w:author="Александр Александрович Бондарев" w:date="2019-04-03T11:45:01Z" w:initials="БАА">
     <w:p>
       <w:r>
         <w:rPr>
@@ -36606,7 +36521,7 @@
       <w:fldChar w:fldCharType="separate"/>
     </w:r>
     <w:r>
-      <w:t>4</w:t>
+      <w:t>35</w:t>
     </w:r>
     <w:r>
       <w:fldChar w:fldCharType="end"/>
